--- a/S2/Audiovisuel/Plans réalisateur tournage Gourjade.docx
+++ b/S2/Audiovisuel/Plans réalisateur tournage Gourjade.docx
@@ -17,26 +17,8 @@
           <w:szCs w:val="28"/>
           <w:u w:val="single"/>
         </w:rPr>
-        <w:t>Plans réalisateurs</w:t>
+        <w:t>Plans réalisateurs tournage Gourjade</w:t>
       </w:r>
-      <w:r>
-        <w:rPr>
-          <w:sz w:val="28"/>
-          <w:szCs w:val="28"/>
-          <w:u w:val="single"/>
-        </w:rPr>
-        <w:t xml:space="preserve"> tournage </w:t>
-      </w:r>
-      <w:proofErr w:type="spellStart"/>
-      <w:r>
-        <w:rPr>
-          <w:sz w:val="28"/>
-          <w:szCs w:val="28"/>
-          <w:u w:val="single"/>
-        </w:rPr>
-        <w:t>Gourjade</w:t>
-      </w:r>
-      <w:proofErr w:type="spellEnd"/>
     </w:p>
     <w:p>
       <w:pPr>
@@ -66,13 +48,13 @@
         <w:tblLook w:val="0600" w:firstRow="0" w:lastRow="0" w:firstColumn="0" w:lastColumn="0" w:noHBand="1" w:noVBand="1"/>
       </w:tblPr>
       <w:tblGrid>
-        <w:gridCol w:w="4514"/>
-        <w:gridCol w:w="4515"/>
+        <w:gridCol w:w="1124"/>
+        <w:gridCol w:w="7905"/>
       </w:tblGrid>
       <w:tr>
         <w:tc>
           <w:tcPr>
-            <w:tcW w:w="4514" w:type="dxa"/>
+            <w:tcW w:w="1124" w:type="dxa"/>
             <w:shd w:val="clear" w:color="auto" w:fill="auto"/>
             <w:tcMar>
               <w:top w:w="100" w:type="dxa"/>
@@ -118,7 +100,7 @@
         </w:tc>
         <w:tc>
           <w:tcPr>
-            <w:tcW w:w="4514" w:type="dxa"/>
+            <w:tcW w:w="7905" w:type="dxa"/>
             <w:shd w:val="clear" w:color="auto" w:fill="auto"/>
             <w:tcMar>
               <w:top w:w="100" w:type="dxa"/>
@@ -158,7 +140,7 @@
         </w:trPr>
         <w:tc>
           <w:tcPr>
-            <w:tcW w:w="9028" w:type="dxa"/>
+            <w:tcW w:w="9029" w:type="dxa"/>
             <w:gridSpan w:val="2"/>
             <w:shd w:val="clear" w:color="auto" w:fill="auto"/>
             <w:tcMar>
@@ -270,7 +252,7 @@
         </w:trPr>
         <w:tc>
           <w:tcPr>
-            <w:tcW w:w="9028" w:type="dxa"/>
+            <w:tcW w:w="9029" w:type="dxa"/>
             <w:gridSpan w:val="2"/>
             <w:shd w:val="clear" w:color="auto" w:fill="auto"/>
             <w:tcMar>
@@ -373,13 +355,13 @@
         <w:tblLook w:val="0600" w:firstRow="0" w:lastRow="0" w:firstColumn="0" w:lastColumn="0" w:noHBand="1" w:noVBand="1"/>
       </w:tblPr>
       <w:tblGrid>
-        <w:gridCol w:w="4514"/>
-        <w:gridCol w:w="4515"/>
+        <w:gridCol w:w="1124"/>
+        <w:gridCol w:w="7905"/>
       </w:tblGrid>
       <w:tr>
         <w:tc>
           <w:tcPr>
-            <w:tcW w:w="4514" w:type="dxa"/>
+            <w:tcW w:w="1124" w:type="dxa"/>
             <w:shd w:val="clear" w:color="auto" w:fill="auto"/>
             <w:tcMar>
               <w:top w:w="100" w:type="dxa"/>
@@ -407,13 +389,7 @@
               <w:rPr>
                 <w:b/>
               </w:rPr>
-              <w:t>P</w:t>
-            </w:r>
-            <w:r>
-              <w:rPr>
-                <w:b/>
-              </w:rPr>
-              <w:t>2</w:t>
+              <w:t>P2</w:t>
             </w:r>
             <w:r>
               <w:t xml:space="preserve"> </w:t>
@@ -431,7 +407,7 @@
         </w:tc>
         <w:tc>
           <w:tcPr>
-            <w:tcW w:w="4514" w:type="dxa"/>
+            <w:tcW w:w="7905" w:type="dxa"/>
             <w:shd w:val="clear" w:color="auto" w:fill="auto"/>
             <w:tcMar>
               <w:top w:w="100" w:type="dxa"/>
@@ -471,7 +447,7 @@
         </w:trPr>
         <w:tc>
           <w:tcPr>
-            <w:tcW w:w="9028" w:type="dxa"/>
+            <w:tcW w:w="9029" w:type="dxa"/>
             <w:gridSpan w:val="2"/>
             <w:shd w:val="clear" w:color="auto" w:fill="auto"/>
             <w:tcMar>
@@ -526,13 +502,7 @@
               <w:rPr>
                 <w:color w:val="4F81BD" w:themeColor="accent1"/>
               </w:rPr>
-              <w:t>(assis sur le banc utilise son portable</w:t>
-            </w:r>
-            <w:r>
-              <w:rPr>
-                <w:color w:val="4F81BD" w:themeColor="accent1"/>
-              </w:rPr>
-              <w:t xml:space="preserve"> et vélo qui passe rapidement dans le champ</w:t>
+              <w:t>(assis sur le banc utilise son portable et vélo qui passe rapidement dans le champ</w:t>
             </w:r>
             <w:r>
               <w:rPr>
@@ -565,7 +535,7 @@
         </w:trPr>
         <w:tc>
           <w:tcPr>
-            <w:tcW w:w="9028" w:type="dxa"/>
+            <w:tcW w:w="9029" w:type="dxa"/>
             <w:gridSpan w:val="2"/>
             <w:shd w:val="clear" w:color="auto" w:fill="auto"/>
             <w:tcMar>
@@ -608,13 +578,7 @@
               <w:rPr>
                 <w:color w:val="FF0000"/>
               </w:rPr>
-              <w:t xml:space="preserve">4K à 2.5m </w:t>
-            </w:r>
-            <w:r>
-              <w:rPr>
-                <w:color w:val="FF0000"/>
-              </w:rPr>
-              <w:t>léger zoom avant</w:t>
+              <w:t>4K à 2.5m léger zoom avant</w:t>
             </w:r>
             <w:r>
               <w:rPr>
@@ -683,13 +647,13 @@
         <w:tblLook w:val="0600" w:firstRow="0" w:lastRow="0" w:firstColumn="0" w:lastColumn="0" w:noHBand="1" w:noVBand="1"/>
       </w:tblPr>
       <w:tblGrid>
-        <w:gridCol w:w="4514"/>
-        <w:gridCol w:w="4515"/>
+        <w:gridCol w:w="1124"/>
+        <w:gridCol w:w="7905"/>
       </w:tblGrid>
       <w:tr>
         <w:tc>
           <w:tcPr>
-            <w:tcW w:w="4514" w:type="dxa"/>
+            <w:tcW w:w="1124" w:type="dxa"/>
             <w:shd w:val="clear" w:color="auto" w:fill="auto"/>
             <w:tcMar>
               <w:top w:w="100" w:type="dxa"/>
@@ -717,13 +681,7 @@
               <w:rPr>
                 <w:b/>
               </w:rPr>
-              <w:t>P</w:t>
-            </w:r>
-            <w:r>
-              <w:rPr>
-                <w:b/>
-              </w:rPr>
-              <w:t>3</w:t>
+              <w:t>P3</w:t>
             </w:r>
             <w:r>
               <w:t xml:space="preserve"> </w:t>
@@ -741,7 +699,7 @@
         </w:tc>
         <w:tc>
           <w:tcPr>
-            <w:tcW w:w="4514" w:type="dxa"/>
+            <w:tcW w:w="7905" w:type="dxa"/>
             <w:shd w:val="clear" w:color="auto" w:fill="auto"/>
             <w:tcMar>
               <w:top w:w="100" w:type="dxa"/>
@@ -781,7 +739,7 @@
         </w:trPr>
         <w:tc>
           <w:tcPr>
-            <w:tcW w:w="9028" w:type="dxa"/>
+            <w:tcW w:w="9029" w:type="dxa"/>
             <w:gridSpan w:val="2"/>
             <w:shd w:val="clear" w:color="auto" w:fill="auto"/>
             <w:tcMar>
@@ -836,13 +794,7 @@
               <w:rPr>
                 <w:color w:val="4F81BD" w:themeColor="accent1"/>
               </w:rPr>
-              <w:t>(assis sur le banc utilise son portable</w:t>
-            </w:r>
-            <w:r>
-              <w:rPr>
-                <w:color w:val="4F81BD" w:themeColor="accent1"/>
-              </w:rPr>
-              <w:t>, soupire/souffle</w:t>
+              <w:t>(assis sur le banc utilise son portable, soupire/souffle</w:t>
             </w:r>
             <w:r>
               <w:rPr>
@@ -875,7 +827,7 @@
         </w:trPr>
         <w:tc>
           <w:tcPr>
-            <w:tcW w:w="9028" w:type="dxa"/>
+            <w:tcW w:w="9029" w:type="dxa"/>
             <w:gridSpan w:val="2"/>
             <w:shd w:val="clear" w:color="auto" w:fill="auto"/>
             <w:tcMar>
@@ -1025,13 +977,13 @@
         <w:tblLook w:val="0600" w:firstRow="0" w:lastRow="0" w:firstColumn="0" w:lastColumn="0" w:noHBand="1" w:noVBand="1"/>
       </w:tblPr>
       <w:tblGrid>
-        <w:gridCol w:w="4514"/>
-        <w:gridCol w:w="4515"/>
+        <w:gridCol w:w="1124"/>
+        <w:gridCol w:w="7905"/>
       </w:tblGrid>
       <w:tr>
         <w:tc>
           <w:tcPr>
-            <w:tcW w:w="4514" w:type="dxa"/>
+            <w:tcW w:w="1124" w:type="dxa"/>
             <w:shd w:val="clear" w:color="auto" w:fill="auto"/>
             <w:tcMar>
               <w:top w:w="100" w:type="dxa"/>
@@ -1059,13 +1011,7 @@
               <w:rPr>
                 <w:b/>
               </w:rPr>
-              <w:t>P</w:t>
-            </w:r>
-            <w:r>
-              <w:rPr>
-                <w:b/>
-              </w:rPr>
-              <w:t>4</w:t>
+              <w:t>P4</w:t>
             </w:r>
             <w:r>
               <w:t xml:space="preserve"> </w:t>
@@ -1083,7 +1029,7 @@
         </w:tc>
         <w:tc>
           <w:tcPr>
-            <w:tcW w:w="4514" w:type="dxa"/>
+            <w:tcW w:w="7905" w:type="dxa"/>
             <w:shd w:val="clear" w:color="auto" w:fill="auto"/>
             <w:tcMar>
               <w:top w:w="100" w:type="dxa"/>
@@ -1123,7 +1069,7 @@
         </w:trPr>
         <w:tc>
           <w:tcPr>
-            <w:tcW w:w="9028" w:type="dxa"/>
+            <w:tcW w:w="9029" w:type="dxa"/>
             <w:gridSpan w:val="2"/>
             <w:shd w:val="clear" w:color="auto" w:fill="auto"/>
             <w:tcMar>
@@ -1213,25 +1159,13 @@
               <w:rPr>
                 <w:color w:val="4F81BD" w:themeColor="accent1"/>
               </w:rPr>
-              <w:t xml:space="preserve"> </w:t>
-            </w:r>
-            <w:r>
-              <w:rPr>
-                <w:color w:val="4F81BD" w:themeColor="accent1"/>
-              </w:rPr>
-              <w:t xml:space="preserve">: </w:t>
-            </w:r>
-            <w:r>
-              <w:rPr>
-                <w:color w:val="4F81BD" w:themeColor="accent1"/>
-              </w:rPr>
-              <w:t>(</w:t>
-            </w:r>
-            <w:r>
-              <w:rPr>
-                <w:color w:val="4F81BD" w:themeColor="accent1"/>
-              </w:rPr>
-              <w:t>à 4s lui arrache son portable</w:t>
+              <w:t xml:space="preserve"> : </w:t>
+            </w:r>
+            <w:r>
+              <w:rPr>
+                <w:color w:val="4F81BD" w:themeColor="accent1"/>
+              </w:rPr>
+              <w:t>(à 4s lui arrache son portable</w:t>
             </w:r>
             <w:r>
               <w:rPr>
@@ -1264,7 +1198,7 @@
         </w:trPr>
         <w:tc>
           <w:tcPr>
-            <w:tcW w:w="9028" w:type="dxa"/>
+            <w:tcW w:w="9029" w:type="dxa"/>
             <w:gridSpan w:val="2"/>
             <w:shd w:val="clear" w:color="auto" w:fill="auto"/>
             <w:tcMar>
@@ -1410,13 +1344,13 @@
         <w:tblLook w:val="0600" w:firstRow="0" w:lastRow="0" w:firstColumn="0" w:lastColumn="0" w:noHBand="1" w:noVBand="1"/>
       </w:tblPr>
       <w:tblGrid>
-        <w:gridCol w:w="4514"/>
-        <w:gridCol w:w="4515"/>
+        <w:gridCol w:w="1124"/>
+        <w:gridCol w:w="7905"/>
       </w:tblGrid>
       <w:tr>
         <w:tc>
           <w:tcPr>
-            <w:tcW w:w="4514" w:type="dxa"/>
+            <w:tcW w:w="1124" w:type="dxa"/>
             <w:shd w:val="clear" w:color="auto" w:fill="auto"/>
             <w:tcMar>
               <w:top w:w="100" w:type="dxa"/>
@@ -1445,13 +1379,7 @@
                 <w:b/>
               </w:rPr>
               <w:lastRenderedPageBreak/>
-              <w:t>P</w:t>
-            </w:r>
-            <w:r>
-              <w:rPr>
-                <w:b/>
-              </w:rPr>
-              <w:t>5</w:t>
+              <w:t>P5</w:t>
             </w:r>
             <w:r>
               <w:t xml:space="preserve"> </w:t>
@@ -1469,7 +1397,7 @@
         </w:tc>
         <w:tc>
           <w:tcPr>
-            <w:tcW w:w="4514" w:type="dxa"/>
+            <w:tcW w:w="7905" w:type="dxa"/>
             <w:shd w:val="clear" w:color="auto" w:fill="auto"/>
             <w:tcMar>
               <w:top w:w="100" w:type="dxa"/>
@@ -1495,10 +1423,7 @@
               </w:rPr>
             </w:pPr>
             <w:r>
-              <w:t>1</w:t>
-            </w:r>
-            <w:r>
-              <w:t>8</w:t>
+              <w:t>18</w:t>
             </w:r>
             <w:r>
               <w:t>s</w:t>
@@ -1512,7 +1437,7 @@
         </w:trPr>
         <w:tc>
           <w:tcPr>
-            <w:tcW w:w="9028" w:type="dxa"/>
+            <w:tcW w:w="9029" w:type="dxa"/>
             <w:gridSpan w:val="2"/>
             <w:shd w:val="clear" w:color="auto" w:fill="auto"/>
             <w:tcMar>
@@ -1567,13 +1492,7 @@
               <w:rPr>
                 <w:color w:val="4F81BD" w:themeColor="accent1"/>
               </w:rPr>
-              <w:t>(</w:t>
-            </w:r>
-            <w:r>
-              <w:rPr>
-                <w:color w:val="4F81BD" w:themeColor="accent1"/>
-              </w:rPr>
-              <w:t>se redresse, puis poursuit Lubin</w:t>
+              <w:t>(se redresse, puis poursuit Lubin</w:t>
             </w:r>
             <w:r>
               <w:rPr>
@@ -1620,13 +1539,7 @@
               <w:rPr>
                 <w:color w:val="4F81BD" w:themeColor="accent1"/>
               </w:rPr>
-              <w:t>(</w:t>
-            </w:r>
-            <w:r>
-              <w:rPr>
-                <w:color w:val="4F81BD" w:themeColor="accent1"/>
-              </w:rPr>
-              <w:t>épaule droite qui sort du champ</w:t>
+              <w:t>(épaule droite qui sort du champ</w:t>
             </w:r>
             <w:r>
               <w:rPr>
@@ -1659,7 +1572,7 @@
         </w:trPr>
         <w:tc>
           <w:tcPr>
-            <w:tcW w:w="9028" w:type="dxa"/>
+            <w:tcW w:w="9029" w:type="dxa"/>
             <w:gridSpan w:val="2"/>
             <w:shd w:val="clear" w:color="auto" w:fill="auto"/>
             <w:tcMar>
@@ -1747,6 +1660,3383 @@
                 <w:color w:val="00B050"/>
               </w:rPr>
               <w:t xml:space="preserve"> + musique ?</w:t>
+            </w:r>
+          </w:p>
+        </w:tc>
+      </w:tr>
+    </w:tbl>
+    <w:p/>
+    <w:tbl>
+      <w:tblPr>
+        <w:tblStyle w:val="a"/>
+        <w:tblW w:w="9029" w:type="dxa"/>
+        <w:tblInd w:w="0" w:type="dxa"/>
+        <w:tblBorders>
+          <w:top w:val="single" w:sz="8" w:space="0" w:color="000000"/>
+          <w:left w:val="single" w:sz="8" w:space="0" w:color="000000"/>
+          <w:bottom w:val="single" w:sz="8" w:space="0" w:color="000000"/>
+          <w:right w:val="single" w:sz="8" w:space="0" w:color="000000"/>
+          <w:insideH w:val="single" w:sz="8" w:space="0" w:color="000000"/>
+          <w:insideV w:val="single" w:sz="8" w:space="0" w:color="000000"/>
+        </w:tblBorders>
+        <w:tblLayout w:type="fixed"/>
+        <w:tblLook w:val="0600" w:firstRow="0" w:lastRow="0" w:firstColumn="0" w:lastColumn="0" w:noHBand="1" w:noVBand="1"/>
+      </w:tblPr>
+      <w:tblGrid>
+        <w:gridCol w:w="5802"/>
+        <w:gridCol w:w="3227"/>
+      </w:tblGrid>
+      <w:tr>
+        <w:tc>
+          <w:tcPr>
+            <w:tcW w:w="5802" w:type="dxa"/>
+            <w:shd w:val="clear" w:color="auto" w:fill="auto"/>
+            <w:tcMar>
+              <w:top w:w="100" w:type="dxa"/>
+              <w:left w:w="100" w:type="dxa"/>
+              <w:bottom w:w="100" w:type="dxa"/>
+              <w:right w:w="100" w:type="dxa"/>
+            </w:tcMar>
+          </w:tcPr>
+          <w:p>
+            <w:pPr>
+              <w:widowControl w:val="0"/>
+              <w:pBdr>
+                <w:top w:val="nil"/>
+                <w:left w:val="nil"/>
+                <w:bottom w:val="nil"/>
+                <w:right w:val="nil"/>
+                <w:between w:val="nil"/>
+              </w:pBdr>
+              <w:spacing w:line="240" w:lineRule="auto"/>
+              <w:rPr>
+                <w:b/>
+                <w:color w:val="FF0000"/>
+              </w:rPr>
+            </w:pPr>
+            <w:r>
+              <w:rPr>
+                <w:b/>
+              </w:rPr>
+              <w:t>P</w:t>
+            </w:r>
+            <w:r>
+              <w:rPr>
+                <w:b/>
+              </w:rPr>
+              <w:t>6</w:t>
+            </w:r>
+            <w:r>
+              <w:t xml:space="preserve"> </w:t>
+            </w:r>
+            <w:r>
+              <w:t>(</w:t>
+            </w:r>
+            <w:r>
+              <w:t>1</w:t>
+            </w:r>
+            <w:r>
+              <w:t>s)</w:t>
+            </w:r>
+            <w:r>
+              <w:t xml:space="preserve">, </w:t>
+            </w:r>
+            <w:r>
+              <w:rPr>
+                <w:b/>
+              </w:rPr>
+              <w:t>P</w:t>
+            </w:r>
+            <w:r>
+              <w:rPr>
+                <w:b/>
+              </w:rPr>
+              <w:t>7</w:t>
+            </w:r>
+            <w:r>
+              <w:t xml:space="preserve"> </w:t>
+            </w:r>
+            <w:r>
+              <w:t>(</w:t>
+            </w:r>
+            <w:r>
+              <w:t>2</w:t>
+            </w:r>
+            <w:r>
+              <w:t>s)</w:t>
+            </w:r>
+            <w:r>
+              <w:rPr>
+                <w:b/>
+                <w:color w:val="FF0000"/>
+              </w:rPr>
+              <w:t xml:space="preserve"> </w:t>
+            </w:r>
+            <w:r>
+              <w:t xml:space="preserve">, </w:t>
+            </w:r>
+            <w:r>
+              <w:rPr>
+                <w:b/>
+              </w:rPr>
+              <w:t>P</w:t>
+            </w:r>
+            <w:r>
+              <w:rPr>
+                <w:b/>
+              </w:rPr>
+              <w:t>8</w:t>
+            </w:r>
+            <w:r>
+              <w:t xml:space="preserve"> </w:t>
+            </w:r>
+            <w:r>
+              <w:t>(</w:t>
+            </w:r>
+            <w:r>
+              <w:t>2</w:t>
+            </w:r>
+            <w:r>
+              <w:t>s)</w:t>
+            </w:r>
+            <w:r>
+              <w:t xml:space="preserve"> , </w:t>
+            </w:r>
+            <w:r>
+              <w:rPr>
+                <w:b/>
+              </w:rPr>
+              <w:t>P</w:t>
+            </w:r>
+            <w:r>
+              <w:rPr>
+                <w:b/>
+              </w:rPr>
+              <w:t>9</w:t>
+            </w:r>
+            <w:r>
+              <w:t xml:space="preserve"> </w:t>
+            </w:r>
+            <w:r>
+              <w:t>(</w:t>
+            </w:r>
+            <w:r>
+              <w:t>2</w:t>
+            </w:r>
+            <w:r>
+              <w:t>s)</w:t>
+            </w:r>
+            <w:r>
+              <w:rPr>
+                <w:b/>
+                <w:color w:val="FF0000"/>
+              </w:rPr>
+              <w:t xml:space="preserve"> </w:t>
+            </w:r>
+            <w:r>
+              <w:t xml:space="preserve">, </w:t>
+            </w:r>
+            <w:r>
+              <w:rPr>
+                <w:b/>
+              </w:rPr>
+              <w:t>P</w:t>
+            </w:r>
+            <w:r>
+              <w:rPr>
+                <w:b/>
+              </w:rPr>
+              <w:t>10</w:t>
+            </w:r>
+            <w:r>
+              <w:t xml:space="preserve"> </w:t>
+            </w:r>
+            <w:r>
+              <w:t>(</w:t>
+            </w:r>
+            <w:r>
+              <w:t>3</w:t>
+            </w:r>
+            <w:r>
+              <w:t>s)</w:t>
+            </w:r>
+            <w:r>
+              <w:rPr>
+                <w:b/>
+                <w:color w:val="FF0000"/>
+              </w:rPr>
+              <w:t xml:space="preserve"> </w:t>
+            </w:r>
+            <w:r>
+              <w:t>,</w:t>
+            </w:r>
+            <w:r>
+              <w:rPr>
+                <w:b/>
+              </w:rPr>
+              <w:t xml:space="preserve"> </w:t>
+            </w:r>
+            <w:r>
+              <w:rPr>
+                <w:b/>
+              </w:rPr>
+              <w:t>P</w:t>
+            </w:r>
+            <w:r>
+              <w:rPr>
+                <w:b/>
+              </w:rPr>
+              <w:t>11</w:t>
+            </w:r>
+            <w:r>
+              <w:t xml:space="preserve"> </w:t>
+            </w:r>
+            <w:r>
+              <w:t>(</w:t>
+            </w:r>
+            <w:r>
+              <w:t>2</w:t>
+            </w:r>
+            <w:r>
+              <w:t>s)</w:t>
+            </w:r>
+            <w:r>
+              <w:t xml:space="preserve"> </w:t>
+            </w:r>
+          </w:p>
+          <w:p>
+            <w:pPr>
+              <w:widowControl w:val="0"/>
+              <w:pBdr>
+                <w:top w:val="nil"/>
+                <w:left w:val="nil"/>
+                <w:bottom w:val="nil"/>
+                <w:right w:val="nil"/>
+                <w:between w:val="nil"/>
+              </w:pBdr>
+              <w:spacing w:line="240" w:lineRule="auto"/>
+            </w:pPr>
+            <w:r>
+              <w:rPr>
+                <w:b/>
+                <w:color w:val="FF0000"/>
+              </w:rPr>
+              <w:t>GP</w:t>
+            </w:r>
+            <w:r>
+              <w:rPr>
+                <w:b/>
+                <w:color w:val="FF0000"/>
+              </w:rPr>
+              <w:t xml:space="preserve">        D            C1          D            GP            C1</w:t>
+            </w:r>
+          </w:p>
+        </w:tc>
+        <w:tc>
+          <w:tcPr>
+            <w:tcW w:w="3227" w:type="dxa"/>
+            <w:shd w:val="clear" w:color="auto" w:fill="auto"/>
+            <w:tcMar>
+              <w:top w:w="100" w:type="dxa"/>
+              <w:left w:w="100" w:type="dxa"/>
+              <w:bottom w:w="100" w:type="dxa"/>
+              <w:right w:w="100" w:type="dxa"/>
+            </w:tcMar>
+          </w:tcPr>
+          <w:p>
+            <w:pPr>
+              <w:widowControl w:val="0"/>
+              <w:pBdr>
+                <w:top w:val="nil"/>
+                <w:left w:val="nil"/>
+                <w:bottom w:val="nil"/>
+                <w:right w:val="nil"/>
+                <w:between w:val="nil"/>
+              </w:pBdr>
+              <w:spacing w:line="240" w:lineRule="auto"/>
+              <w:jc w:val="right"/>
+              <w:rPr>
+                <w:color w:val="6AA84F"/>
+              </w:rPr>
+            </w:pPr>
+            <w:r>
+              <w:t>30</w:t>
+            </w:r>
+            <w:r>
+              <w:t>s</w:t>
+            </w:r>
+          </w:p>
+        </w:tc>
+      </w:tr>
+      <w:tr>
+        <w:trPr>
+          <w:trHeight w:val="420"/>
+        </w:trPr>
+        <w:tc>
+          <w:tcPr>
+            <w:tcW w:w="9029" w:type="dxa"/>
+            <w:gridSpan w:val="2"/>
+            <w:shd w:val="clear" w:color="auto" w:fill="auto"/>
+            <w:tcMar>
+              <w:top w:w="100" w:type="dxa"/>
+              <w:left w:w="100" w:type="dxa"/>
+              <w:bottom w:w="100" w:type="dxa"/>
+              <w:right w:w="100" w:type="dxa"/>
+            </w:tcMar>
+          </w:tcPr>
+          <w:p>
+            <w:pPr>
+              <w:widowControl w:val="0"/>
+              <w:pBdr>
+                <w:top w:val="nil"/>
+                <w:left w:val="nil"/>
+                <w:bottom w:val="nil"/>
+                <w:right w:val="nil"/>
+                <w:between w:val="nil"/>
+              </w:pBdr>
+              <w:spacing w:line="240" w:lineRule="auto"/>
+            </w:pPr>
+          </w:p>
+          <w:p>
+            <w:pPr>
+              <w:widowControl w:val="0"/>
+              <w:pBdr>
+                <w:top w:val="nil"/>
+                <w:left w:val="nil"/>
+                <w:bottom w:val="nil"/>
+                <w:right w:val="nil"/>
+                <w:between w:val="nil"/>
+              </w:pBdr>
+              <w:spacing w:line="240" w:lineRule="auto"/>
+              <w:rPr>
+                <w:color w:val="4F81BD" w:themeColor="accent1"/>
+              </w:rPr>
+            </w:pPr>
+            <w:r>
+              <w:rPr>
+                <w:color w:val="4F81BD" w:themeColor="accent1"/>
+                <w:u w:val="single"/>
+              </w:rPr>
+              <w:t>Tony</w:t>
+            </w:r>
+            <w:r>
+              <w:rPr>
+                <w:color w:val="4F81BD" w:themeColor="accent1"/>
+              </w:rPr>
+              <w:t xml:space="preserve"> : </w:t>
+            </w:r>
+            <w:r>
+              <w:rPr>
+                <w:color w:val="4F81BD" w:themeColor="accent1"/>
+              </w:rPr>
+              <w:t>(</w:t>
+            </w:r>
+            <w:r>
+              <w:rPr>
+                <w:color w:val="4F81BD" w:themeColor="accent1"/>
+              </w:rPr>
+              <w:t>court après Lubin et se fait lentement distancer</w:t>
+            </w:r>
+            <w:r>
+              <w:rPr>
+                <w:color w:val="4F81BD" w:themeColor="accent1"/>
+              </w:rPr>
+              <w:t>)</w:t>
+            </w:r>
+          </w:p>
+          <w:p>
+            <w:pPr>
+              <w:widowControl w:val="0"/>
+              <w:pBdr>
+                <w:top w:val="nil"/>
+                <w:left w:val="nil"/>
+                <w:bottom w:val="nil"/>
+                <w:right w:val="nil"/>
+                <w:between w:val="nil"/>
+              </w:pBdr>
+              <w:spacing w:line="240" w:lineRule="auto"/>
+              <w:rPr>
+                <w:color w:val="4F81BD" w:themeColor="accent1"/>
+              </w:rPr>
+            </w:pPr>
+            <w:r>
+              <w:rPr>
+                <w:color w:val="4F81BD" w:themeColor="accent1"/>
+                <w:u w:val="single"/>
+              </w:rPr>
+              <w:t>Lubin</w:t>
+            </w:r>
+            <w:r>
+              <w:rPr>
+                <w:color w:val="4F81BD" w:themeColor="accent1"/>
+              </w:rPr>
+              <w:t xml:space="preserve"> : </w:t>
+            </w:r>
+            <w:r>
+              <w:rPr>
+                <w:color w:val="4F81BD" w:themeColor="accent1"/>
+              </w:rPr>
+              <w:t>(</w:t>
+            </w:r>
+            <w:r>
+              <w:rPr>
+                <w:color w:val="4F81BD" w:themeColor="accent1"/>
+              </w:rPr>
+              <w:t>court puis au P10 se retourne et part</w:t>
+            </w:r>
+            <w:r>
+              <w:rPr>
+                <w:color w:val="4F81BD" w:themeColor="accent1"/>
+              </w:rPr>
+              <w:t>)</w:t>
+            </w:r>
+          </w:p>
+          <w:p>
+            <w:pPr>
+              <w:widowControl w:val="0"/>
+              <w:pBdr>
+                <w:top w:val="nil"/>
+                <w:left w:val="nil"/>
+                <w:bottom w:val="nil"/>
+                <w:right w:val="nil"/>
+                <w:between w:val="nil"/>
+              </w:pBdr>
+              <w:spacing w:line="240" w:lineRule="auto"/>
+              <w:rPr>
+                <w:color w:val="4F81BD" w:themeColor="accent1"/>
+              </w:rPr>
+            </w:pPr>
+          </w:p>
+        </w:tc>
+      </w:tr>
+      <w:tr>
+        <w:trPr>
+          <w:trHeight w:val="420"/>
+        </w:trPr>
+        <w:tc>
+          <w:tcPr>
+            <w:tcW w:w="9029" w:type="dxa"/>
+            <w:gridSpan w:val="2"/>
+            <w:shd w:val="clear" w:color="auto" w:fill="auto"/>
+            <w:tcMar>
+              <w:top w:w="100" w:type="dxa"/>
+              <w:left w:w="100" w:type="dxa"/>
+              <w:bottom w:w="100" w:type="dxa"/>
+              <w:right w:w="100" w:type="dxa"/>
+            </w:tcMar>
+          </w:tcPr>
+          <w:p>
+            <w:pPr>
+              <w:widowControl w:val="0"/>
+              <w:pBdr>
+                <w:top w:val="nil"/>
+                <w:left w:val="nil"/>
+                <w:bottom w:val="nil"/>
+                <w:right w:val="nil"/>
+                <w:between w:val="nil"/>
+              </w:pBdr>
+              <w:spacing w:line="240" w:lineRule="auto"/>
+              <w:rPr>
+                <w:color w:val="FF0000"/>
+              </w:rPr>
+            </w:pPr>
+            <w:r>
+              <w:rPr>
+                <w:b/>
+                <w:color w:val="FF0000"/>
+                <w:u w:val="single"/>
+              </w:rPr>
+              <w:t>GoPro</w:t>
+            </w:r>
+            <w:r>
+              <w:rPr>
+                <w:color w:val="FF0000"/>
+              </w:rPr>
+              <w:t xml:space="preserve"> : </w:t>
+            </w:r>
+            <w:r>
+              <w:rPr>
+                <w:color w:val="FF0000"/>
+              </w:rPr>
+              <w:t>P6 mouvement, P10</w:t>
+            </w:r>
+            <w:r>
+              <w:rPr>
+                <w:color w:val="FF0000"/>
+              </w:rPr>
+              <w:sym w:font="Wingdings" w:char="F0E0"/>
+            </w:r>
+            <w:r>
+              <w:rPr>
+                <w:color w:val="FF0000"/>
+              </w:rPr>
+              <w:t>Tony</w:t>
+            </w:r>
+          </w:p>
+          <w:p>
+            <w:pPr>
+              <w:widowControl w:val="0"/>
+              <w:pBdr>
+                <w:top w:val="nil"/>
+                <w:left w:val="nil"/>
+                <w:bottom w:val="nil"/>
+                <w:right w:val="nil"/>
+                <w:between w:val="nil"/>
+              </w:pBdr>
+              <w:spacing w:line="240" w:lineRule="auto"/>
+              <w:rPr>
+                <w:color w:val="FF0000"/>
+              </w:rPr>
+            </w:pPr>
+            <w:r>
+              <w:rPr>
+                <w:b/>
+                <w:color w:val="FF0000"/>
+                <w:u w:val="single"/>
+              </w:rPr>
+              <w:t>Drone</w:t>
+            </w:r>
+            <w:r>
+              <w:rPr>
+                <w:b/>
+                <w:color w:val="FF0000"/>
+              </w:rPr>
+              <w:t xml:space="preserve"> </w:t>
+            </w:r>
+            <w:r>
+              <w:rPr>
+                <w:color w:val="FF0000"/>
+              </w:rPr>
+              <w:t xml:space="preserve">: </w:t>
+            </w:r>
+            <w:r>
+              <w:rPr>
+                <w:color w:val="FF0000"/>
+              </w:rPr>
+              <w:t>Vertical 20m suit les personnages</w:t>
+            </w:r>
+          </w:p>
+          <w:p>
+            <w:pPr>
+              <w:widowControl w:val="0"/>
+              <w:pBdr>
+                <w:top w:val="nil"/>
+                <w:left w:val="nil"/>
+                <w:bottom w:val="nil"/>
+                <w:right w:val="nil"/>
+                <w:between w:val="nil"/>
+              </w:pBdr>
+              <w:spacing w:line="240" w:lineRule="auto"/>
+              <w:rPr>
+                <w:color w:val="FF0000"/>
+              </w:rPr>
+            </w:pPr>
+            <w:r>
+              <w:rPr>
+                <w:b/>
+                <w:color w:val="FF0000"/>
+                <w:u w:val="single"/>
+              </w:rPr>
+              <w:t xml:space="preserve">CAM </w:t>
+            </w:r>
+            <w:r>
+              <w:rPr>
+                <w:b/>
+                <w:color w:val="FF0000"/>
+                <w:u w:val="single"/>
+              </w:rPr>
+              <w:t>1</w:t>
+            </w:r>
+            <w:r>
+              <w:rPr>
+                <w:color w:val="FF0000"/>
+              </w:rPr>
+              <w:t xml:space="preserve"> : </w:t>
+            </w:r>
+            <w:r>
+              <w:rPr>
+                <w:color w:val="FF0000"/>
+              </w:rPr>
+              <w:t>Caché dans un buisson, panoramique gauche droite</w:t>
+            </w:r>
+          </w:p>
+          <w:p>
+            <w:pPr>
+              <w:widowControl w:val="0"/>
+              <w:pBdr>
+                <w:top w:val="nil"/>
+                <w:left w:val="nil"/>
+                <w:bottom w:val="nil"/>
+                <w:right w:val="nil"/>
+                <w:between w:val="nil"/>
+              </w:pBdr>
+              <w:spacing w:line="240" w:lineRule="auto"/>
+              <w:rPr>
+                <w:color w:val="4A86E8"/>
+              </w:rPr>
+            </w:pPr>
+            <w:r>
+              <w:rPr>
+                <w:b/>
+                <w:color w:val="00B050"/>
+                <w:u w:val="single"/>
+              </w:rPr>
+              <w:t>SON</w:t>
+            </w:r>
+            <w:r>
+              <w:rPr>
+                <w:color w:val="00B050"/>
+              </w:rPr>
+              <w:t xml:space="preserve"> : Diégétique</w:t>
+            </w:r>
+            <w:r>
+              <w:rPr>
+                <w:color w:val="00B050"/>
+              </w:rPr>
+              <w:t xml:space="preserve"> + musique ?</w:t>
+            </w:r>
+          </w:p>
+        </w:tc>
+      </w:tr>
+    </w:tbl>
+    <w:p/>
+    <w:tbl>
+      <w:tblPr>
+        <w:tblStyle w:val="a"/>
+        <w:tblW w:w="9029" w:type="dxa"/>
+        <w:tblInd w:w="0" w:type="dxa"/>
+        <w:tblBorders>
+          <w:top w:val="single" w:sz="8" w:space="0" w:color="000000"/>
+          <w:left w:val="single" w:sz="8" w:space="0" w:color="000000"/>
+          <w:bottom w:val="single" w:sz="8" w:space="0" w:color="000000"/>
+          <w:right w:val="single" w:sz="8" w:space="0" w:color="000000"/>
+          <w:insideH w:val="single" w:sz="8" w:space="0" w:color="000000"/>
+          <w:insideV w:val="single" w:sz="8" w:space="0" w:color="000000"/>
+        </w:tblBorders>
+        <w:tblLayout w:type="fixed"/>
+        <w:tblLook w:val="0600" w:firstRow="0" w:lastRow="0" w:firstColumn="0" w:lastColumn="0" w:noHBand="1" w:noVBand="1"/>
+      </w:tblPr>
+      <w:tblGrid>
+        <w:gridCol w:w="7787"/>
+        <w:gridCol w:w="1242"/>
+      </w:tblGrid>
+      <w:tr>
+        <w:tc>
+          <w:tcPr>
+            <w:tcW w:w="7787" w:type="dxa"/>
+            <w:shd w:val="clear" w:color="auto" w:fill="auto"/>
+            <w:tcMar>
+              <w:top w:w="100" w:type="dxa"/>
+              <w:left w:w="100" w:type="dxa"/>
+              <w:bottom w:w="100" w:type="dxa"/>
+              <w:right w:w="100" w:type="dxa"/>
+            </w:tcMar>
+          </w:tcPr>
+          <w:p>
+            <w:pPr>
+              <w:widowControl w:val="0"/>
+              <w:pBdr>
+                <w:top w:val="nil"/>
+                <w:left w:val="nil"/>
+                <w:bottom w:val="nil"/>
+                <w:right w:val="nil"/>
+                <w:between w:val="nil"/>
+              </w:pBdr>
+              <w:spacing w:line="240" w:lineRule="auto"/>
+              <w:rPr>
+                <w:b/>
+                <w:color w:val="FF0000"/>
+              </w:rPr>
+            </w:pPr>
+            <w:r>
+              <w:rPr>
+                <w:b/>
+              </w:rPr>
+              <w:t>P</w:t>
+            </w:r>
+            <w:r>
+              <w:rPr>
+                <w:b/>
+              </w:rPr>
+              <w:t>12</w:t>
+            </w:r>
+            <w:r>
+              <w:t xml:space="preserve"> </w:t>
+            </w:r>
+            <w:r>
+              <w:t>(</w:t>
+            </w:r>
+            <w:r>
+              <w:t>4</w:t>
+            </w:r>
+            <w:r>
+              <w:t>s)</w:t>
+            </w:r>
+            <w:r>
+              <w:t xml:space="preserve">, </w:t>
+            </w:r>
+            <w:r>
+              <w:rPr>
+                <w:b/>
+              </w:rPr>
+              <w:t>P</w:t>
+            </w:r>
+            <w:r>
+              <w:rPr>
+                <w:b/>
+              </w:rPr>
+              <w:t>13</w:t>
+            </w:r>
+            <w:r>
+              <w:t xml:space="preserve"> </w:t>
+            </w:r>
+            <w:r>
+              <w:t>(</w:t>
+            </w:r>
+            <w:r>
+              <w:t>1,5</w:t>
+            </w:r>
+            <w:r>
+              <w:t>s)</w:t>
+            </w:r>
+            <w:r>
+              <w:rPr>
+                <w:b/>
+                <w:color w:val="FF0000"/>
+              </w:rPr>
+              <w:t xml:space="preserve"> </w:t>
+            </w:r>
+            <w:r>
+              <w:t xml:space="preserve">, </w:t>
+            </w:r>
+            <w:r>
+              <w:rPr>
+                <w:b/>
+              </w:rPr>
+              <w:t>P</w:t>
+            </w:r>
+            <w:r>
+              <w:rPr>
+                <w:b/>
+              </w:rPr>
+              <w:t>14</w:t>
+            </w:r>
+            <w:r>
+              <w:t xml:space="preserve"> </w:t>
+            </w:r>
+            <w:r>
+              <w:t>(</w:t>
+            </w:r>
+            <w:r>
+              <w:t>1,5</w:t>
+            </w:r>
+            <w:r>
+              <w:t>s)</w:t>
+            </w:r>
+            <w:r>
+              <w:t xml:space="preserve"> , </w:t>
+            </w:r>
+            <w:r>
+              <w:rPr>
+                <w:b/>
+              </w:rPr>
+              <w:t>P</w:t>
+            </w:r>
+            <w:r>
+              <w:rPr>
+                <w:b/>
+              </w:rPr>
+              <w:t>15</w:t>
+            </w:r>
+            <w:r>
+              <w:t xml:space="preserve"> </w:t>
+            </w:r>
+            <w:r>
+              <w:t>(</w:t>
+            </w:r>
+            <w:r>
+              <w:t>2</w:t>
+            </w:r>
+            <w:r>
+              <w:t>s)</w:t>
+            </w:r>
+            <w:r>
+              <w:rPr>
+                <w:b/>
+                <w:color w:val="FF0000"/>
+              </w:rPr>
+              <w:t xml:space="preserve"> </w:t>
+            </w:r>
+            <w:r>
+              <w:t xml:space="preserve">, </w:t>
+            </w:r>
+            <w:r>
+              <w:rPr>
+                <w:b/>
+              </w:rPr>
+              <w:t>P1</w:t>
+            </w:r>
+            <w:r>
+              <w:rPr>
+                <w:b/>
+              </w:rPr>
+              <w:t>6</w:t>
+            </w:r>
+            <w:r>
+              <w:t xml:space="preserve"> </w:t>
+            </w:r>
+            <w:r>
+              <w:t>(</w:t>
+            </w:r>
+            <w:r>
+              <w:t>2</w:t>
+            </w:r>
+            <w:r>
+              <w:t>s)</w:t>
+            </w:r>
+            <w:r>
+              <w:rPr>
+                <w:b/>
+                <w:color w:val="FF0000"/>
+              </w:rPr>
+              <w:t xml:space="preserve"> </w:t>
+            </w:r>
+            <w:r>
+              <w:t>,</w:t>
+            </w:r>
+            <w:r>
+              <w:rPr>
+                <w:b/>
+              </w:rPr>
+              <w:t xml:space="preserve"> P1</w:t>
+            </w:r>
+            <w:r>
+              <w:rPr>
+                <w:b/>
+              </w:rPr>
+              <w:t>7</w:t>
+            </w:r>
+            <w:r>
+              <w:t xml:space="preserve"> </w:t>
+            </w:r>
+            <w:r>
+              <w:t>(</w:t>
+            </w:r>
+            <w:r>
+              <w:t>2</w:t>
+            </w:r>
+            <w:r>
+              <w:t>s)</w:t>
+            </w:r>
+            <w:r>
+              <w:t xml:space="preserve">,  </w:t>
+            </w:r>
+            <w:r>
+              <w:rPr>
+                <w:b/>
+              </w:rPr>
+              <w:t>P1</w:t>
+            </w:r>
+            <w:r>
+              <w:rPr>
+                <w:b/>
+              </w:rPr>
+              <w:t>8</w:t>
+            </w:r>
+            <w:r>
+              <w:t xml:space="preserve"> </w:t>
+            </w:r>
+            <w:r>
+              <w:t>(</w:t>
+            </w:r>
+            <w:r>
+              <w:t>2</w:t>
+            </w:r>
+            <w:r>
+              <w:t>s)</w:t>
+            </w:r>
+            <w:r>
+              <w:t xml:space="preserve"> </w:t>
+            </w:r>
+          </w:p>
+          <w:p>
+            <w:pPr>
+              <w:widowControl w:val="0"/>
+              <w:pBdr>
+                <w:top w:val="nil"/>
+                <w:left w:val="nil"/>
+                <w:bottom w:val="nil"/>
+                <w:right w:val="nil"/>
+                <w:between w:val="nil"/>
+              </w:pBdr>
+              <w:spacing w:line="240" w:lineRule="auto"/>
+              <w:rPr>
+                <w:color w:val="FF9900"/>
+              </w:rPr>
+            </w:pPr>
+            <w:r>
+              <w:rPr>
+                <w:b/>
+                <w:color w:val="FF0000"/>
+              </w:rPr>
+              <w:t xml:space="preserve">D             GP              </w:t>
+            </w:r>
+            <w:r>
+              <w:rPr>
+                <w:b/>
+                <w:color w:val="FF0000"/>
+              </w:rPr>
+              <w:t>GP</w:t>
+            </w:r>
+            <w:r>
+              <w:rPr>
+                <w:b/>
+                <w:color w:val="FF0000"/>
+              </w:rPr>
+              <w:t xml:space="preserve">               </w:t>
+            </w:r>
+            <w:r>
+              <w:rPr>
+                <w:b/>
+                <w:color w:val="FF0000"/>
+              </w:rPr>
+              <w:t>GP</w:t>
+            </w:r>
+            <w:r>
+              <w:rPr>
+                <w:b/>
+                <w:color w:val="FF0000"/>
+              </w:rPr>
+              <w:t xml:space="preserve">           </w:t>
+            </w:r>
+            <w:r>
+              <w:rPr>
+                <w:b/>
+                <w:color w:val="FF0000"/>
+              </w:rPr>
+              <w:t>GP</w:t>
+            </w:r>
+            <w:r>
+              <w:rPr>
+                <w:b/>
+                <w:color w:val="FF0000"/>
+              </w:rPr>
+              <w:t xml:space="preserve">           </w:t>
+            </w:r>
+            <w:r>
+              <w:rPr>
+                <w:b/>
+                <w:color w:val="FF0000"/>
+              </w:rPr>
+              <w:t>GP</w:t>
+            </w:r>
+            <w:r>
+              <w:rPr>
+                <w:b/>
+                <w:color w:val="FF0000"/>
+              </w:rPr>
+              <w:t xml:space="preserve">            </w:t>
+            </w:r>
+            <w:r>
+              <w:rPr>
+                <w:b/>
+                <w:color w:val="FF0000"/>
+              </w:rPr>
+              <w:t>GP</w:t>
+            </w:r>
+          </w:p>
+        </w:tc>
+        <w:tc>
+          <w:tcPr>
+            <w:tcW w:w="1242" w:type="dxa"/>
+            <w:shd w:val="clear" w:color="auto" w:fill="auto"/>
+            <w:tcMar>
+              <w:top w:w="100" w:type="dxa"/>
+              <w:left w:w="100" w:type="dxa"/>
+              <w:bottom w:w="100" w:type="dxa"/>
+              <w:right w:w="100" w:type="dxa"/>
+            </w:tcMar>
+          </w:tcPr>
+          <w:p>
+            <w:pPr>
+              <w:widowControl w:val="0"/>
+              <w:pBdr>
+                <w:top w:val="nil"/>
+                <w:left w:val="nil"/>
+                <w:bottom w:val="nil"/>
+                <w:right w:val="nil"/>
+                <w:between w:val="nil"/>
+              </w:pBdr>
+              <w:spacing w:line="240" w:lineRule="auto"/>
+              <w:jc w:val="right"/>
+              <w:rPr>
+                <w:color w:val="6AA84F"/>
+              </w:rPr>
+            </w:pPr>
+            <w:r>
+              <w:t>45</w:t>
+            </w:r>
+            <w:r>
+              <w:t>s</w:t>
+            </w:r>
+          </w:p>
+        </w:tc>
+      </w:tr>
+      <w:tr>
+        <w:trPr>
+          <w:trHeight w:val="420"/>
+        </w:trPr>
+        <w:tc>
+          <w:tcPr>
+            <w:tcW w:w="9029" w:type="dxa"/>
+            <w:gridSpan w:val="2"/>
+            <w:shd w:val="clear" w:color="auto" w:fill="auto"/>
+            <w:tcMar>
+              <w:top w:w="100" w:type="dxa"/>
+              <w:left w:w="100" w:type="dxa"/>
+              <w:bottom w:w="100" w:type="dxa"/>
+              <w:right w:w="100" w:type="dxa"/>
+            </w:tcMar>
+          </w:tcPr>
+          <w:p>
+            <w:pPr>
+              <w:widowControl w:val="0"/>
+              <w:pBdr>
+                <w:top w:val="nil"/>
+                <w:left w:val="nil"/>
+                <w:bottom w:val="nil"/>
+                <w:right w:val="nil"/>
+                <w:between w:val="nil"/>
+              </w:pBdr>
+              <w:spacing w:line="240" w:lineRule="auto"/>
+            </w:pPr>
+          </w:p>
+          <w:p>
+            <w:pPr>
+              <w:widowControl w:val="0"/>
+              <w:pBdr>
+                <w:top w:val="nil"/>
+                <w:left w:val="nil"/>
+                <w:bottom w:val="nil"/>
+                <w:right w:val="nil"/>
+                <w:between w:val="nil"/>
+              </w:pBdr>
+              <w:spacing w:line="240" w:lineRule="auto"/>
+              <w:rPr>
+                <w:color w:val="4F81BD" w:themeColor="accent1"/>
+              </w:rPr>
+            </w:pPr>
+            <w:r>
+              <w:rPr>
+                <w:color w:val="4F81BD" w:themeColor="accent1"/>
+                <w:u w:val="single"/>
+              </w:rPr>
+              <w:t>Tony</w:t>
+            </w:r>
+            <w:r>
+              <w:rPr>
+                <w:color w:val="4F81BD" w:themeColor="accent1"/>
+              </w:rPr>
+              <w:t xml:space="preserve"> : </w:t>
+            </w:r>
+            <w:r>
+              <w:rPr>
+                <w:color w:val="4F81BD" w:themeColor="accent1"/>
+              </w:rPr>
+              <w:t>(court</w:t>
+            </w:r>
+            <w:r>
+              <w:rPr>
+                <w:color w:val="4F81BD" w:themeColor="accent1"/>
+              </w:rPr>
+              <w:t>)</w:t>
+            </w:r>
+          </w:p>
+          <w:p>
+            <w:pPr>
+              <w:widowControl w:val="0"/>
+              <w:pBdr>
+                <w:top w:val="nil"/>
+                <w:left w:val="nil"/>
+                <w:bottom w:val="nil"/>
+                <w:right w:val="nil"/>
+                <w:between w:val="nil"/>
+              </w:pBdr>
+              <w:spacing w:line="240" w:lineRule="auto"/>
+              <w:rPr>
+                <w:color w:val="4F81BD" w:themeColor="accent1"/>
+              </w:rPr>
+            </w:pPr>
+            <w:r>
+              <w:rPr>
+                <w:color w:val="4F81BD" w:themeColor="accent1"/>
+                <w:u w:val="single"/>
+              </w:rPr>
+              <w:t>Lubin</w:t>
+            </w:r>
+            <w:r>
+              <w:rPr>
+                <w:color w:val="4F81BD" w:themeColor="accent1"/>
+              </w:rPr>
+              <w:t xml:space="preserve"> : </w:t>
+            </w:r>
+            <w:r>
+              <w:rPr>
+                <w:color w:val="4F81BD" w:themeColor="accent1"/>
+              </w:rPr>
+              <w:t>(court</w:t>
+            </w:r>
+            <w:r>
+              <w:rPr>
+                <w:color w:val="4F81BD" w:themeColor="accent1"/>
+              </w:rPr>
+              <w:t>)</w:t>
+            </w:r>
+          </w:p>
+          <w:p>
+            <w:pPr>
+              <w:widowControl w:val="0"/>
+              <w:pBdr>
+                <w:top w:val="nil"/>
+                <w:left w:val="nil"/>
+                <w:bottom w:val="nil"/>
+                <w:right w:val="nil"/>
+                <w:between w:val="nil"/>
+              </w:pBdr>
+              <w:spacing w:line="240" w:lineRule="auto"/>
+              <w:rPr>
+                <w:color w:val="4F81BD" w:themeColor="accent1"/>
+              </w:rPr>
+            </w:pPr>
+          </w:p>
+        </w:tc>
+      </w:tr>
+      <w:tr>
+        <w:trPr>
+          <w:trHeight w:val="420"/>
+        </w:trPr>
+        <w:tc>
+          <w:tcPr>
+            <w:tcW w:w="9029" w:type="dxa"/>
+            <w:gridSpan w:val="2"/>
+            <w:shd w:val="clear" w:color="auto" w:fill="auto"/>
+            <w:tcMar>
+              <w:top w:w="100" w:type="dxa"/>
+              <w:left w:w="100" w:type="dxa"/>
+              <w:bottom w:w="100" w:type="dxa"/>
+              <w:right w:w="100" w:type="dxa"/>
+            </w:tcMar>
+          </w:tcPr>
+          <w:p>
+            <w:pPr>
+              <w:widowControl w:val="0"/>
+              <w:pBdr>
+                <w:top w:val="nil"/>
+                <w:left w:val="nil"/>
+                <w:bottom w:val="nil"/>
+                <w:right w:val="nil"/>
+                <w:between w:val="nil"/>
+              </w:pBdr>
+              <w:spacing w:line="240" w:lineRule="auto"/>
+              <w:rPr>
+                <w:color w:val="FF0000"/>
+              </w:rPr>
+            </w:pPr>
+            <w:r>
+              <w:rPr>
+                <w:b/>
+                <w:color w:val="FF0000"/>
+                <w:u w:val="single"/>
+              </w:rPr>
+              <w:t>GoPro</w:t>
+            </w:r>
+            <w:r>
+              <w:rPr>
+                <w:color w:val="FF0000"/>
+              </w:rPr>
+              <w:t xml:space="preserve"> : </w:t>
+            </w:r>
+            <w:r>
+              <w:rPr>
+                <w:color w:val="FF0000"/>
+              </w:rPr>
+              <w:t>P</w:t>
+            </w:r>
+            <w:r>
+              <w:rPr>
+                <w:color w:val="FF0000"/>
+              </w:rPr>
+              <w:t xml:space="preserve">13 </w:t>
+            </w:r>
+            <w:r>
+              <w:rPr>
+                <w:color w:val="FF0000"/>
+              </w:rPr>
+              <w:sym w:font="Wingdings" w:char="F0E0"/>
+            </w:r>
+            <w:r>
+              <w:rPr>
+                <w:color w:val="FF0000"/>
+              </w:rPr>
+              <w:t xml:space="preserve"> travelling Lubin jambes gauche droite</w:t>
+            </w:r>
+          </w:p>
+          <w:p>
+            <w:pPr>
+              <w:widowControl w:val="0"/>
+              <w:pBdr>
+                <w:top w:val="nil"/>
+                <w:left w:val="nil"/>
+                <w:bottom w:val="nil"/>
+                <w:right w:val="nil"/>
+                <w:between w:val="nil"/>
+              </w:pBdr>
+              <w:spacing w:line="240" w:lineRule="auto"/>
+              <w:rPr>
+                <w:color w:val="FF0000"/>
+              </w:rPr>
+            </w:pPr>
+            <w:r>
+              <w:rPr>
+                <w:color w:val="FF0000"/>
+              </w:rPr>
+              <w:t>P1</w:t>
+            </w:r>
+            <w:r>
+              <w:rPr>
+                <w:color w:val="FF0000"/>
+              </w:rPr>
+              <w:t xml:space="preserve">4 </w:t>
+            </w:r>
+            <w:r>
+              <w:rPr>
+                <w:color w:val="FF0000"/>
+              </w:rPr>
+              <w:sym w:font="Wingdings" w:char="F0E0"/>
+            </w:r>
+            <w:r>
+              <w:rPr>
+                <w:color w:val="FF0000"/>
+              </w:rPr>
+              <w:t xml:space="preserve"> </w:t>
+            </w:r>
+            <w:r>
+              <w:rPr>
+                <w:color w:val="FF0000"/>
+              </w:rPr>
+              <w:t>Idem Tony</w:t>
+            </w:r>
+          </w:p>
+          <w:p>
+            <w:pPr>
+              <w:widowControl w:val="0"/>
+              <w:pBdr>
+                <w:top w:val="nil"/>
+                <w:left w:val="nil"/>
+                <w:bottom w:val="nil"/>
+                <w:right w:val="nil"/>
+                <w:between w:val="nil"/>
+              </w:pBdr>
+              <w:spacing w:line="240" w:lineRule="auto"/>
+              <w:rPr>
+                <w:color w:val="FF0000"/>
+              </w:rPr>
+            </w:pPr>
+            <w:r>
+              <w:rPr>
+                <w:color w:val="FF0000"/>
+              </w:rPr>
+              <w:t>P1</w:t>
+            </w:r>
+            <w:r>
+              <w:rPr>
+                <w:color w:val="FF0000"/>
+              </w:rPr>
+              <w:t>5</w:t>
+            </w:r>
+            <w:r>
+              <w:rPr>
+                <w:color w:val="FF0000"/>
+              </w:rPr>
+              <w:t xml:space="preserve"> </w:t>
+            </w:r>
+            <w:r>
+              <w:rPr>
+                <w:color w:val="FF0000"/>
+              </w:rPr>
+              <w:sym w:font="Wingdings" w:char="F0E0"/>
+            </w:r>
+            <w:r>
+              <w:rPr>
+                <w:color w:val="FF0000"/>
+              </w:rPr>
+              <w:t xml:space="preserve"> </w:t>
+            </w:r>
+            <w:r>
+              <w:rPr>
+                <w:color w:val="FF0000"/>
+              </w:rPr>
+              <w:t>GoPro derrière Lubin</w:t>
+            </w:r>
+          </w:p>
+          <w:p>
+            <w:pPr>
+              <w:widowControl w:val="0"/>
+              <w:pBdr>
+                <w:top w:val="nil"/>
+                <w:left w:val="nil"/>
+                <w:bottom w:val="nil"/>
+                <w:right w:val="nil"/>
+                <w:between w:val="nil"/>
+              </w:pBdr>
+              <w:spacing w:line="240" w:lineRule="auto"/>
+              <w:rPr>
+                <w:color w:val="FF0000"/>
+              </w:rPr>
+            </w:pPr>
+            <w:r>
+              <w:rPr>
+                <w:color w:val="FF0000"/>
+              </w:rPr>
+              <w:t>P1</w:t>
+            </w:r>
+            <w:r>
+              <w:rPr>
+                <w:color w:val="FF0000"/>
+              </w:rPr>
+              <w:t>6</w:t>
+            </w:r>
+            <w:r>
+              <w:rPr>
+                <w:color w:val="FF0000"/>
+              </w:rPr>
+              <w:t xml:space="preserve"> </w:t>
+            </w:r>
+            <w:r>
+              <w:rPr>
+                <w:color w:val="FF0000"/>
+              </w:rPr>
+              <w:sym w:font="Wingdings" w:char="F0E0"/>
+            </w:r>
+            <w:r>
+              <w:rPr>
+                <w:color w:val="FF0000"/>
+              </w:rPr>
+              <w:t xml:space="preserve"> </w:t>
+            </w:r>
+            <w:r>
+              <w:rPr>
+                <w:color w:val="FF0000"/>
+              </w:rPr>
+              <w:t xml:space="preserve">GoPro </w:t>
+            </w:r>
+            <w:r>
+              <w:rPr>
+                <w:color w:val="FF0000"/>
+              </w:rPr>
+              <w:t>Idem Tony</w:t>
+            </w:r>
+          </w:p>
+          <w:p>
+            <w:pPr>
+              <w:widowControl w:val="0"/>
+              <w:pBdr>
+                <w:top w:val="nil"/>
+                <w:left w:val="nil"/>
+                <w:bottom w:val="nil"/>
+                <w:right w:val="nil"/>
+                <w:between w:val="nil"/>
+              </w:pBdr>
+              <w:spacing w:line="240" w:lineRule="auto"/>
+              <w:rPr>
+                <w:color w:val="FF0000"/>
+              </w:rPr>
+            </w:pPr>
+            <w:r>
+              <w:rPr>
+                <w:color w:val="FF0000"/>
+              </w:rPr>
+              <w:t>P1</w:t>
+            </w:r>
+            <w:r>
+              <w:rPr>
+                <w:color w:val="FF0000"/>
+              </w:rPr>
+              <w:t>7</w:t>
+            </w:r>
+            <w:r>
+              <w:rPr>
+                <w:color w:val="FF0000"/>
+              </w:rPr>
+              <w:t xml:space="preserve"> </w:t>
+            </w:r>
+            <w:r>
+              <w:rPr>
+                <w:color w:val="FF0000"/>
+              </w:rPr>
+              <w:sym w:font="Wingdings" w:char="F0E0"/>
+            </w:r>
+            <w:r>
+              <w:rPr>
+                <w:color w:val="FF0000"/>
+              </w:rPr>
+              <w:t xml:space="preserve"> </w:t>
+            </w:r>
+            <w:r>
+              <w:rPr>
+                <w:color w:val="FF0000"/>
+              </w:rPr>
+              <w:t>GoPro devant Lubin</w:t>
+            </w:r>
+          </w:p>
+          <w:p>
+            <w:pPr>
+              <w:widowControl w:val="0"/>
+              <w:pBdr>
+                <w:top w:val="nil"/>
+                <w:left w:val="nil"/>
+                <w:bottom w:val="nil"/>
+                <w:right w:val="nil"/>
+                <w:between w:val="nil"/>
+              </w:pBdr>
+              <w:spacing w:line="240" w:lineRule="auto"/>
+              <w:rPr>
+                <w:color w:val="FF0000"/>
+              </w:rPr>
+            </w:pPr>
+            <w:r>
+              <w:rPr>
+                <w:color w:val="FF0000"/>
+              </w:rPr>
+              <w:t>P1</w:t>
+            </w:r>
+            <w:r>
+              <w:rPr>
+                <w:color w:val="FF0000"/>
+              </w:rPr>
+              <w:t>8</w:t>
+            </w:r>
+            <w:r>
+              <w:rPr>
+                <w:color w:val="FF0000"/>
+              </w:rPr>
+              <w:t xml:space="preserve"> </w:t>
+            </w:r>
+            <w:r>
+              <w:rPr>
+                <w:color w:val="FF0000"/>
+              </w:rPr>
+              <w:sym w:font="Wingdings" w:char="F0E0"/>
+            </w:r>
+            <w:r>
+              <w:rPr>
+                <w:color w:val="FF0000"/>
+              </w:rPr>
+              <w:t xml:space="preserve"> GoPro devant Tony</w:t>
+            </w:r>
+          </w:p>
+          <w:p>
+            <w:pPr>
+              <w:widowControl w:val="0"/>
+              <w:pBdr>
+                <w:top w:val="nil"/>
+                <w:left w:val="nil"/>
+                <w:bottom w:val="nil"/>
+                <w:right w:val="nil"/>
+                <w:between w:val="nil"/>
+              </w:pBdr>
+              <w:spacing w:line="240" w:lineRule="auto"/>
+              <w:rPr>
+                <w:color w:val="4A86E8"/>
+              </w:rPr>
+            </w:pPr>
+            <w:r>
+              <w:rPr>
+                <w:b/>
+                <w:color w:val="00B050"/>
+                <w:u w:val="single"/>
+              </w:rPr>
+              <w:t>SON</w:t>
+            </w:r>
+            <w:r>
+              <w:rPr>
+                <w:color w:val="00B050"/>
+              </w:rPr>
+              <w:t xml:space="preserve"> : Diégétique</w:t>
+            </w:r>
+            <w:r>
+              <w:rPr>
+                <w:color w:val="00B050"/>
+              </w:rPr>
+              <w:t xml:space="preserve"> + musique ?</w:t>
+            </w:r>
+          </w:p>
+        </w:tc>
+      </w:tr>
+    </w:tbl>
+    <w:p/>
+    <w:p/>
+    <w:p/>
+    <w:p/>
+    <w:p/>
+    <w:p/>
+    <w:p/>
+    <w:p/>
+    <w:p/>
+    <w:p/>
+    <w:p/>
+    <w:p/>
+    <w:tbl>
+      <w:tblPr>
+        <w:tblStyle w:val="a"/>
+        <w:tblW w:w="9029" w:type="dxa"/>
+        <w:tblInd w:w="0" w:type="dxa"/>
+        <w:tblBorders>
+          <w:top w:val="single" w:sz="8" w:space="0" w:color="000000"/>
+          <w:left w:val="single" w:sz="8" w:space="0" w:color="000000"/>
+          <w:bottom w:val="single" w:sz="8" w:space="0" w:color="000000"/>
+          <w:right w:val="single" w:sz="8" w:space="0" w:color="000000"/>
+          <w:insideH w:val="single" w:sz="8" w:space="0" w:color="000000"/>
+          <w:insideV w:val="single" w:sz="8" w:space="0" w:color="000000"/>
+        </w:tblBorders>
+        <w:tblLayout w:type="fixed"/>
+        <w:tblLook w:val="0600" w:firstRow="0" w:lastRow="0" w:firstColumn="0" w:lastColumn="0" w:noHBand="1" w:noVBand="1"/>
+      </w:tblPr>
+      <w:tblGrid>
+        <w:gridCol w:w="6227"/>
+        <w:gridCol w:w="2802"/>
+      </w:tblGrid>
+      <w:tr>
+        <w:tc>
+          <w:tcPr>
+            <w:tcW w:w="6227" w:type="dxa"/>
+            <w:shd w:val="clear" w:color="auto" w:fill="auto"/>
+            <w:tcMar>
+              <w:top w:w="100" w:type="dxa"/>
+              <w:left w:w="100" w:type="dxa"/>
+              <w:bottom w:w="100" w:type="dxa"/>
+              <w:right w:w="100" w:type="dxa"/>
+            </w:tcMar>
+          </w:tcPr>
+          <w:p>
+            <w:pPr>
+              <w:widowControl w:val="0"/>
+              <w:pBdr>
+                <w:top w:val="nil"/>
+                <w:left w:val="nil"/>
+                <w:bottom w:val="nil"/>
+                <w:right w:val="nil"/>
+                <w:between w:val="nil"/>
+              </w:pBdr>
+              <w:spacing w:line="240" w:lineRule="auto"/>
+              <w:rPr>
+                <w:b/>
+                <w:color w:val="FF0000"/>
+              </w:rPr>
+            </w:pPr>
+            <w:r>
+              <w:rPr>
+                <w:b/>
+              </w:rPr>
+              <w:lastRenderedPageBreak/>
+              <w:t>P1</w:t>
+            </w:r>
+            <w:r>
+              <w:rPr>
+                <w:b/>
+              </w:rPr>
+              <w:t>9</w:t>
+            </w:r>
+            <w:r>
+              <w:t xml:space="preserve"> </w:t>
+            </w:r>
+            <w:r>
+              <w:t>(</w:t>
+            </w:r>
+            <w:r>
+              <w:t>2</w:t>
+            </w:r>
+            <w:r>
+              <w:t>s)</w:t>
+            </w:r>
+            <w:r>
+              <w:t xml:space="preserve">, </w:t>
+            </w:r>
+            <w:r>
+              <w:rPr>
+                <w:b/>
+              </w:rPr>
+              <w:t>P</w:t>
+            </w:r>
+            <w:r>
+              <w:rPr>
+                <w:b/>
+              </w:rPr>
+              <w:t>20</w:t>
+            </w:r>
+            <w:r>
+              <w:t xml:space="preserve"> </w:t>
+            </w:r>
+            <w:r>
+              <w:t>(</w:t>
+            </w:r>
+            <w:r>
+              <w:t>1</w:t>
+            </w:r>
+            <w:r>
+              <w:t>s)</w:t>
+            </w:r>
+            <w:r>
+              <w:rPr>
+                <w:b/>
+                <w:color w:val="FF0000"/>
+              </w:rPr>
+              <w:t xml:space="preserve"> </w:t>
+            </w:r>
+            <w:r>
+              <w:t xml:space="preserve">, </w:t>
+            </w:r>
+            <w:r>
+              <w:rPr>
+                <w:b/>
+              </w:rPr>
+              <w:t>P</w:t>
+            </w:r>
+            <w:r>
+              <w:rPr>
+                <w:b/>
+              </w:rPr>
+              <w:t>21</w:t>
+            </w:r>
+            <w:r>
+              <w:t xml:space="preserve"> </w:t>
+            </w:r>
+            <w:r>
+              <w:t>(</w:t>
+            </w:r>
+            <w:r>
+              <w:t>2</w:t>
+            </w:r>
+            <w:r>
+              <w:t>s)</w:t>
+            </w:r>
+            <w:r>
+              <w:t xml:space="preserve"> , </w:t>
+            </w:r>
+            <w:r>
+              <w:rPr>
+                <w:b/>
+              </w:rPr>
+              <w:t>P</w:t>
+            </w:r>
+            <w:r>
+              <w:rPr>
+                <w:b/>
+              </w:rPr>
+              <w:t>22</w:t>
+            </w:r>
+            <w:r>
+              <w:t xml:space="preserve"> </w:t>
+            </w:r>
+            <w:r>
+              <w:t>(</w:t>
+            </w:r>
+            <w:r>
+              <w:t>1</w:t>
+            </w:r>
+            <w:r>
+              <w:t>s)</w:t>
+            </w:r>
+            <w:r>
+              <w:rPr>
+                <w:b/>
+                <w:color w:val="FF0000"/>
+              </w:rPr>
+              <w:t xml:space="preserve"> </w:t>
+            </w:r>
+            <w:r>
+              <w:t xml:space="preserve">, </w:t>
+            </w:r>
+            <w:r>
+              <w:rPr>
+                <w:b/>
+              </w:rPr>
+              <w:t>P</w:t>
+            </w:r>
+            <w:r>
+              <w:rPr>
+                <w:b/>
+              </w:rPr>
+              <w:t>23</w:t>
+            </w:r>
+            <w:r>
+              <w:t xml:space="preserve"> </w:t>
+            </w:r>
+            <w:r>
+              <w:t>(</w:t>
+            </w:r>
+            <w:r>
+              <w:t>2</w:t>
+            </w:r>
+            <w:r>
+              <w:t>s)</w:t>
+            </w:r>
+            <w:r>
+              <w:rPr>
+                <w:b/>
+                <w:color w:val="FF0000"/>
+              </w:rPr>
+              <w:t xml:space="preserve"> </w:t>
+            </w:r>
+            <w:r>
+              <w:t>,</w:t>
+            </w:r>
+            <w:r>
+              <w:rPr>
+                <w:b/>
+              </w:rPr>
+              <w:t xml:space="preserve"> P</w:t>
+            </w:r>
+            <w:r>
+              <w:rPr>
+                <w:b/>
+              </w:rPr>
+              <w:t>24</w:t>
+            </w:r>
+            <w:r>
+              <w:t xml:space="preserve"> </w:t>
+            </w:r>
+            <w:r>
+              <w:t>(</w:t>
+            </w:r>
+            <w:r>
+              <w:t>3</w:t>
+            </w:r>
+            <w:r>
+              <w:t>s)</w:t>
+            </w:r>
+            <w:r>
+              <w:t xml:space="preserve"> </w:t>
+            </w:r>
+          </w:p>
+          <w:p>
+            <w:pPr>
+              <w:widowControl w:val="0"/>
+              <w:pBdr>
+                <w:top w:val="nil"/>
+                <w:left w:val="nil"/>
+                <w:bottom w:val="nil"/>
+                <w:right w:val="nil"/>
+                <w:between w:val="nil"/>
+              </w:pBdr>
+              <w:spacing w:line="240" w:lineRule="auto"/>
+              <w:rPr>
+                <w:color w:val="FF9900"/>
+              </w:rPr>
+            </w:pPr>
+            <w:r>
+              <w:rPr>
+                <w:b/>
+                <w:color w:val="FF0000"/>
+              </w:rPr>
+              <w:t xml:space="preserve">D             GP           </w:t>
+            </w:r>
+            <w:r>
+              <w:rPr>
+                <w:b/>
+                <w:color w:val="FF0000"/>
+              </w:rPr>
+              <w:t>C1</w:t>
+            </w:r>
+            <w:r>
+              <w:rPr>
+                <w:b/>
+                <w:color w:val="FF0000"/>
+              </w:rPr>
+              <w:t xml:space="preserve">            GP          </w:t>
+            </w:r>
+            <w:r>
+              <w:rPr>
+                <w:b/>
+                <w:color w:val="FF0000"/>
+              </w:rPr>
+              <w:t xml:space="preserve"> </w:t>
+            </w:r>
+            <w:r>
+              <w:rPr>
+                <w:b/>
+                <w:color w:val="FF0000"/>
+              </w:rPr>
+              <w:t xml:space="preserve"> </w:t>
+            </w:r>
+            <w:r>
+              <w:rPr>
+                <w:b/>
+                <w:color w:val="FF0000"/>
+              </w:rPr>
+              <w:t>C1</w:t>
+            </w:r>
+            <w:r>
+              <w:rPr>
+                <w:b/>
+                <w:color w:val="FF0000"/>
+              </w:rPr>
+              <w:t xml:space="preserve">           </w:t>
+            </w:r>
+            <w:r>
+              <w:rPr>
+                <w:b/>
+                <w:color w:val="FF0000"/>
+              </w:rPr>
+              <w:t xml:space="preserve"> D</w:t>
+            </w:r>
+            <w:r>
+              <w:rPr>
+                <w:b/>
+                <w:color w:val="FF0000"/>
+              </w:rPr>
+              <w:t xml:space="preserve"> </w:t>
+            </w:r>
+          </w:p>
+        </w:tc>
+        <w:tc>
+          <w:tcPr>
+            <w:tcW w:w="2802" w:type="dxa"/>
+            <w:shd w:val="clear" w:color="auto" w:fill="auto"/>
+            <w:tcMar>
+              <w:top w:w="100" w:type="dxa"/>
+              <w:left w:w="100" w:type="dxa"/>
+              <w:bottom w:w="100" w:type="dxa"/>
+              <w:right w:w="100" w:type="dxa"/>
+            </w:tcMar>
+          </w:tcPr>
+          <w:p>
+            <w:pPr>
+              <w:widowControl w:val="0"/>
+              <w:pBdr>
+                <w:top w:val="nil"/>
+                <w:left w:val="nil"/>
+                <w:bottom w:val="nil"/>
+                <w:right w:val="nil"/>
+                <w:between w:val="nil"/>
+              </w:pBdr>
+              <w:spacing w:line="240" w:lineRule="auto"/>
+              <w:jc w:val="right"/>
+              <w:rPr>
+                <w:color w:val="6AA84F"/>
+              </w:rPr>
+            </w:pPr>
+            <w:r>
+              <w:t>56</w:t>
+            </w:r>
+            <w:r>
+              <w:t>s</w:t>
+            </w:r>
+          </w:p>
+        </w:tc>
+      </w:tr>
+      <w:tr>
+        <w:trPr>
+          <w:trHeight w:val="420"/>
+        </w:trPr>
+        <w:tc>
+          <w:tcPr>
+            <w:tcW w:w="9029" w:type="dxa"/>
+            <w:gridSpan w:val="2"/>
+            <w:shd w:val="clear" w:color="auto" w:fill="auto"/>
+            <w:tcMar>
+              <w:top w:w="100" w:type="dxa"/>
+              <w:left w:w="100" w:type="dxa"/>
+              <w:bottom w:w="100" w:type="dxa"/>
+              <w:right w:w="100" w:type="dxa"/>
+            </w:tcMar>
+          </w:tcPr>
+          <w:p>
+            <w:pPr>
+              <w:widowControl w:val="0"/>
+              <w:pBdr>
+                <w:top w:val="nil"/>
+                <w:left w:val="nil"/>
+                <w:bottom w:val="nil"/>
+                <w:right w:val="nil"/>
+                <w:between w:val="nil"/>
+              </w:pBdr>
+              <w:spacing w:line="240" w:lineRule="auto"/>
+            </w:pPr>
+          </w:p>
+          <w:p>
+            <w:pPr>
+              <w:widowControl w:val="0"/>
+              <w:pBdr>
+                <w:top w:val="nil"/>
+                <w:left w:val="nil"/>
+                <w:bottom w:val="nil"/>
+                <w:right w:val="nil"/>
+                <w:between w:val="nil"/>
+              </w:pBdr>
+              <w:spacing w:line="240" w:lineRule="auto"/>
+              <w:rPr>
+                <w:color w:val="4F81BD" w:themeColor="accent1"/>
+              </w:rPr>
+            </w:pPr>
+            <w:r>
+              <w:rPr>
+                <w:color w:val="4F81BD" w:themeColor="accent1"/>
+                <w:u w:val="single"/>
+              </w:rPr>
+              <w:t>Lubin</w:t>
+            </w:r>
+            <w:r>
+              <w:rPr>
+                <w:color w:val="4F81BD" w:themeColor="accent1"/>
+              </w:rPr>
+              <w:t xml:space="preserve"> : </w:t>
+            </w:r>
+            <w:r>
+              <w:rPr>
+                <w:color w:val="4F81BD" w:themeColor="accent1"/>
+              </w:rPr>
+              <w:t>(court</w:t>
+            </w:r>
+            <w:r>
+              <w:rPr>
+                <w:color w:val="4F81BD" w:themeColor="accent1"/>
+              </w:rPr>
+              <w:t xml:space="preserve"> sur le chemin et dévale la pente</w:t>
+            </w:r>
+            <w:r>
+              <w:rPr>
+                <w:color w:val="4F81BD" w:themeColor="accent1"/>
+              </w:rPr>
+              <w:t>)</w:t>
+            </w:r>
+          </w:p>
+          <w:p>
+            <w:pPr>
+              <w:widowControl w:val="0"/>
+              <w:pBdr>
+                <w:top w:val="nil"/>
+                <w:left w:val="nil"/>
+                <w:bottom w:val="nil"/>
+                <w:right w:val="nil"/>
+                <w:between w:val="nil"/>
+              </w:pBdr>
+              <w:spacing w:line="240" w:lineRule="auto"/>
+              <w:rPr>
+                <w:color w:val="4F81BD" w:themeColor="accent1"/>
+              </w:rPr>
+            </w:pPr>
+          </w:p>
+        </w:tc>
+      </w:tr>
+      <w:tr>
+        <w:trPr>
+          <w:trHeight w:val="420"/>
+        </w:trPr>
+        <w:tc>
+          <w:tcPr>
+            <w:tcW w:w="9029" w:type="dxa"/>
+            <w:gridSpan w:val="2"/>
+            <w:shd w:val="clear" w:color="auto" w:fill="auto"/>
+            <w:tcMar>
+              <w:top w:w="100" w:type="dxa"/>
+              <w:left w:w="100" w:type="dxa"/>
+              <w:bottom w:w="100" w:type="dxa"/>
+              <w:right w:w="100" w:type="dxa"/>
+            </w:tcMar>
+          </w:tcPr>
+          <w:p>
+            <w:pPr>
+              <w:widowControl w:val="0"/>
+              <w:pBdr>
+                <w:top w:val="nil"/>
+                <w:left w:val="nil"/>
+                <w:bottom w:val="nil"/>
+                <w:right w:val="nil"/>
+                <w:between w:val="nil"/>
+              </w:pBdr>
+              <w:spacing w:line="240" w:lineRule="auto"/>
+              <w:rPr>
+                <w:b/>
+                <w:color w:val="FF0000"/>
+                <w:u w:val="single"/>
+              </w:rPr>
+            </w:pPr>
+            <w:r>
+              <w:rPr>
+                <w:b/>
+                <w:color w:val="FF0000"/>
+                <w:u w:val="single"/>
+              </w:rPr>
+              <w:t>Drone</w:t>
+            </w:r>
+            <w:r>
+              <w:rPr>
+                <w:b/>
+                <w:color w:val="FF0000"/>
+              </w:rPr>
+              <w:t xml:space="preserve"> : </w:t>
+            </w:r>
+            <w:r>
+              <w:rPr>
+                <w:bCs/>
+                <w:color w:val="FF0000"/>
+              </w:rPr>
+              <w:t>Porté</w:t>
+            </w:r>
+          </w:p>
+          <w:p>
+            <w:pPr>
+              <w:widowControl w:val="0"/>
+              <w:pBdr>
+                <w:top w:val="nil"/>
+                <w:left w:val="nil"/>
+                <w:bottom w:val="nil"/>
+                <w:right w:val="nil"/>
+                <w:between w:val="nil"/>
+              </w:pBdr>
+              <w:spacing w:line="240" w:lineRule="auto"/>
+              <w:rPr>
+                <w:color w:val="FF0000"/>
+              </w:rPr>
+            </w:pPr>
+            <w:r>
+              <w:rPr>
+                <w:b/>
+                <w:color w:val="FF0000"/>
+                <w:u w:val="single"/>
+              </w:rPr>
+              <w:t>GoPro</w:t>
+            </w:r>
+            <w:r>
+              <w:rPr>
+                <w:color w:val="FF0000"/>
+              </w:rPr>
+              <w:t> : Au sol</w:t>
+            </w:r>
+          </w:p>
+          <w:p>
+            <w:pPr>
+              <w:widowControl w:val="0"/>
+              <w:pBdr>
+                <w:top w:val="nil"/>
+                <w:left w:val="nil"/>
+                <w:bottom w:val="nil"/>
+                <w:right w:val="nil"/>
+                <w:between w:val="nil"/>
+              </w:pBdr>
+              <w:spacing w:line="240" w:lineRule="auto"/>
+              <w:rPr>
+                <w:color w:val="FF0000"/>
+              </w:rPr>
+            </w:pPr>
+            <w:r>
+              <w:rPr>
+                <w:b/>
+                <w:color w:val="FF0000"/>
+                <w:u w:val="single"/>
+              </w:rPr>
+              <w:t>CAM 1</w:t>
+            </w:r>
+            <w:r>
+              <w:rPr>
+                <w:b/>
+                <w:color w:val="FF0000"/>
+              </w:rPr>
+              <w:t xml:space="preserve"> </w:t>
+            </w:r>
+            <w:r>
+              <w:rPr>
+                <w:color w:val="FF0000"/>
+              </w:rPr>
+              <w:t xml:space="preserve">: </w:t>
+            </w:r>
+            <w:r>
+              <w:rPr>
+                <w:color w:val="FF0000"/>
+              </w:rPr>
+              <w:t>Buisson</w:t>
+            </w:r>
+          </w:p>
+          <w:p>
+            <w:pPr>
+              <w:widowControl w:val="0"/>
+              <w:pBdr>
+                <w:top w:val="nil"/>
+                <w:left w:val="nil"/>
+                <w:bottom w:val="nil"/>
+                <w:right w:val="nil"/>
+                <w:between w:val="nil"/>
+              </w:pBdr>
+              <w:spacing w:line="240" w:lineRule="auto"/>
+              <w:rPr>
+                <w:color w:val="4A86E8"/>
+              </w:rPr>
+            </w:pPr>
+            <w:r>
+              <w:rPr>
+                <w:b/>
+                <w:color w:val="00B050"/>
+                <w:u w:val="single"/>
+              </w:rPr>
+              <w:t>SON</w:t>
+            </w:r>
+            <w:r>
+              <w:rPr>
+                <w:color w:val="00B050"/>
+              </w:rPr>
+              <w:t xml:space="preserve"> : Diégétique</w:t>
+            </w:r>
+          </w:p>
+        </w:tc>
+      </w:tr>
+    </w:tbl>
+    <w:p/>
+    <w:tbl>
+      <w:tblPr>
+        <w:tblStyle w:val="a"/>
+        <w:tblW w:w="9029" w:type="dxa"/>
+        <w:tblInd w:w="0" w:type="dxa"/>
+        <w:tblBorders>
+          <w:top w:val="single" w:sz="8" w:space="0" w:color="000000"/>
+          <w:left w:val="single" w:sz="8" w:space="0" w:color="000000"/>
+          <w:bottom w:val="single" w:sz="8" w:space="0" w:color="000000"/>
+          <w:right w:val="single" w:sz="8" w:space="0" w:color="000000"/>
+          <w:insideH w:val="single" w:sz="8" w:space="0" w:color="000000"/>
+          <w:insideV w:val="single" w:sz="8" w:space="0" w:color="000000"/>
+        </w:tblBorders>
+        <w:tblLayout w:type="fixed"/>
+        <w:tblLook w:val="0600" w:firstRow="0" w:lastRow="0" w:firstColumn="0" w:lastColumn="0" w:noHBand="1" w:noVBand="1"/>
+      </w:tblPr>
+      <w:tblGrid>
+        <w:gridCol w:w="6227"/>
+        <w:gridCol w:w="2802"/>
+      </w:tblGrid>
+      <w:tr>
+        <w:tc>
+          <w:tcPr>
+            <w:tcW w:w="6227" w:type="dxa"/>
+            <w:shd w:val="clear" w:color="auto" w:fill="auto"/>
+            <w:tcMar>
+              <w:top w:w="100" w:type="dxa"/>
+              <w:left w:w="100" w:type="dxa"/>
+              <w:bottom w:w="100" w:type="dxa"/>
+              <w:right w:w="100" w:type="dxa"/>
+            </w:tcMar>
+          </w:tcPr>
+          <w:p>
+            <w:pPr>
+              <w:widowControl w:val="0"/>
+              <w:pBdr>
+                <w:top w:val="nil"/>
+                <w:left w:val="nil"/>
+                <w:bottom w:val="nil"/>
+                <w:right w:val="nil"/>
+                <w:between w:val="nil"/>
+              </w:pBdr>
+              <w:spacing w:line="240" w:lineRule="auto"/>
+              <w:rPr>
+                <w:b/>
+                <w:color w:val="FF0000"/>
+              </w:rPr>
+            </w:pPr>
+            <w:r>
+              <w:rPr>
+                <w:b/>
+              </w:rPr>
+              <w:t>P</w:t>
+            </w:r>
+            <w:r>
+              <w:rPr>
+                <w:b/>
+              </w:rPr>
+              <w:t>25</w:t>
+            </w:r>
+            <w:r>
+              <w:t xml:space="preserve"> </w:t>
+            </w:r>
+            <w:r>
+              <w:t>(</w:t>
+            </w:r>
+            <w:r>
+              <w:t>2</w:t>
+            </w:r>
+            <w:r>
+              <w:t>s)</w:t>
+            </w:r>
+            <w:r>
+              <w:t xml:space="preserve">, </w:t>
+            </w:r>
+            <w:r>
+              <w:rPr>
+                <w:b/>
+              </w:rPr>
+              <w:t>P2</w:t>
+            </w:r>
+            <w:r>
+              <w:rPr>
+                <w:b/>
+              </w:rPr>
+              <w:t>6</w:t>
+            </w:r>
+            <w:r>
+              <w:t xml:space="preserve"> </w:t>
+            </w:r>
+            <w:r>
+              <w:t>(</w:t>
+            </w:r>
+            <w:r>
+              <w:t>1</w:t>
+            </w:r>
+            <w:r>
+              <w:t>s)</w:t>
+            </w:r>
+            <w:r>
+              <w:rPr>
+                <w:b/>
+                <w:color w:val="FF0000"/>
+              </w:rPr>
+              <w:t xml:space="preserve"> </w:t>
+            </w:r>
+            <w:r>
+              <w:t xml:space="preserve">, </w:t>
+            </w:r>
+            <w:r>
+              <w:rPr>
+                <w:b/>
+              </w:rPr>
+              <w:t>P2</w:t>
+            </w:r>
+            <w:r>
+              <w:rPr>
+                <w:b/>
+              </w:rPr>
+              <w:t>7</w:t>
+            </w:r>
+            <w:r>
+              <w:t xml:space="preserve"> </w:t>
+            </w:r>
+            <w:r>
+              <w:t>(</w:t>
+            </w:r>
+            <w:r>
+              <w:t>2</w:t>
+            </w:r>
+            <w:r>
+              <w:t>s)</w:t>
+            </w:r>
+            <w:r>
+              <w:t xml:space="preserve"> , </w:t>
+            </w:r>
+            <w:r>
+              <w:rPr>
+                <w:b/>
+              </w:rPr>
+              <w:t>P2</w:t>
+            </w:r>
+            <w:r>
+              <w:rPr>
+                <w:b/>
+              </w:rPr>
+              <w:t>8</w:t>
+            </w:r>
+            <w:r>
+              <w:t xml:space="preserve"> </w:t>
+            </w:r>
+            <w:r>
+              <w:t>(</w:t>
+            </w:r>
+            <w:r>
+              <w:t>1</w:t>
+            </w:r>
+            <w:r>
+              <w:t>s)</w:t>
+            </w:r>
+            <w:r>
+              <w:rPr>
+                <w:b/>
+                <w:color w:val="FF0000"/>
+              </w:rPr>
+              <w:t xml:space="preserve"> </w:t>
+            </w:r>
+            <w:r>
+              <w:t xml:space="preserve">, </w:t>
+            </w:r>
+            <w:r>
+              <w:rPr>
+                <w:b/>
+              </w:rPr>
+              <w:t>P2</w:t>
+            </w:r>
+            <w:r>
+              <w:rPr>
+                <w:b/>
+              </w:rPr>
+              <w:t>9</w:t>
+            </w:r>
+            <w:r>
+              <w:t xml:space="preserve"> </w:t>
+            </w:r>
+            <w:r>
+              <w:t>(</w:t>
+            </w:r>
+            <w:r>
+              <w:t>2</w:t>
+            </w:r>
+            <w:r>
+              <w:t>s)</w:t>
+            </w:r>
+            <w:r>
+              <w:rPr>
+                <w:b/>
+                <w:color w:val="FF0000"/>
+              </w:rPr>
+              <w:t xml:space="preserve"> </w:t>
+            </w:r>
+            <w:r>
+              <w:t>,</w:t>
+            </w:r>
+            <w:r>
+              <w:rPr>
+                <w:b/>
+              </w:rPr>
+              <w:t xml:space="preserve"> P</w:t>
+            </w:r>
+            <w:r>
+              <w:rPr>
+                <w:b/>
+              </w:rPr>
+              <w:t>30</w:t>
+            </w:r>
+            <w:r>
+              <w:t xml:space="preserve"> </w:t>
+            </w:r>
+            <w:r>
+              <w:t>(</w:t>
+            </w:r>
+            <w:r>
+              <w:t>3</w:t>
+            </w:r>
+            <w:r>
+              <w:t>s)</w:t>
+            </w:r>
+          </w:p>
+          <w:p>
+            <w:pPr>
+              <w:widowControl w:val="0"/>
+              <w:pBdr>
+                <w:top w:val="nil"/>
+                <w:left w:val="nil"/>
+                <w:bottom w:val="nil"/>
+                <w:right w:val="nil"/>
+                <w:between w:val="nil"/>
+              </w:pBdr>
+              <w:spacing w:line="240" w:lineRule="auto"/>
+              <w:rPr>
+                <w:color w:val="FF9900"/>
+              </w:rPr>
+            </w:pPr>
+            <w:r>
+              <w:rPr>
+                <w:b/>
+                <w:color w:val="FF0000"/>
+              </w:rPr>
+              <w:t xml:space="preserve">D             GP           C1            GP            C1            D </w:t>
+            </w:r>
+          </w:p>
+        </w:tc>
+        <w:tc>
+          <w:tcPr>
+            <w:tcW w:w="2802" w:type="dxa"/>
+            <w:shd w:val="clear" w:color="auto" w:fill="auto"/>
+            <w:tcMar>
+              <w:top w:w="100" w:type="dxa"/>
+              <w:left w:w="100" w:type="dxa"/>
+              <w:bottom w:w="100" w:type="dxa"/>
+              <w:right w:w="100" w:type="dxa"/>
+            </w:tcMar>
+          </w:tcPr>
+          <w:p>
+            <w:pPr>
+              <w:widowControl w:val="0"/>
+              <w:pBdr>
+                <w:top w:val="nil"/>
+                <w:left w:val="nil"/>
+                <w:bottom w:val="nil"/>
+                <w:right w:val="nil"/>
+                <w:between w:val="nil"/>
+              </w:pBdr>
+              <w:spacing w:line="240" w:lineRule="auto"/>
+              <w:jc w:val="right"/>
+              <w:rPr>
+                <w:color w:val="6AA84F"/>
+              </w:rPr>
+            </w:pPr>
+            <w:r>
+              <w:t>1min 07</w:t>
+            </w:r>
+            <w:r>
+              <w:t>s</w:t>
+            </w:r>
+          </w:p>
+        </w:tc>
+      </w:tr>
+      <w:tr>
+        <w:trPr>
+          <w:trHeight w:val="420"/>
+        </w:trPr>
+        <w:tc>
+          <w:tcPr>
+            <w:tcW w:w="9029" w:type="dxa"/>
+            <w:gridSpan w:val="2"/>
+            <w:shd w:val="clear" w:color="auto" w:fill="auto"/>
+            <w:tcMar>
+              <w:top w:w="100" w:type="dxa"/>
+              <w:left w:w="100" w:type="dxa"/>
+              <w:bottom w:w="100" w:type="dxa"/>
+              <w:right w:w="100" w:type="dxa"/>
+            </w:tcMar>
+          </w:tcPr>
+          <w:p>
+            <w:pPr>
+              <w:widowControl w:val="0"/>
+              <w:pBdr>
+                <w:top w:val="nil"/>
+                <w:left w:val="nil"/>
+                <w:bottom w:val="nil"/>
+                <w:right w:val="nil"/>
+                <w:between w:val="nil"/>
+              </w:pBdr>
+              <w:spacing w:line="240" w:lineRule="auto"/>
+            </w:pPr>
+          </w:p>
+          <w:p>
+            <w:pPr>
+              <w:widowControl w:val="0"/>
+              <w:pBdr>
+                <w:top w:val="nil"/>
+                <w:left w:val="nil"/>
+                <w:bottom w:val="nil"/>
+                <w:right w:val="nil"/>
+                <w:between w:val="nil"/>
+              </w:pBdr>
+              <w:spacing w:line="240" w:lineRule="auto"/>
+              <w:rPr>
+                <w:color w:val="4F81BD" w:themeColor="accent1"/>
+              </w:rPr>
+            </w:pPr>
+            <w:r>
+              <w:rPr>
+                <w:color w:val="4F81BD" w:themeColor="accent1"/>
+                <w:u w:val="single"/>
+              </w:rPr>
+              <w:t>Tony</w:t>
+            </w:r>
+            <w:r>
+              <w:rPr>
+                <w:color w:val="4F81BD" w:themeColor="accent1"/>
+              </w:rPr>
+              <w:t xml:space="preserve"> : </w:t>
+            </w:r>
+            <w:r>
+              <w:rPr>
+                <w:color w:val="4F81BD" w:themeColor="accent1"/>
+              </w:rPr>
+              <w:t>(court sur le chemin et dévale la pente</w:t>
+            </w:r>
+            <w:r>
+              <w:rPr>
+                <w:color w:val="4F81BD" w:themeColor="accent1"/>
+              </w:rPr>
+              <w:t>)</w:t>
+            </w:r>
+          </w:p>
+          <w:p>
+            <w:pPr>
+              <w:widowControl w:val="0"/>
+              <w:pBdr>
+                <w:top w:val="nil"/>
+                <w:left w:val="nil"/>
+                <w:bottom w:val="nil"/>
+                <w:right w:val="nil"/>
+                <w:between w:val="nil"/>
+              </w:pBdr>
+              <w:spacing w:line="240" w:lineRule="auto"/>
+              <w:rPr>
+                <w:color w:val="4F81BD" w:themeColor="accent1"/>
+              </w:rPr>
+            </w:pPr>
+          </w:p>
+        </w:tc>
+      </w:tr>
+      <w:tr>
+        <w:trPr>
+          <w:trHeight w:val="420"/>
+        </w:trPr>
+        <w:tc>
+          <w:tcPr>
+            <w:tcW w:w="9029" w:type="dxa"/>
+            <w:gridSpan w:val="2"/>
+            <w:shd w:val="clear" w:color="auto" w:fill="auto"/>
+            <w:tcMar>
+              <w:top w:w="100" w:type="dxa"/>
+              <w:left w:w="100" w:type="dxa"/>
+              <w:bottom w:w="100" w:type="dxa"/>
+              <w:right w:w="100" w:type="dxa"/>
+            </w:tcMar>
+          </w:tcPr>
+          <w:p>
+            <w:pPr>
+              <w:widowControl w:val="0"/>
+              <w:pBdr>
+                <w:top w:val="nil"/>
+                <w:left w:val="nil"/>
+                <w:bottom w:val="nil"/>
+                <w:right w:val="nil"/>
+                <w:between w:val="nil"/>
+              </w:pBdr>
+              <w:spacing w:line="240" w:lineRule="auto"/>
+              <w:rPr>
+                <w:b/>
+                <w:color w:val="FF0000"/>
+                <w:u w:val="single"/>
+              </w:rPr>
+            </w:pPr>
+            <w:r>
+              <w:rPr>
+                <w:b/>
+                <w:color w:val="FF0000"/>
+                <w:u w:val="single"/>
+              </w:rPr>
+              <w:t>Drone</w:t>
+            </w:r>
+            <w:r>
+              <w:rPr>
+                <w:b/>
+                <w:color w:val="FF0000"/>
+              </w:rPr>
+              <w:t xml:space="preserve"> : </w:t>
+            </w:r>
+            <w:r>
+              <w:rPr>
+                <w:bCs/>
+                <w:color w:val="FF0000"/>
+              </w:rPr>
+              <w:t>Porté</w:t>
+            </w:r>
+          </w:p>
+          <w:p>
+            <w:pPr>
+              <w:widowControl w:val="0"/>
+              <w:pBdr>
+                <w:top w:val="nil"/>
+                <w:left w:val="nil"/>
+                <w:bottom w:val="nil"/>
+                <w:right w:val="nil"/>
+                <w:between w:val="nil"/>
+              </w:pBdr>
+              <w:spacing w:line="240" w:lineRule="auto"/>
+              <w:rPr>
+                <w:color w:val="FF0000"/>
+              </w:rPr>
+            </w:pPr>
+            <w:r>
+              <w:rPr>
+                <w:b/>
+                <w:color w:val="FF0000"/>
+                <w:u w:val="single"/>
+              </w:rPr>
+              <w:t>GoPro</w:t>
+            </w:r>
+            <w:r>
+              <w:rPr>
+                <w:color w:val="FF0000"/>
+              </w:rPr>
+              <w:t> : Au sol</w:t>
+            </w:r>
+          </w:p>
+          <w:p>
+            <w:pPr>
+              <w:widowControl w:val="0"/>
+              <w:pBdr>
+                <w:top w:val="nil"/>
+                <w:left w:val="nil"/>
+                <w:bottom w:val="nil"/>
+                <w:right w:val="nil"/>
+                <w:between w:val="nil"/>
+              </w:pBdr>
+              <w:spacing w:line="240" w:lineRule="auto"/>
+              <w:rPr>
+                <w:color w:val="FF0000"/>
+              </w:rPr>
+            </w:pPr>
+            <w:r>
+              <w:rPr>
+                <w:b/>
+                <w:color w:val="FF0000"/>
+                <w:u w:val="single"/>
+              </w:rPr>
+              <w:t>CAM 1</w:t>
+            </w:r>
+            <w:r>
+              <w:rPr>
+                <w:b/>
+                <w:color w:val="FF0000"/>
+              </w:rPr>
+              <w:t xml:space="preserve"> </w:t>
+            </w:r>
+            <w:r>
+              <w:rPr>
+                <w:color w:val="FF0000"/>
+              </w:rPr>
+              <w:t>: Buisson</w:t>
+            </w:r>
+          </w:p>
+          <w:p>
+            <w:pPr>
+              <w:widowControl w:val="0"/>
+              <w:pBdr>
+                <w:top w:val="nil"/>
+                <w:left w:val="nil"/>
+                <w:bottom w:val="nil"/>
+                <w:right w:val="nil"/>
+                <w:between w:val="nil"/>
+              </w:pBdr>
+              <w:spacing w:line="240" w:lineRule="auto"/>
+              <w:rPr>
+                <w:color w:val="4A86E8"/>
+              </w:rPr>
+            </w:pPr>
+            <w:r>
+              <w:rPr>
+                <w:b/>
+                <w:color w:val="00B050"/>
+                <w:u w:val="single"/>
+              </w:rPr>
+              <w:t>SON</w:t>
+            </w:r>
+            <w:r>
+              <w:rPr>
+                <w:color w:val="00B050"/>
+              </w:rPr>
+              <w:t xml:space="preserve"> : Diégétique</w:t>
+            </w:r>
+          </w:p>
+        </w:tc>
+      </w:tr>
+    </w:tbl>
+    <w:p/>
+    <w:tbl>
+      <w:tblPr>
+        <w:tblStyle w:val="a"/>
+        <w:tblW w:w="9029" w:type="dxa"/>
+        <w:tblInd w:w="0" w:type="dxa"/>
+        <w:tblBorders>
+          <w:top w:val="single" w:sz="8" w:space="0" w:color="000000"/>
+          <w:left w:val="single" w:sz="8" w:space="0" w:color="000000"/>
+          <w:bottom w:val="single" w:sz="8" w:space="0" w:color="000000"/>
+          <w:right w:val="single" w:sz="8" w:space="0" w:color="000000"/>
+          <w:insideH w:val="single" w:sz="8" w:space="0" w:color="000000"/>
+          <w:insideV w:val="single" w:sz="8" w:space="0" w:color="000000"/>
+        </w:tblBorders>
+        <w:tblLayout w:type="fixed"/>
+        <w:tblLook w:val="0600" w:firstRow="0" w:lastRow="0" w:firstColumn="0" w:lastColumn="0" w:noHBand="1" w:noVBand="1"/>
+      </w:tblPr>
+      <w:tblGrid>
+        <w:gridCol w:w="6511"/>
+        <w:gridCol w:w="2518"/>
+      </w:tblGrid>
+      <w:tr>
+        <w:tc>
+          <w:tcPr>
+            <w:tcW w:w="6511" w:type="dxa"/>
+            <w:shd w:val="clear" w:color="auto" w:fill="auto"/>
+            <w:tcMar>
+              <w:top w:w="100" w:type="dxa"/>
+              <w:left w:w="100" w:type="dxa"/>
+              <w:bottom w:w="100" w:type="dxa"/>
+              <w:right w:w="100" w:type="dxa"/>
+            </w:tcMar>
+          </w:tcPr>
+          <w:p>
+            <w:pPr>
+              <w:widowControl w:val="0"/>
+              <w:pBdr>
+                <w:top w:val="nil"/>
+                <w:left w:val="nil"/>
+                <w:bottom w:val="nil"/>
+                <w:right w:val="nil"/>
+                <w:between w:val="nil"/>
+              </w:pBdr>
+              <w:spacing w:line="240" w:lineRule="auto"/>
+              <w:rPr>
+                <w:b/>
+                <w:color w:val="FF0000"/>
+              </w:rPr>
+            </w:pPr>
+            <w:r>
+              <w:rPr>
+                <w:b/>
+              </w:rPr>
+              <w:t>P</w:t>
+            </w:r>
+            <w:r>
+              <w:rPr>
+                <w:b/>
+              </w:rPr>
+              <w:t>31</w:t>
+            </w:r>
+            <w:r>
+              <w:t xml:space="preserve"> </w:t>
+            </w:r>
+            <w:r>
+              <w:t>(</w:t>
+            </w:r>
+            <w:r>
+              <w:t>10</w:t>
+            </w:r>
+            <w:r>
+              <w:t>s)</w:t>
+            </w:r>
+            <w:r>
+              <w:t xml:space="preserve">, </w:t>
+            </w:r>
+            <w:r>
+              <w:rPr>
+                <w:b/>
+              </w:rPr>
+              <w:t>P</w:t>
+            </w:r>
+            <w:r>
+              <w:rPr>
+                <w:b/>
+              </w:rPr>
+              <w:t>32</w:t>
+            </w:r>
+            <w:r>
+              <w:t xml:space="preserve"> </w:t>
+            </w:r>
+            <w:r>
+              <w:t>(</w:t>
+            </w:r>
+            <w:r>
+              <w:t>8</w:t>
+            </w:r>
+            <w:r>
+              <w:t>s)</w:t>
+            </w:r>
+            <w:r>
+              <w:rPr>
+                <w:b/>
+                <w:color w:val="FF0000"/>
+              </w:rPr>
+              <w:t xml:space="preserve"> </w:t>
+            </w:r>
+            <w:r>
+              <w:t xml:space="preserve">, </w:t>
+            </w:r>
+            <w:r>
+              <w:t xml:space="preserve">  </w:t>
+            </w:r>
+            <w:r>
+              <w:rPr>
+                <w:b/>
+              </w:rPr>
+              <w:t>P</w:t>
+            </w:r>
+            <w:r>
+              <w:rPr>
+                <w:b/>
+              </w:rPr>
+              <w:t>33</w:t>
+            </w:r>
+            <w:r>
+              <w:t xml:space="preserve"> </w:t>
+            </w:r>
+            <w:r>
+              <w:t>(</w:t>
+            </w:r>
+            <w:r>
+              <w:t>2</w:t>
+            </w:r>
+            <w:r>
+              <w:t>s)</w:t>
+            </w:r>
+            <w:r>
+              <w:t xml:space="preserve"> , </w:t>
+            </w:r>
+            <w:r>
+              <w:t xml:space="preserve">        </w:t>
+            </w:r>
+            <w:r>
+              <w:rPr>
+                <w:b/>
+              </w:rPr>
+              <w:t>P</w:t>
+            </w:r>
+            <w:r>
+              <w:rPr>
+                <w:b/>
+              </w:rPr>
+              <w:t>34</w:t>
+            </w:r>
+            <w:r>
+              <w:t xml:space="preserve"> </w:t>
+            </w:r>
+            <w:r>
+              <w:t>(</w:t>
+            </w:r>
+            <w:r>
+              <w:t>3</w:t>
+            </w:r>
+            <w:r>
+              <w:t>s)</w:t>
+            </w:r>
+            <w:r>
+              <w:rPr>
+                <w:b/>
+                <w:color w:val="FF0000"/>
+              </w:rPr>
+              <w:t xml:space="preserve"> </w:t>
+            </w:r>
+            <w:r>
+              <w:t>,</w:t>
+            </w:r>
+            <w:r>
+              <w:t xml:space="preserve">          </w:t>
+            </w:r>
+            <w:r>
+              <w:t xml:space="preserve"> </w:t>
+            </w:r>
+            <w:r>
+              <w:rPr>
+                <w:b/>
+              </w:rPr>
+              <w:t>P</w:t>
+            </w:r>
+            <w:r>
+              <w:rPr>
+                <w:b/>
+              </w:rPr>
+              <w:t>35</w:t>
+            </w:r>
+            <w:r>
+              <w:t xml:space="preserve"> </w:t>
+            </w:r>
+            <w:r>
+              <w:t>(</w:t>
+            </w:r>
+            <w:r>
+              <w:t>3</w:t>
+            </w:r>
+            <w:r>
+              <w:t>s)</w:t>
+            </w:r>
+          </w:p>
+          <w:p>
+            <w:pPr>
+              <w:widowControl w:val="0"/>
+              <w:pBdr>
+                <w:top w:val="nil"/>
+                <w:left w:val="nil"/>
+                <w:bottom w:val="nil"/>
+                <w:right w:val="nil"/>
+                <w:between w:val="nil"/>
+              </w:pBdr>
+              <w:spacing w:line="240" w:lineRule="auto"/>
+              <w:rPr>
+                <w:color w:val="FF9900"/>
+              </w:rPr>
+            </w:pPr>
+            <w:r>
+              <w:rPr>
+                <w:b/>
+                <w:color w:val="FF0000"/>
+              </w:rPr>
+              <w:t xml:space="preserve">D             </w:t>
+            </w:r>
+            <w:r>
+              <w:rPr>
+                <w:b/>
+                <w:color w:val="FF0000"/>
+              </w:rPr>
+              <w:t xml:space="preserve">  </w:t>
+            </w:r>
+            <w:r>
+              <w:rPr>
+                <w:b/>
+                <w:color w:val="FF0000"/>
+              </w:rPr>
+              <w:t xml:space="preserve">GP           C1 </w:t>
+            </w:r>
+            <w:r>
+              <w:rPr>
+                <w:b/>
+                <w:color w:val="FF0000"/>
+              </w:rPr>
+              <w:t>mi-pente</w:t>
+            </w:r>
+            <w:r>
+              <w:rPr>
+                <w:b/>
+                <w:color w:val="FF0000"/>
+              </w:rPr>
+              <w:t xml:space="preserve">    GP</w:t>
+            </w:r>
+            <w:r>
+              <w:rPr>
+                <w:b/>
+                <w:color w:val="FF0000"/>
+              </w:rPr>
+              <w:t xml:space="preserve"> fixe + C1</w:t>
+            </w:r>
+            <w:r>
+              <w:rPr>
+                <w:b/>
+                <w:color w:val="FF0000"/>
+              </w:rPr>
+              <w:t xml:space="preserve">        </w:t>
+            </w:r>
+            <w:r>
+              <w:rPr>
+                <w:b/>
+                <w:color w:val="FF0000"/>
+              </w:rPr>
+              <w:t>GP +</w:t>
+            </w:r>
+            <w:r>
+              <w:rPr>
+                <w:b/>
+                <w:color w:val="FF0000"/>
+              </w:rPr>
+              <w:t>C1</w:t>
+            </w:r>
+          </w:p>
+        </w:tc>
+        <w:tc>
+          <w:tcPr>
+            <w:tcW w:w="2518" w:type="dxa"/>
+            <w:shd w:val="clear" w:color="auto" w:fill="auto"/>
+            <w:tcMar>
+              <w:top w:w="100" w:type="dxa"/>
+              <w:left w:w="100" w:type="dxa"/>
+              <w:bottom w:w="100" w:type="dxa"/>
+              <w:right w:w="100" w:type="dxa"/>
+            </w:tcMar>
+          </w:tcPr>
+          <w:p>
+            <w:pPr>
+              <w:widowControl w:val="0"/>
+              <w:pBdr>
+                <w:top w:val="nil"/>
+                <w:left w:val="nil"/>
+                <w:bottom w:val="nil"/>
+                <w:right w:val="nil"/>
+                <w:between w:val="nil"/>
+              </w:pBdr>
+              <w:spacing w:line="240" w:lineRule="auto"/>
+              <w:jc w:val="right"/>
+              <w:rPr>
+                <w:color w:val="6AA84F"/>
+              </w:rPr>
+            </w:pPr>
+            <w:r>
+              <w:t xml:space="preserve">1min </w:t>
+            </w:r>
+            <w:r>
+              <w:t>33</w:t>
+            </w:r>
+            <w:r>
+              <w:t>s</w:t>
+            </w:r>
+          </w:p>
+        </w:tc>
+      </w:tr>
+      <w:tr>
+        <w:trPr>
+          <w:trHeight w:val="420"/>
+        </w:trPr>
+        <w:tc>
+          <w:tcPr>
+            <w:tcW w:w="9029" w:type="dxa"/>
+            <w:gridSpan w:val="2"/>
+            <w:shd w:val="clear" w:color="auto" w:fill="auto"/>
+            <w:tcMar>
+              <w:top w:w="100" w:type="dxa"/>
+              <w:left w:w="100" w:type="dxa"/>
+              <w:bottom w:w="100" w:type="dxa"/>
+              <w:right w:w="100" w:type="dxa"/>
+            </w:tcMar>
+          </w:tcPr>
+          <w:p>
+            <w:pPr>
+              <w:widowControl w:val="0"/>
+              <w:pBdr>
+                <w:top w:val="nil"/>
+                <w:left w:val="nil"/>
+                <w:bottom w:val="nil"/>
+                <w:right w:val="nil"/>
+                <w:between w:val="nil"/>
+              </w:pBdr>
+              <w:spacing w:line="240" w:lineRule="auto"/>
+            </w:pPr>
+          </w:p>
+          <w:p>
+            <w:pPr>
+              <w:widowControl w:val="0"/>
+              <w:pBdr>
+                <w:top w:val="nil"/>
+                <w:left w:val="nil"/>
+                <w:bottom w:val="nil"/>
+                <w:right w:val="nil"/>
+                <w:between w:val="nil"/>
+              </w:pBdr>
+              <w:spacing w:line="240" w:lineRule="auto"/>
+              <w:rPr>
+                <w:color w:val="4F81BD" w:themeColor="accent1"/>
+              </w:rPr>
+            </w:pPr>
+            <w:r>
+              <w:rPr>
+                <w:color w:val="4F81BD" w:themeColor="accent1"/>
+                <w:u w:val="single"/>
+              </w:rPr>
+              <w:t>Lubin</w:t>
+            </w:r>
+            <w:r>
+              <w:rPr>
+                <w:color w:val="4F81BD" w:themeColor="accent1"/>
+              </w:rPr>
+              <w:t xml:space="preserve"> </w:t>
+            </w:r>
+            <w:r>
+              <w:rPr>
+                <w:color w:val="4F81BD" w:themeColor="accent1"/>
+              </w:rPr>
+              <w:t xml:space="preserve">: </w:t>
+            </w:r>
+            <w:r>
+              <w:rPr>
+                <w:color w:val="4F81BD" w:themeColor="accent1"/>
+              </w:rPr>
+              <w:t>(</w:t>
+            </w:r>
+            <w:r>
+              <w:rPr>
+                <w:color w:val="4F81BD" w:themeColor="accent1"/>
+              </w:rPr>
+              <w:t>P32 bifurque et descend la pente</w:t>
+            </w:r>
+            <w:r>
+              <w:rPr>
+                <w:color w:val="4F81BD" w:themeColor="accent1"/>
+              </w:rPr>
+              <w:t>)</w:t>
+            </w:r>
+            <w:r>
+              <w:rPr>
+                <w:color w:val="4F81BD" w:themeColor="accent1"/>
+              </w:rPr>
+              <w:t xml:space="preserve"> </w:t>
+            </w:r>
+          </w:p>
+          <w:p>
+            <w:pPr>
+              <w:widowControl w:val="0"/>
+              <w:pBdr>
+                <w:top w:val="nil"/>
+                <w:left w:val="nil"/>
+                <w:bottom w:val="nil"/>
+                <w:right w:val="nil"/>
+                <w:between w:val="nil"/>
+              </w:pBdr>
+              <w:spacing w:line="240" w:lineRule="auto"/>
+              <w:rPr>
+                <w:color w:val="4F81BD" w:themeColor="accent1"/>
+              </w:rPr>
+            </w:pPr>
+            <w:r>
+              <w:rPr>
+                <w:color w:val="4F81BD" w:themeColor="accent1"/>
+              </w:rPr>
+              <w:t>(P34 au sol, coup de pied à Tony)</w:t>
+            </w:r>
+          </w:p>
+          <w:p>
+            <w:pPr>
+              <w:widowControl w:val="0"/>
+              <w:pBdr>
+                <w:top w:val="nil"/>
+                <w:left w:val="nil"/>
+                <w:bottom w:val="nil"/>
+                <w:right w:val="nil"/>
+                <w:between w:val="nil"/>
+              </w:pBdr>
+              <w:spacing w:line="240" w:lineRule="auto"/>
+              <w:rPr>
+                <w:color w:val="4F81BD" w:themeColor="accent1"/>
+              </w:rPr>
+            </w:pPr>
+            <w:r>
+              <w:rPr>
+                <w:color w:val="4F81BD" w:themeColor="accent1"/>
+              </w:rPr>
+              <w:t>(P3</w:t>
+            </w:r>
+            <w:r>
+              <w:rPr>
+                <w:color w:val="4F81BD" w:themeColor="accent1"/>
+              </w:rPr>
+              <w:t>5</w:t>
+            </w:r>
+            <w:r>
+              <w:rPr>
+                <w:color w:val="4F81BD" w:themeColor="accent1"/>
+              </w:rPr>
+              <w:t xml:space="preserve"> </w:t>
+            </w:r>
+            <w:r>
+              <w:rPr>
+                <w:color w:val="4F81BD" w:themeColor="accent1"/>
+              </w:rPr>
+              <w:t>tombe en arrière et s’enfuit</w:t>
+            </w:r>
+            <w:r>
+              <w:rPr>
+                <w:color w:val="4F81BD" w:themeColor="accent1"/>
+              </w:rPr>
+              <w:t>)</w:t>
+            </w:r>
+          </w:p>
+          <w:p>
+            <w:pPr>
+              <w:widowControl w:val="0"/>
+              <w:pBdr>
+                <w:top w:val="nil"/>
+                <w:left w:val="nil"/>
+                <w:bottom w:val="nil"/>
+                <w:right w:val="nil"/>
+                <w:between w:val="nil"/>
+              </w:pBdr>
+              <w:spacing w:line="240" w:lineRule="auto"/>
+              <w:rPr>
+                <w:color w:val="4F81BD" w:themeColor="accent1"/>
+              </w:rPr>
+            </w:pPr>
+          </w:p>
+          <w:p>
+            <w:pPr>
+              <w:widowControl w:val="0"/>
+              <w:pBdr>
+                <w:top w:val="nil"/>
+                <w:left w:val="nil"/>
+                <w:bottom w:val="nil"/>
+                <w:right w:val="nil"/>
+                <w:between w:val="nil"/>
+              </w:pBdr>
+              <w:spacing w:line="240" w:lineRule="auto"/>
+              <w:rPr>
+                <w:color w:val="4F81BD" w:themeColor="accent1"/>
+              </w:rPr>
+            </w:pPr>
+            <w:r>
+              <w:rPr>
+                <w:color w:val="4F81BD" w:themeColor="accent1"/>
+                <w:u w:val="single"/>
+              </w:rPr>
+              <w:t>Tony</w:t>
+            </w:r>
+            <w:r>
+              <w:rPr>
+                <w:color w:val="4F81BD" w:themeColor="accent1"/>
+              </w:rPr>
+              <w:t xml:space="preserve"> : </w:t>
+            </w:r>
+            <w:r>
+              <w:rPr>
+                <w:color w:val="4F81BD" w:themeColor="accent1"/>
+              </w:rPr>
+              <w:t>(</w:t>
+            </w:r>
+            <w:r>
+              <w:rPr>
+                <w:color w:val="4F81BD" w:themeColor="accent1"/>
+              </w:rPr>
+              <w:t>P32 suit Lubin et passe devant la GoPro</w:t>
+            </w:r>
+            <w:r>
+              <w:rPr>
+                <w:color w:val="4F81BD" w:themeColor="accent1"/>
+              </w:rPr>
+              <w:t>)</w:t>
+            </w:r>
+          </w:p>
+          <w:p>
+            <w:pPr>
+              <w:widowControl w:val="0"/>
+              <w:pBdr>
+                <w:top w:val="nil"/>
+                <w:left w:val="nil"/>
+                <w:bottom w:val="nil"/>
+                <w:right w:val="nil"/>
+                <w:between w:val="nil"/>
+              </w:pBdr>
+              <w:spacing w:line="240" w:lineRule="auto"/>
+              <w:rPr>
+                <w:color w:val="4F81BD" w:themeColor="accent1"/>
+              </w:rPr>
+            </w:pPr>
+            <w:r>
+              <w:rPr>
+                <w:color w:val="4F81BD" w:themeColor="accent1"/>
+              </w:rPr>
+              <w:t>(P34 se penche sur Lubin et se prend un coup de pied)</w:t>
+            </w:r>
+          </w:p>
+          <w:p>
+            <w:pPr>
+              <w:widowControl w:val="0"/>
+              <w:pBdr>
+                <w:top w:val="nil"/>
+                <w:left w:val="nil"/>
+                <w:bottom w:val="nil"/>
+                <w:right w:val="nil"/>
+                <w:between w:val="nil"/>
+              </w:pBdr>
+              <w:spacing w:line="240" w:lineRule="auto"/>
+              <w:rPr>
+                <w:color w:val="4F81BD" w:themeColor="accent1"/>
+              </w:rPr>
+            </w:pPr>
+          </w:p>
+        </w:tc>
+      </w:tr>
+      <w:tr>
+        <w:trPr>
+          <w:trHeight w:val="20"/>
+        </w:trPr>
+        <w:tc>
+          <w:tcPr>
+            <w:tcW w:w="9029" w:type="dxa"/>
+            <w:gridSpan w:val="2"/>
+            <w:shd w:val="clear" w:color="auto" w:fill="auto"/>
+            <w:tcMar>
+              <w:top w:w="100" w:type="dxa"/>
+              <w:left w:w="100" w:type="dxa"/>
+              <w:bottom w:w="100" w:type="dxa"/>
+              <w:right w:w="100" w:type="dxa"/>
+            </w:tcMar>
+          </w:tcPr>
+          <w:p>
+            <w:pPr>
+              <w:widowControl w:val="0"/>
+              <w:pBdr>
+                <w:top w:val="nil"/>
+                <w:left w:val="nil"/>
+                <w:bottom w:val="nil"/>
+                <w:right w:val="nil"/>
+                <w:between w:val="nil"/>
+              </w:pBdr>
+              <w:spacing w:line="240" w:lineRule="auto"/>
+              <w:rPr>
+                <w:bCs/>
+                <w:color w:val="FF0000"/>
+              </w:rPr>
+            </w:pPr>
+            <w:r>
+              <w:rPr>
+                <w:b/>
+                <w:color w:val="FF0000"/>
+                <w:u w:val="single"/>
+              </w:rPr>
+              <w:t>Drone</w:t>
+            </w:r>
+            <w:r>
+              <w:rPr>
+                <w:b/>
+                <w:color w:val="FF0000"/>
+              </w:rPr>
+              <w:t xml:space="preserve"> : </w:t>
+            </w:r>
+            <w:r>
+              <w:rPr>
+                <w:bCs/>
+                <w:color w:val="FF0000"/>
+              </w:rPr>
+              <w:t>A 10m fixe cadrage en diagonale</w:t>
+            </w:r>
+          </w:p>
+          <w:p>
+            <w:pPr>
+              <w:widowControl w:val="0"/>
+              <w:pBdr>
+                <w:top w:val="nil"/>
+                <w:left w:val="nil"/>
+                <w:bottom w:val="nil"/>
+                <w:right w:val="nil"/>
+                <w:between w:val="nil"/>
+              </w:pBdr>
+              <w:spacing w:line="240" w:lineRule="auto"/>
+              <w:rPr>
+                <w:color w:val="FF0000"/>
+              </w:rPr>
+            </w:pPr>
+            <w:r>
+              <w:rPr>
+                <w:b/>
+                <w:color w:val="FF0000"/>
+                <w:u w:val="single"/>
+              </w:rPr>
+              <w:t>CAM 1</w:t>
+            </w:r>
+            <w:r>
+              <w:rPr>
+                <w:b/>
+                <w:color w:val="FF0000"/>
+              </w:rPr>
+              <w:t xml:space="preserve"> </w:t>
+            </w:r>
+            <w:r>
+              <w:rPr>
+                <w:color w:val="FF0000"/>
+              </w:rPr>
+              <w:t>: Cachée hors champ</w:t>
+            </w:r>
+          </w:p>
+          <w:p>
+            <w:pPr>
+              <w:widowControl w:val="0"/>
+              <w:pBdr>
+                <w:top w:val="nil"/>
+                <w:left w:val="nil"/>
+                <w:bottom w:val="nil"/>
+                <w:right w:val="nil"/>
+                <w:between w:val="nil"/>
+              </w:pBdr>
+              <w:spacing w:line="240" w:lineRule="auto"/>
+              <w:rPr>
+                <w:color w:val="FF0000"/>
+              </w:rPr>
+            </w:pPr>
+            <w:r>
+              <w:rPr>
+                <w:b/>
+                <w:color w:val="FF0000"/>
+                <w:u w:val="single"/>
+              </w:rPr>
+              <w:t>GoPro</w:t>
+            </w:r>
+            <w:r>
+              <w:rPr>
+                <w:color w:val="FF0000"/>
+              </w:rPr>
+              <w:t xml:space="preserve"> : </w:t>
+            </w:r>
+            <w:r>
+              <w:rPr>
+                <w:color w:val="FF0000"/>
+              </w:rPr>
+              <w:t>Travelling arrière Lubin, puis Tony travelling avant</w:t>
             </w:r>
           </w:p>
         </w:tc>
@@ -2299,7 +5589,6 @@
   <w:style w:type="character" w:default="1" w:styleId="Policepardfaut">
     <w:name w:val="Default Paragraph Font"/>
     <w:uiPriority w:val="1"/>
-    <w:semiHidden/>
     <w:unhideWhenUsed/>
   </w:style>
   <w:style w:type="table" w:default="1" w:styleId="TableauNormal">

--- a/S2/Audiovisuel/Plans réalisateur tournage Gourjade.docx
+++ b/S2/Audiovisuel/Plans réalisateur tournage Gourjade.docx
@@ -1718,13 +1718,7 @@
               <w:rPr>
                 <w:b/>
               </w:rPr>
-              <w:t>P</w:t>
-            </w:r>
-            <w:r>
-              <w:rPr>
-                <w:b/>
-              </w:rPr>
-              <w:t>6</w:t>
+              <w:t>P6</w:t>
             </w:r>
             <w:r>
               <w:t xml:space="preserve"> </w:t>
@@ -1745,13 +1739,7 @@
               <w:rPr>
                 <w:b/>
               </w:rPr>
-              <w:t>P</w:t>
-            </w:r>
-            <w:r>
-              <w:rPr>
-                <w:b/>
-              </w:rPr>
-              <w:t>7</w:t>
+              <w:t>P7</w:t>
             </w:r>
             <w:r>
               <w:t xml:space="preserve"> </w:t>
@@ -1779,13 +1767,7 @@
               <w:rPr>
                 <w:b/>
               </w:rPr>
-              <w:t>P</w:t>
-            </w:r>
-            <w:r>
-              <w:rPr>
-                <w:b/>
-              </w:rPr>
-              <w:t>8</w:t>
+              <w:t>P8</w:t>
             </w:r>
             <w:r>
               <w:t xml:space="preserve"> </w:t>
@@ -1806,13 +1788,7 @@
               <w:rPr>
                 <w:b/>
               </w:rPr>
-              <w:t>P</w:t>
-            </w:r>
-            <w:r>
-              <w:rPr>
-                <w:b/>
-              </w:rPr>
-              <w:t>9</w:t>
+              <w:t>P9</w:t>
             </w:r>
             <w:r>
               <w:t xml:space="preserve"> </w:t>
@@ -1840,13 +1816,7 @@
               <w:rPr>
                 <w:b/>
               </w:rPr>
-              <w:t>P</w:t>
-            </w:r>
-            <w:r>
-              <w:rPr>
-                <w:b/>
-              </w:rPr>
-              <w:t>10</w:t>
+              <w:t>P10</w:t>
             </w:r>
             <w:r>
               <w:t xml:space="preserve"> </w:t>
@@ -1874,19 +1844,7 @@
               <w:rPr>
                 <w:b/>
               </w:rPr>
-              <w:t xml:space="preserve"> </w:t>
-            </w:r>
-            <w:r>
-              <w:rPr>
-                <w:b/>
-              </w:rPr>
-              <w:t>P</w:t>
-            </w:r>
-            <w:r>
-              <w:rPr>
-                <w:b/>
-              </w:rPr>
-              <w:t>11</w:t>
+              <w:t xml:space="preserve"> P11</w:t>
             </w:r>
             <w:r>
               <w:t xml:space="preserve"> </w:t>
@@ -2029,13 +1987,7 @@
               <w:rPr>
                 <w:color w:val="4F81BD" w:themeColor="accent1"/>
               </w:rPr>
-              <w:t>(</w:t>
-            </w:r>
-            <w:r>
-              <w:rPr>
-                <w:color w:val="4F81BD" w:themeColor="accent1"/>
-              </w:rPr>
-              <w:t>court après Lubin et se fait lentement distancer</w:t>
+              <w:t>(court après Lubin et se fait lentement distancer</w:t>
             </w:r>
             <w:r>
               <w:rPr>
@@ -2076,13 +2028,7 @@
               <w:rPr>
                 <w:color w:val="4F81BD" w:themeColor="accent1"/>
               </w:rPr>
-              <w:t>(</w:t>
-            </w:r>
-            <w:r>
-              <w:rPr>
-                <w:color w:val="4F81BD" w:themeColor="accent1"/>
-              </w:rPr>
-              <w:t>court puis au P10 se retourne et part</w:t>
+              <w:t>(court puis au P10 se retourne et part</w:t>
             </w:r>
             <w:r>
               <w:rPr>
@@ -2352,13 +2298,7 @@
               <w:rPr>
                 <w:b/>
               </w:rPr>
-              <w:t>P</w:t>
-            </w:r>
-            <w:r>
-              <w:rPr>
-                <w:b/>
-              </w:rPr>
-              <w:t>12</w:t>
+              <w:t>P12</w:t>
             </w:r>
             <w:r>
               <w:t xml:space="preserve"> </w:t>
@@ -2379,13 +2319,7 @@
               <w:rPr>
                 <w:b/>
               </w:rPr>
-              <w:t>P</w:t>
-            </w:r>
-            <w:r>
-              <w:rPr>
-                <w:b/>
-              </w:rPr>
-              <w:t>13</w:t>
+              <w:t>P13</w:t>
             </w:r>
             <w:r>
               <w:t xml:space="preserve"> </w:t>
@@ -2413,13 +2347,7 @@
               <w:rPr>
                 <w:b/>
               </w:rPr>
-              <w:t>P</w:t>
-            </w:r>
-            <w:r>
-              <w:rPr>
-                <w:b/>
-              </w:rPr>
-              <w:t>14</w:t>
+              <w:t>P14</w:t>
             </w:r>
             <w:r>
               <w:t xml:space="preserve"> </w:t>
@@ -2440,13 +2368,7 @@
               <w:rPr>
                 <w:b/>
               </w:rPr>
-              <w:t>P</w:t>
-            </w:r>
-            <w:r>
-              <w:rPr>
-                <w:b/>
-              </w:rPr>
-              <w:t>15</w:t>
+              <w:t>P15</w:t>
             </w:r>
             <w:r>
               <w:t xml:space="preserve"> </w:t>
@@ -2474,13 +2396,7 @@
               <w:rPr>
                 <w:b/>
               </w:rPr>
-              <w:t>P1</w:t>
-            </w:r>
-            <w:r>
-              <w:rPr>
-                <w:b/>
-              </w:rPr>
-              <w:t>6</w:t>
+              <w:t>P16</w:t>
             </w:r>
             <w:r>
               <w:t xml:space="preserve"> </w:t>
@@ -2508,13 +2424,7 @@
               <w:rPr>
                 <w:b/>
               </w:rPr>
-              <w:t xml:space="preserve"> P1</w:t>
-            </w:r>
-            <w:r>
-              <w:rPr>
-                <w:b/>
-              </w:rPr>
-              <w:t>7</w:t>
+              <w:t xml:space="preserve"> P17</w:t>
             </w:r>
             <w:r>
               <w:t xml:space="preserve"> </w:t>
@@ -2535,13 +2445,7 @@
               <w:rPr>
                 <w:b/>
               </w:rPr>
-              <w:t>P1</w:t>
-            </w:r>
-            <w:r>
-              <w:rPr>
-                <w:b/>
-              </w:rPr>
-              <w:t>8</w:t>
+              <w:t>P18</w:t>
             </w:r>
             <w:r>
               <w:t xml:space="preserve"> </w:t>
@@ -2579,70 +2483,7 @@
                 <w:b/>
                 <w:color w:val="FF0000"/>
               </w:rPr>
-              <w:t xml:space="preserve">D             GP              </w:t>
-            </w:r>
-            <w:r>
-              <w:rPr>
-                <w:b/>
-                <w:color w:val="FF0000"/>
-              </w:rPr>
-              <w:t>GP</w:t>
-            </w:r>
-            <w:r>
-              <w:rPr>
-                <w:b/>
-                <w:color w:val="FF0000"/>
-              </w:rPr>
-              <w:t xml:space="preserve">               </w:t>
-            </w:r>
-            <w:r>
-              <w:rPr>
-                <w:b/>
-                <w:color w:val="FF0000"/>
-              </w:rPr>
-              <w:t>GP</w:t>
-            </w:r>
-            <w:r>
-              <w:rPr>
-                <w:b/>
-                <w:color w:val="FF0000"/>
-              </w:rPr>
-              <w:t xml:space="preserve">           </w:t>
-            </w:r>
-            <w:r>
-              <w:rPr>
-                <w:b/>
-                <w:color w:val="FF0000"/>
-              </w:rPr>
-              <w:t>GP</w:t>
-            </w:r>
-            <w:r>
-              <w:rPr>
-                <w:b/>
-                <w:color w:val="FF0000"/>
-              </w:rPr>
-              <w:t xml:space="preserve">           </w:t>
-            </w:r>
-            <w:r>
-              <w:rPr>
-                <w:b/>
-                <w:color w:val="FF0000"/>
-              </w:rPr>
-              <w:t>GP</w:t>
-            </w:r>
-            <w:r>
-              <w:rPr>
-                <w:b/>
-                <w:color w:val="FF0000"/>
-              </w:rPr>
-              <w:t xml:space="preserve">            </w:t>
-            </w:r>
-            <w:r>
-              <w:rPr>
-                <w:b/>
-                <w:color w:val="FF0000"/>
-              </w:rPr>
-              <w:t>GP</w:t>
+              <w:t>D             GP              GP               GP           GP           GP            GP</w:t>
             </w:r>
           </w:p>
         </w:tc>
@@ -2900,13 +2741,7 @@
               <w:rPr>
                 <w:color w:val="FF0000"/>
               </w:rPr>
-              <w:t>P1</w:t>
-            </w:r>
-            <w:r>
-              <w:rPr>
-                <w:color w:val="FF0000"/>
-              </w:rPr>
-              <w:t xml:space="preserve">4 </w:t>
+              <w:t xml:space="preserve">P14 </w:t>
             </w:r>
             <w:r>
               <w:rPr>
@@ -2918,47 +2753,29 @@
               <w:rPr>
                 <w:color w:val="FF0000"/>
               </w:rPr>
-              <w:t xml:space="preserve"> </w:t>
-            </w:r>
-            <w:r>
-              <w:rPr>
-                <w:color w:val="FF0000"/>
-              </w:rPr>
-              <w:t>Idem Tony</w:t>
-            </w:r>
-          </w:p>
-          <w:p>
-            <w:pPr>
-              <w:widowControl w:val="0"/>
-              <w:pBdr>
-                <w:top w:val="nil"/>
-                <w:left w:val="nil"/>
-                <w:bottom w:val="nil"/>
-                <w:right w:val="nil"/>
-                <w:between w:val="nil"/>
-              </w:pBdr>
-              <w:spacing w:line="240" w:lineRule="auto"/>
-              <w:rPr>
-                <w:color w:val="FF0000"/>
-              </w:rPr>
-            </w:pPr>
-            <w:r>
-              <w:rPr>
-                <w:color w:val="FF0000"/>
-              </w:rPr>
-              <w:t>P1</w:t>
-            </w:r>
-            <w:r>
-              <w:rPr>
-                <w:color w:val="FF0000"/>
-              </w:rPr>
-              <w:t>5</w:t>
-            </w:r>
-            <w:r>
-              <w:rPr>
-                <w:color w:val="FF0000"/>
-              </w:rPr>
-              <w:t xml:space="preserve"> </w:t>
+              <w:t xml:space="preserve"> Idem Tony</w:t>
+            </w:r>
+          </w:p>
+          <w:p>
+            <w:pPr>
+              <w:widowControl w:val="0"/>
+              <w:pBdr>
+                <w:top w:val="nil"/>
+                <w:left w:val="nil"/>
+                <w:bottom w:val="nil"/>
+                <w:right w:val="nil"/>
+                <w:between w:val="nil"/>
+              </w:pBdr>
+              <w:spacing w:line="240" w:lineRule="auto"/>
+              <w:rPr>
+                <w:color w:val="FF0000"/>
+              </w:rPr>
+            </w:pPr>
+            <w:r>
+              <w:rPr>
+                <w:color w:val="FF0000"/>
+              </w:rPr>
+              <w:t xml:space="preserve">P15 </w:t>
             </w:r>
             <w:r>
               <w:rPr>
@@ -2970,47 +2787,29 @@
               <w:rPr>
                 <w:color w:val="FF0000"/>
               </w:rPr>
-              <w:t xml:space="preserve"> </w:t>
-            </w:r>
-            <w:r>
-              <w:rPr>
-                <w:color w:val="FF0000"/>
-              </w:rPr>
-              <w:t>GoPro derrière Lubin</w:t>
-            </w:r>
-          </w:p>
-          <w:p>
-            <w:pPr>
-              <w:widowControl w:val="0"/>
-              <w:pBdr>
-                <w:top w:val="nil"/>
-                <w:left w:val="nil"/>
-                <w:bottom w:val="nil"/>
-                <w:right w:val="nil"/>
-                <w:between w:val="nil"/>
-              </w:pBdr>
-              <w:spacing w:line="240" w:lineRule="auto"/>
-              <w:rPr>
-                <w:color w:val="FF0000"/>
-              </w:rPr>
-            </w:pPr>
-            <w:r>
-              <w:rPr>
-                <w:color w:val="FF0000"/>
-              </w:rPr>
-              <w:t>P1</w:t>
-            </w:r>
-            <w:r>
-              <w:rPr>
-                <w:color w:val="FF0000"/>
-              </w:rPr>
-              <w:t>6</w:t>
-            </w:r>
-            <w:r>
-              <w:rPr>
-                <w:color w:val="FF0000"/>
-              </w:rPr>
-              <w:t xml:space="preserve"> </w:t>
+              <w:t xml:space="preserve"> GoPro derrière Lubin</w:t>
+            </w:r>
+          </w:p>
+          <w:p>
+            <w:pPr>
+              <w:widowControl w:val="0"/>
+              <w:pBdr>
+                <w:top w:val="nil"/>
+                <w:left w:val="nil"/>
+                <w:bottom w:val="nil"/>
+                <w:right w:val="nil"/>
+                <w:between w:val="nil"/>
+              </w:pBdr>
+              <w:spacing w:line="240" w:lineRule="auto"/>
+              <w:rPr>
+                <w:color w:val="FF0000"/>
+              </w:rPr>
+            </w:pPr>
+            <w:r>
+              <w:rPr>
+                <w:color w:val="FF0000"/>
+              </w:rPr>
+              <w:t xml:space="preserve">P16 </w:t>
             </w:r>
             <w:r>
               <w:rPr>
@@ -3022,53 +2821,29 @@
               <w:rPr>
                 <w:color w:val="FF0000"/>
               </w:rPr>
-              <w:t xml:space="preserve"> </w:t>
-            </w:r>
-            <w:r>
-              <w:rPr>
-                <w:color w:val="FF0000"/>
-              </w:rPr>
-              <w:t xml:space="preserve">GoPro </w:t>
-            </w:r>
-            <w:r>
-              <w:rPr>
-                <w:color w:val="FF0000"/>
-              </w:rPr>
-              <w:t>Idem Tony</w:t>
-            </w:r>
-          </w:p>
-          <w:p>
-            <w:pPr>
-              <w:widowControl w:val="0"/>
-              <w:pBdr>
-                <w:top w:val="nil"/>
-                <w:left w:val="nil"/>
-                <w:bottom w:val="nil"/>
-                <w:right w:val="nil"/>
-                <w:between w:val="nil"/>
-              </w:pBdr>
-              <w:spacing w:line="240" w:lineRule="auto"/>
-              <w:rPr>
-                <w:color w:val="FF0000"/>
-              </w:rPr>
-            </w:pPr>
-            <w:r>
-              <w:rPr>
-                <w:color w:val="FF0000"/>
-              </w:rPr>
-              <w:t>P1</w:t>
-            </w:r>
-            <w:r>
-              <w:rPr>
-                <w:color w:val="FF0000"/>
-              </w:rPr>
-              <w:t>7</w:t>
-            </w:r>
-            <w:r>
-              <w:rPr>
-                <w:color w:val="FF0000"/>
-              </w:rPr>
-              <w:t xml:space="preserve"> </w:t>
+              <w:t xml:space="preserve"> GoPro Idem Tony</w:t>
+            </w:r>
+          </w:p>
+          <w:p>
+            <w:pPr>
+              <w:widowControl w:val="0"/>
+              <w:pBdr>
+                <w:top w:val="nil"/>
+                <w:left w:val="nil"/>
+                <w:bottom w:val="nil"/>
+                <w:right w:val="nil"/>
+                <w:between w:val="nil"/>
+              </w:pBdr>
+              <w:spacing w:line="240" w:lineRule="auto"/>
+              <w:rPr>
+                <w:color w:val="FF0000"/>
+              </w:rPr>
+            </w:pPr>
+            <w:r>
+              <w:rPr>
+                <w:color w:val="FF0000"/>
+              </w:rPr>
+              <w:t xml:space="preserve">P17 </w:t>
             </w:r>
             <w:r>
               <w:rPr>
@@ -3080,47 +2855,29 @@
               <w:rPr>
                 <w:color w:val="FF0000"/>
               </w:rPr>
-              <w:t xml:space="preserve"> </w:t>
-            </w:r>
-            <w:r>
-              <w:rPr>
-                <w:color w:val="FF0000"/>
-              </w:rPr>
-              <w:t>GoPro devant Lubin</w:t>
-            </w:r>
-          </w:p>
-          <w:p>
-            <w:pPr>
-              <w:widowControl w:val="0"/>
-              <w:pBdr>
-                <w:top w:val="nil"/>
-                <w:left w:val="nil"/>
-                <w:bottom w:val="nil"/>
-                <w:right w:val="nil"/>
-                <w:between w:val="nil"/>
-              </w:pBdr>
-              <w:spacing w:line="240" w:lineRule="auto"/>
-              <w:rPr>
-                <w:color w:val="FF0000"/>
-              </w:rPr>
-            </w:pPr>
-            <w:r>
-              <w:rPr>
-                <w:color w:val="FF0000"/>
-              </w:rPr>
-              <w:t>P1</w:t>
-            </w:r>
-            <w:r>
-              <w:rPr>
-                <w:color w:val="FF0000"/>
-              </w:rPr>
-              <w:t>8</w:t>
-            </w:r>
-            <w:r>
-              <w:rPr>
-                <w:color w:val="FF0000"/>
-              </w:rPr>
-              <w:t xml:space="preserve"> </w:t>
+              <w:t xml:space="preserve"> GoPro devant Lubin</w:t>
+            </w:r>
+          </w:p>
+          <w:p>
+            <w:pPr>
+              <w:widowControl w:val="0"/>
+              <w:pBdr>
+                <w:top w:val="nil"/>
+                <w:left w:val="nil"/>
+                <w:bottom w:val="nil"/>
+                <w:right w:val="nil"/>
+                <w:between w:val="nil"/>
+              </w:pBdr>
+              <w:spacing w:line="240" w:lineRule="auto"/>
+              <w:rPr>
+                <w:color w:val="FF0000"/>
+              </w:rPr>
+            </w:pPr>
+            <w:r>
+              <w:rPr>
+                <w:color w:val="FF0000"/>
+              </w:rPr>
+              <w:t xml:space="preserve">P18 </w:t>
             </w:r>
             <w:r>
               <w:rPr>
@@ -3239,13 +2996,7 @@
                 <w:b/>
               </w:rPr>
               <w:lastRenderedPageBreak/>
-              <w:t>P1</w:t>
-            </w:r>
-            <w:r>
-              <w:rPr>
-                <w:b/>
-              </w:rPr>
-              <w:t>9</w:t>
+              <w:t>P19</w:t>
             </w:r>
             <w:r>
               <w:t xml:space="preserve"> </w:t>
@@ -3266,13 +3017,7 @@
               <w:rPr>
                 <w:b/>
               </w:rPr>
-              <w:t>P</w:t>
-            </w:r>
-            <w:r>
-              <w:rPr>
-                <w:b/>
-              </w:rPr>
-              <w:t>20</w:t>
+              <w:t>P20</w:t>
             </w:r>
             <w:r>
               <w:t xml:space="preserve"> </w:t>
@@ -3300,13 +3045,7 @@
               <w:rPr>
                 <w:b/>
               </w:rPr>
-              <w:t>P</w:t>
-            </w:r>
-            <w:r>
-              <w:rPr>
-                <w:b/>
-              </w:rPr>
-              <w:t>21</w:t>
+              <w:t>P21</w:t>
             </w:r>
             <w:r>
               <w:t xml:space="preserve"> </w:t>
@@ -3327,13 +3066,7 @@
               <w:rPr>
                 <w:b/>
               </w:rPr>
-              <w:t>P</w:t>
-            </w:r>
-            <w:r>
-              <w:rPr>
-                <w:b/>
-              </w:rPr>
-              <w:t>22</w:t>
+              <w:t>P22</w:t>
             </w:r>
             <w:r>
               <w:t xml:space="preserve"> </w:t>
@@ -3361,13 +3094,7 @@
               <w:rPr>
                 <w:b/>
               </w:rPr>
-              <w:t>P</w:t>
-            </w:r>
-            <w:r>
-              <w:rPr>
-                <w:b/>
-              </w:rPr>
-              <w:t>23</w:t>
+              <w:t>P23</w:t>
             </w:r>
             <w:r>
               <w:t xml:space="preserve"> </w:t>
@@ -3395,13 +3122,7 @@
               <w:rPr>
                 <w:b/>
               </w:rPr>
-              <w:t xml:space="preserve"> P</w:t>
-            </w:r>
-            <w:r>
-              <w:rPr>
-                <w:b/>
-              </w:rPr>
-              <w:t>24</w:t>
+              <w:t xml:space="preserve"> P24</w:t>
             </w:r>
             <w:r>
               <w:t xml:space="preserve"> </w:t>
@@ -3439,63 +3160,7 @@
                 <w:b/>
                 <w:color w:val="FF0000"/>
               </w:rPr>
-              <w:t xml:space="preserve">D             GP           </w:t>
-            </w:r>
-            <w:r>
-              <w:rPr>
-                <w:b/>
-                <w:color w:val="FF0000"/>
-              </w:rPr>
-              <w:t>C1</w:t>
-            </w:r>
-            <w:r>
-              <w:rPr>
-                <w:b/>
-                <w:color w:val="FF0000"/>
-              </w:rPr>
-              <w:t xml:space="preserve">            GP          </w:t>
-            </w:r>
-            <w:r>
-              <w:rPr>
-                <w:b/>
-                <w:color w:val="FF0000"/>
-              </w:rPr>
-              <w:t xml:space="preserve"> </w:t>
-            </w:r>
-            <w:r>
-              <w:rPr>
-                <w:b/>
-                <w:color w:val="FF0000"/>
-              </w:rPr>
-              <w:t xml:space="preserve"> </w:t>
-            </w:r>
-            <w:r>
-              <w:rPr>
-                <w:b/>
-                <w:color w:val="FF0000"/>
-              </w:rPr>
-              <w:t>C1</w:t>
-            </w:r>
-            <w:r>
-              <w:rPr>
-                <w:b/>
-                <w:color w:val="FF0000"/>
-              </w:rPr>
-              <w:t xml:space="preserve">           </w:t>
-            </w:r>
-            <w:r>
-              <w:rPr>
-                <w:b/>
-                <w:color w:val="FF0000"/>
-              </w:rPr>
-              <w:t xml:space="preserve"> D</w:t>
-            </w:r>
-            <w:r>
-              <w:rPr>
-                <w:b/>
-                <w:color w:val="FF0000"/>
-              </w:rPr>
-              <w:t xml:space="preserve"> </w:t>
+              <w:t xml:space="preserve">D             GP           C1            GP            C1            D </w:t>
             </w:r>
           </w:p>
         </w:tc>
@@ -3596,13 +3261,7 @@
               <w:rPr>
                 <w:color w:val="4F81BD" w:themeColor="accent1"/>
               </w:rPr>
-              <w:t>(court</w:t>
-            </w:r>
-            <w:r>
-              <w:rPr>
-                <w:color w:val="4F81BD" w:themeColor="accent1"/>
-              </w:rPr>
-              <w:t xml:space="preserve"> sur le chemin et dévale la pente</w:t>
+              <w:t>(court sur le chemin et dévale la pente</w:t>
             </w:r>
             <w:r>
               <w:rPr>
@@ -3749,13 +3408,7 @@
               <w:rPr>
                 <w:color w:val="FF0000"/>
               </w:rPr>
-              <w:t xml:space="preserve">: </w:t>
-            </w:r>
-            <w:r>
-              <w:rPr>
-                <w:color w:val="FF0000"/>
-              </w:rPr>
-              <w:t>Buisson</w:t>
+              <w:t>: Buisson</w:t>
             </w:r>
           </w:p>
           <w:p>
@@ -3844,13 +3497,7 @@
               <w:rPr>
                 <w:b/>
               </w:rPr>
-              <w:t>P</w:t>
-            </w:r>
-            <w:r>
-              <w:rPr>
-                <w:b/>
-              </w:rPr>
-              <w:t>25</w:t>
+              <w:t>P25</w:t>
             </w:r>
             <w:r>
               <w:t xml:space="preserve"> </w:t>
@@ -3871,13 +3518,7 @@
               <w:rPr>
                 <w:b/>
               </w:rPr>
-              <w:t>P2</w:t>
-            </w:r>
-            <w:r>
-              <w:rPr>
-                <w:b/>
-              </w:rPr>
-              <w:t>6</w:t>
+              <w:t>P26</w:t>
             </w:r>
             <w:r>
               <w:t xml:space="preserve"> </w:t>
@@ -3905,13 +3546,7 @@
               <w:rPr>
                 <w:b/>
               </w:rPr>
-              <w:t>P2</w:t>
-            </w:r>
-            <w:r>
-              <w:rPr>
-                <w:b/>
-              </w:rPr>
-              <w:t>7</w:t>
+              <w:t>P27</w:t>
             </w:r>
             <w:r>
               <w:t xml:space="preserve"> </w:t>
@@ -3932,13 +3567,7 @@
               <w:rPr>
                 <w:b/>
               </w:rPr>
-              <w:t>P2</w:t>
-            </w:r>
-            <w:r>
-              <w:rPr>
-                <w:b/>
-              </w:rPr>
-              <w:t>8</w:t>
+              <w:t>P28</w:t>
             </w:r>
             <w:r>
               <w:t xml:space="preserve"> </w:t>
@@ -3966,13 +3595,7 @@
               <w:rPr>
                 <w:b/>
               </w:rPr>
-              <w:t>P2</w:t>
-            </w:r>
-            <w:r>
-              <w:rPr>
-                <w:b/>
-              </w:rPr>
-              <w:t>9</w:t>
+              <w:t>P29</w:t>
             </w:r>
             <w:r>
               <w:t xml:space="preserve"> </w:t>
@@ -4000,13 +3623,7 @@
               <w:rPr>
                 <w:b/>
               </w:rPr>
-              <w:t xml:space="preserve"> P</w:t>
-            </w:r>
-            <w:r>
-              <w:rPr>
-                <w:b/>
-              </w:rPr>
-              <w:t>30</w:t>
+              <w:t xml:space="preserve"> P30</w:t>
             </w:r>
             <w:r>
               <w:t xml:space="preserve"> </w:t>
@@ -4641,10 +4258,7 @@
               </w:rPr>
             </w:pPr>
             <w:r>
-              <w:t xml:space="preserve">1min </w:t>
-            </w:r>
-            <w:r>
-              <w:t>33</w:t>
+              <w:t>1min 33</w:t>
             </w:r>
             <w:r>
               <w:t>s</w:t>
@@ -4719,13 +4333,7 @@
               <w:rPr>
                 <w:color w:val="4F81BD" w:themeColor="accent1"/>
               </w:rPr>
-              <w:t>(</w:t>
-            </w:r>
-            <w:r>
-              <w:rPr>
-                <w:color w:val="4F81BD" w:themeColor="accent1"/>
-              </w:rPr>
-              <w:t>P32 bifurque et descend la pente</w:t>
+              <w:t>(P32 bifurque et descend la pente</w:t>
             </w:r>
             <w:r>
               <w:rPr>
@@ -4759,6 +4367,46 @@
               <w:rPr>
                 <w:color w:val="4F81BD" w:themeColor="accent1"/>
               </w:rPr>
+              <w:t>(P3</w:t>
+            </w:r>
+            <w:r>
+              <w:rPr>
+                <w:color w:val="4F81BD" w:themeColor="accent1"/>
+              </w:rPr>
+              <w:t>3 tombe</w:t>
+            </w:r>
+            <w:r>
+              <w:rPr>
+                <w:color w:val="4F81BD" w:themeColor="accent1"/>
+              </w:rPr>
+              <w:t>)</w:t>
+            </w:r>
+            <w:r>
+              <w:rPr>
+                <w:color w:val="4F81BD" w:themeColor="accent1"/>
+              </w:rPr>
+              <w:t xml:space="preserve"> </w:t>
+            </w:r>
+          </w:p>
+          <w:p>
+            <w:pPr>
+              <w:widowControl w:val="0"/>
+              <w:pBdr>
+                <w:top w:val="nil"/>
+                <w:left w:val="nil"/>
+                <w:bottom w:val="nil"/>
+                <w:right w:val="nil"/>
+                <w:between w:val="nil"/>
+              </w:pBdr>
+              <w:spacing w:line="240" w:lineRule="auto"/>
+              <w:rPr>
+                <w:color w:val="4F81BD" w:themeColor="accent1"/>
+              </w:rPr>
+            </w:pPr>
+            <w:r>
+              <w:rPr>
+                <w:color w:val="4F81BD" w:themeColor="accent1"/>
+              </w:rPr>
               <w:t>(P34 au sol, coup de pied à Tony)</w:t>
             </w:r>
           </w:p>
@@ -4781,31 +4429,7 @@
               <w:rPr>
                 <w:color w:val="4F81BD" w:themeColor="accent1"/>
               </w:rPr>
-              <w:t>(P3</w:t>
-            </w:r>
-            <w:r>
-              <w:rPr>
-                <w:color w:val="4F81BD" w:themeColor="accent1"/>
-              </w:rPr>
-              <w:t>5</w:t>
-            </w:r>
-            <w:r>
-              <w:rPr>
-                <w:color w:val="4F81BD" w:themeColor="accent1"/>
-              </w:rPr>
-              <w:t xml:space="preserve"> </w:t>
-            </w:r>
-            <w:r>
-              <w:rPr>
-                <w:color w:val="4F81BD" w:themeColor="accent1"/>
-              </w:rPr>
-              <w:t>tombe en arrière et s’enfuit</w:t>
-            </w:r>
-            <w:r>
-              <w:rPr>
-                <w:color w:val="4F81BD" w:themeColor="accent1"/>
-              </w:rPr>
-              <w:t>)</w:t>
+              <w:t>(P35 tombe en arrière et s’enfuit)</w:t>
             </w:r>
           </w:p>
           <w:p>
@@ -5039,10 +4663,741 @@
               <w:t>Travelling arrière Lubin, puis Tony travelling avant</w:t>
             </w:r>
           </w:p>
+          <w:p>
+            <w:pPr>
+              <w:widowControl w:val="0"/>
+              <w:pBdr>
+                <w:top w:val="nil"/>
+                <w:left w:val="nil"/>
+                <w:bottom w:val="nil"/>
+                <w:right w:val="nil"/>
+                <w:between w:val="nil"/>
+              </w:pBdr>
+              <w:spacing w:line="240" w:lineRule="auto"/>
+              <w:rPr>
+                <w:color w:val="FF0000"/>
+              </w:rPr>
+            </w:pPr>
+            <w:r>
+              <w:rPr>
+                <w:b/>
+                <w:color w:val="00B050"/>
+                <w:u w:val="single"/>
+              </w:rPr>
+              <w:t>SON</w:t>
+            </w:r>
+            <w:r>
+              <w:rPr>
+                <w:color w:val="00B050"/>
+              </w:rPr>
+              <w:t xml:space="preserve"> : Diégétique</w:t>
+            </w:r>
+          </w:p>
         </w:tc>
       </w:tr>
     </w:tbl>
     <w:p/>
+    <w:p>
+      <w:r>
+        <w:br w:type="page"/>
+      </w:r>
+    </w:p>
+    <w:tbl>
+      <w:tblPr>
+        <w:tblStyle w:val="a"/>
+        <w:tblW w:w="9029" w:type="dxa"/>
+        <w:tblInd w:w="0" w:type="dxa"/>
+        <w:tblBorders>
+          <w:top w:val="single" w:sz="8" w:space="0" w:color="000000"/>
+          <w:left w:val="single" w:sz="8" w:space="0" w:color="000000"/>
+          <w:bottom w:val="single" w:sz="8" w:space="0" w:color="000000"/>
+          <w:right w:val="single" w:sz="8" w:space="0" w:color="000000"/>
+          <w:insideH w:val="single" w:sz="8" w:space="0" w:color="000000"/>
+          <w:insideV w:val="single" w:sz="8" w:space="0" w:color="000000"/>
+        </w:tblBorders>
+        <w:tblLayout w:type="fixed"/>
+        <w:tblLook w:val="0600" w:firstRow="0" w:lastRow="0" w:firstColumn="0" w:lastColumn="0" w:noHBand="1" w:noVBand="1"/>
+      </w:tblPr>
+      <w:tblGrid>
+        <w:gridCol w:w="3959"/>
+        <w:gridCol w:w="5070"/>
+      </w:tblGrid>
+      <w:tr>
+        <w:tc>
+          <w:tcPr>
+            <w:tcW w:w="3959" w:type="dxa"/>
+            <w:shd w:val="clear" w:color="auto" w:fill="auto"/>
+            <w:tcMar>
+              <w:top w:w="100" w:type="dxa"/>
+              <w:left w:w="100" w:type="dxa"/>
+              <w:bottom w:w="100" w:type="dxa"/>
+              <w:right w:w="100" w:type="dxa"/>
+            </w:tcMar>
+          </w:tcPr>
+          <w:p>
+            <w:pPr>
+              <w:widowControl w:val="0"/>
+              <w:pBdr>
+                <w:top w:val="nil"/>
+                <w:left w:val="nil"/>
+                <w:bottom w:val="nil"/>
+                <w:right w:val="nil"/>
+                <w:between w:val="nil"/>
+              </w:pBdr>
+              <w:spacing w:line="240" w:lineRule="auto"/>
+              <w:rPr>
+                <w:b/>
+                <w:color w:val="FF0000"/>
+              </w:rPr>
+            </w:pPr>
+            <w:r>
+              <w:rPr>
+                <w:b/>
+              </w:rPr>
+              <w:lastRenderedPageBreak/>
+              <w:t>P3</w:t>
+            </w:r>
+            <w:r>
+              <w:rPr>
+                <w:b/>
+              </w:rPr>
+              <w:t>6</w:t>
+            </w:r>
+            <w:r>
+              <w:t xml:space="preserve"> </w:t>
+            </w:r>
+            <w:r>
+              <w:t>(</w:t>
+            </w:r>
+            <w:r>
+              <w:t>4</w:t>
+            </w:r>
+            <w:r>
+              <w:t>s)</w:t>
+            </w:r>
+            <w:r>
+              <w:t xml:space="preserve">, </w:t>
+            </w:r>
+            <w:r>
+              <w:t xml:space="preserve">     </w:t>
+            </w:r>
+            <w:r>
+              <w:rPr>
+                <w:b/>
+              </w:rPr>
+              <w:t>P3</w:t>
+            </w:r>
+            <w:r>
+              <w:rPr>
+                <w:b/>
+              </w:rPr>
+              <w:t>7</w:t>
+            </w:r>
+            <w:r>
+              <w:t xml:space="preserve"> </w:t>
+            </w:r>
+            <w:r>
+              <w:t>(</w:t>
+            </w:r>
+            <w:r>
+              <w:t>6</w:t>
+            </w:r>
+            <w:r>
+              <w:t>s)</w:t>
+            </w:r>
+            <w:r>
+              <w:rPr>
+                <w:b/>
+                <w:color w:val="FF0000"/>
+              </w:rPr>
+              <w:t xml:space="preserve"> </w:t>
+            </w:r>
+            <w:r>
+              <w:t xml:space="preserve">,   </w:t>
+            </w:r>
+            <w:r>
+              <w:t xml:space="preserve">     </w:t>
+            </w:r>
+            <w:r>
+              <w:rPr>
+                <w:b/>
+              </w:rPr>
+              <w:t>P3</w:t>
+            </w:r>
+            <w:r>
+              <w:rPr>
+                <w:b/>
+              </w:rPr>
+              <w:t>8</w:t>
+            </w:r>
+            <w:r>
+              <w:t xml:space="preserve"> </w:t>
+            </w:r>
+            <w:r>
+              <w:t>(</w:t>
+            </w:r>
+            <w:r>
+              <w:t>5</w:t>
+            </w:r>
+            <w:r>
+              <w:t>s)</w:t>
+            </w:r>
+            <w:r>
+              <w:t xml:space="preserve"> ,         </w:t>
+            </w:r>
+          </w:p>
+          <w:p>
+            <w:pPr>
+              <w:widowControl w:val="0"/>
+              <w:pBdr>
+                <w:top w:val="nil"/>
+                <w:left w:val="nil"/>
+                <w:bottom w:val="nil"/>
+                <w:right w:val="nil"/>
+                <w:between w:val="nil"/>
+              </w:pBdr>
+              <w:spacing w:line="240" w:lineRule="auto"/>
+              <w:rPr>
+                <w:b/>
+                <w:color w:val="FF0000"/>
+              </w:rPr>
+            </w:pPr>
+            <w:r>
+              <w:rPr>
+                <w:b/>
+                <w:color w:val="FF0000"/>
+              </w:rPr>
+              <w:t xml:space="preserve">D               </w:t>
+            </w:r>
+            <w:r>
+              <w:rPr>
+                <w:b/>
+                <w:color w:val="FF0000"/>
+              </w:rPr>
+              <w:t xml:space="preserve">     </w:t>
+            </w:r>
+            <w:r>
+              <w:rPr>
+                <w:b/>
+                <w:color w:val="FF0000"/>
+              </w:rPr>
+              <w:t>GP</w:t>
+            </w:r>
+            <w:r>
+              <w:rPr>
+                <w:b/>
+                <w:color w:val="FF0000"/>
+              </w:rPr>
+              <w:t> :</w:t>
+            </w:r>
+            <w:r>
+              <w:rPr>
+                <w:b/>
+                <w:color w:val="FF0000"/>
+              </w:rPr>
+              <w:t xml:space="preserve">          </w:t>
+            </w:r>
+            <w:r>
+              <w:rPr>
+                <w:b/>
+                <w:color w:val="FF0000"/>
+              </w:rPr>
+              <w:t xml:space="preserve">         </w:t>
+            </w:r>
+            <w:r>
+              <w:rPr>
+                <w:b/>
+                <w:color w:val="FF0000"/>
+              </w:rPr>
+              <w:t>C1</w:t>
+            </w:r>
+          </w:p>
+          <w:p>
+            <w:pPr>
+              <w:widowControl w:val="0"/>
+              <w:pBdr>
+                <w:top w:val="nil"/>
+                <w:left w:val="nil"/>
+                <w:bottom w:val="nil"/>
+                <w:right w:val="nil"/>
+                <w:between w:val="nil"/>
+              </w:pBdr>
+              <w:spacing w:line="240" w:lineRule="auto"/>
+              <w:rPr>
+                <w:color w:val="FF9900"/>
+              </w:rPr>
+            </w:pPr>
+            <w:r>
+              <w:rPr>
+                <w:b/>
+                <w:color w:val="FF0000"/>
+              </w:rPr>
+              <w:t xml:space="preserve">              Cam subj Lubin</w:t>
+            </w:r>
+            <w:r>
+              <w:rPr>
+                <w:b/>
+                <w:color w:val="FF0000"/>
+              </w:rPr>
+              <w:t xml:space="preserve"> </w:t>
+            </w:r>
+          </w:p>
+        </w:tc>
+        <w:tc>
+          <w:tcPr>
+            <w:tcW w:w="5070" w:type="dxa"/>
+            <w:shd w:val="clear" w:color="auto" w:fill="auto"/>
+            <w:tcMar>
+              <w:top w:w="100" w:type="dxa"/>
+              <w:left w:w="100" w:type="dxa"/>
+              <w:bottom w:w="100" w:type="dxa"/>
+              <w:right w:w="100" w:type="dxa"/>
+            </w:tcMar>
+          </w:tcPr>
+          <w:p>
+            <w:pPr>
+              <w:widowControl w:val="0"/>
+              <w:pBdr>
+                <w:top w:val="nil"/>
+                <w:left w:val="nil"/>
+                <w:bottom w:val="nil"/>
+                <w:right w:val="nil"/>
+                <w:between w:val="nil"/>
+              </w:pBdr>
+              <w:spacing w:line="240" w:lineRule="auto"/>
+              <w:jc w:val="right"/>
+              <w:rPr>
+                <w:color w:val="6AA84F"/>
+              </w:rPr>
+            </w:pPr>
+            <w:r>
+              <w:t xml:space="preserve">1min </w:t>
+            </w:r>
+            <w:r>
+              <w:t>48</w:t>
+            </w:r>
+            <w:r>
+              <w:t>s</w:t>
+            </w:r>
+          </w:p>
+        </w:tc>
+      </w:tr>
+      <w:tr>
+        <w:trPr>
+          <w:trHeight w:val="420"/>
+        </w:trPr>
+        <w:tc>
+          <w:tcPr>
+            <w:tcW w:w="9029" w:type="dxa"/>
+            <w:gridSpan w:val="2"/>
+            <w:shd w:val="clear" w:color="auto" w:fill="auto"/>
+            <w:tcMar>
+              <w:top w:w="100" w:type="dxa"/>
+              <w:left w:w="100" w:type="dxa"/>
+              <w:bottom w:w="100" w:type="dxa"/>
+              <w:right w:w="100" w:type="dxa"/>
+            </w:tcMar>
+          </w:tcPr>
+          <w:p>
+            <w:pPr>
+              <w:widowControl w:val="0"/>
+              <w:pBdr>
+                <w:top w:val="nil"/>
+                <w:left w:val="nil"/>
+                <w:bottom w:val="nil"/>
+                <w:right w:val="nil"/>
+                <w:between w:val="nil"/>
+              </w:pBdr>
+              <w:spacing w:line="240" w:lineRule="auto"/>
+            </w:pPr>
+          </w:p>
+          <w:p>
+            <w:pPr>
+              <w:widowControl w:val="0"/>
+              <w:pBdr>
+                <w:top w:val="nil"/>
+                <w:left w:val="nil"/>
+                <w:bottom w:val="nil"/>
+                <w:right w:val="nil"/>
+                <w:between w:val="nil"/>
+              </w:pBdr>
+              <w:spacing w:line="240" w:lineRule="auto"/>
+              <w:rPr>
+                <w:color w:val="4F81BD" w:themeColor="accent1"/>
+              </w:rPr>
+            </w:pPr>
+            <w:r>
+              <w:rPr>
+                <w:color w:val="4F81BD" w:themeColor="accent1"/>
+                <w:u w:val="single"/>
+              </w:rPr>
+              <w:t>Lubin</w:t>
+            </w:r>
+            <w:r>
+              <w:rPr>
+                <w:color w:val="4F81BD" w:themeColor="accent1"/>
+              </w:rPr>
+              <w:t xml:space="preserve"> </w:t>
+            </w:r>
+            <w:r>
+              <w:rPr>
+                <w:color w:val="4F81BD" w:themeColor="accent1"/>
+              </w:rPr>
+              <w:t xml:space="preserve">: </w:t>
+            </w:r>
+            <w:r>
+              <w:rPr>
+                <w:color w:val="4F81BD" w:themeColor="accent1"/>
+              </w:rPr>
+              <w:t>(</w:t>
+            </w:r>
+            <w:r>
+              <w:rPr>
+                <w:color w:val="4F81BD" w:themeColor="accent1"/>
+              </w:rPr>
+              <w:t>se lève, part en courant, se retourne vers Tony, et regarde vers le vélo</w:t>
+            </w:r>
+            <w:r>
+              <w:rPr>
+                <w:color w:val="4F81BD" w:themeColor="accent1"/>
+              </w:rPr>
+              <w:t>)</w:t>
+            </w:r>
+          </w:p>
+          <w:p>
+            <w:pPr>
+              <w:widowControl w:val="0"/>
+              <w:pBdr>
+                <w:top w:val="nil"/>
+                <w:left w:val="nil"/>
+                <w:bottom w:val="nil"/>
+                <w:right w:val="nil"/>
+                <w:between w:val="nil"/>
+              </w:pBdr>
+              <w:spacing w:line="240" w:lineRule="auto"/>
+              <w:rPr>
+                <w:color w:val="4F81BD" w:themeColor="accent1"/>
+              </w:rPr>
+            </w:pPr>
+            <w:r>
+              <w:rPr>
+                <w:color w:val="4F81BD" w:themeColor="accent1"/>
+              </w:rPr>
+              <w:t xml:space="preserve">(P38 arrive sur le vélo, l’enfourche et part </w:t>
+            </w:r>
+            <w:r>
+              <w:rPr>
+                <w:color w:val="4F81BD" w:themeColor="accent1"/>
+              </w:rPr>
+              <w:sym w:font="Wingdings" w:char="F0E0"/>
+            </w:r>
+            <w:r>
+              <w:rPr>
+                <w:color w:val="4F81BD" w:themeColor="accent1"/>
+              </w:rPr>
+              <w:t xml:space="preserve"> </w:t>
+            </w:r>
+            <w:r>
+              <w:rPr>
+                <w:b/>
+                <w:color w:val="FF0000"/>
+                <w:u w:val="single"/>
+              </w:rPr>
+              <w:t>CAM 1</w:t>
+            </w:r>
+            <w:r>
+              <w:rPr>
+                <w:color w:val="4F81BD" w:themeColor="accent1"/>
+              </w:rPr>
+              <w:t>)</w:t>
+            </w:r>
+            <w:r>
+              <w:rPr>
+                <w:color w:val="4F81BD" w:themeColor="accent1"/>
+              </w:rPr>
+              <w:t xml:space="preserve"> </w:t>
+            </w:r>
+          </w:p>
+          <w:p>
+            <w:pPr>
+              <w:widowControl w:val="0"/>
+              <w:pBdr>
+                <w:top w:val="nil"/>
+                <w:left w:val="nil"/>
+                <w:bottom w:val="nil"/>
+                <w:right w:val="nil"/>
+                <w:between w:val="nil"/>
+              </w:pBdr>
+              <w:spacing w:line="240" w:lineRule="auto"/>
+              <w:rPr>
+                <w:color w:val="4F81BD" w:themeColor="accent1"/>
+              </w:rPr>
+            </w:pPr>
+          </w:p>
+          <w:p>
+            <w:pPr>
+              <w:widowControl w:val="0"/>
+              <w:pBdr>
+                <w:top w:val="nil"/>
+                <w:left w:val="nil"/>
+                <w:bottom w:val="nil"/>
+                <w:right w:val="nil"/>
+                <w:between w:val="nil"/>
+              </w:pBdr>
+              <w:spacing w:line="240" w:lineRule="auto"/>
+              <w:rPr>
+                <w:color w:val="4F81BD" w:themeColor="accent1"/>
+              </w:rPr>
+            </w:pPr>
+            <w:r>
+              <w:rPr>
+                <w:color w:val="4F81BD" w:themeColor="accent1"/>
+                <w:u w:val="single"/>
+              </w:rPr>
+              <w:t>Tony</w:t>
+            </w:r>
+            <w:r>
+              <w:rPr>
+                <w:color w:val="4F81BD" w:themeColor="accent1"/>
+              </w:rPr>
+              <w:t xml:space="preserve"> : </w:t>
+            </w:r>
+            <w:r>
+              <w:rPr>
+                <w:color w:val="4F81BD" w:themeColor="accent1"/>
+              </w:rPr>
+              <w:t>(</w:t>
+            </w:r>
+            <w:r>
+              <w:rPr>
+                <w:color w:val="4F81BD" w:themeColor="accent1"/>
+              </w:rPr>
+              <w:t xml:space="preserve">P37 se tient le visage de douleur </w:t>
+            </w:r>
+            <w:r>
+              <w:rPr>
+                <w:color w:val="FF0000"/>
+              </w:rPr>
+              <w:t>hématome/sang</w:t>
+            </w:r>
+            <w:r>
+              <w:rPr>
+                <w:color w:val="1F497D" w:themeColor="text2"/>
+              </w:rPr>
+              <w:t xml:space="preserve"> </w:t>
+            </w:r>
+            <w:r>
+              <w:rPr>
+                <w:color w:val="4F81BD" w:themeColor="accent1"/>
+              </w:rPr>
+              <w:t>puis se lève et court</w:t>
+            </w:r>
+            <w:r>
+              <w:rPr>
+                <w:color w:val="4F81BD" w:themeColor="accent1"/>
+              </w:rPr>
+              <w:t>)</w:t>
+            </w:r>
+          </w:p>
+          <w:p>
+            <w:pPr>
+              <w:widowControl w:val="0"/>
+              <w:pBdr>
+                <w:top w:val="nil"/>
+                <w:left w:val="nil"/>
+                <w:bottom w:val="nil"/>
+                <w:right w:val="nil"/>
+                <w:between w:val="nil"/>
+              </w:pBdr>
+              <w:spacing w:line="240" w:lineRule="auto"/>
+              <w:rPr>
+                <w:color w:val="4F81BD" w:themeColor="accent1"/>
+              </w:rPr>
+            </w:pPr>
+          </w:p>
+        </w:tc>
+      </w:tr>
+      <w:tr>
+        <w:trPr>
+          <w:trHeight w:val="20"/>
+        </w:trPr>
+        <w:tc>
+          <w:tcPr>
+            <w:tcW w:w="9029" w:type="dxa"/>
+            <w:gridSpan w:val="2"/>
+            <w:shd w:val="clear" w:color="auto" w:fill="auto"/>
+            <w:tcMar>
+              <w:top w:w="100" w:type="dxa"/>
+              <w:left w:w="100" w:type="dxa"/>
+              <w:bottom w:w="100" w:type="dxa"/>
+              <w:right w:w="100" w:type="dxa"/>
+            </w:tcMar>
+          </w:tcPr>
+          <w:p>
+            <w:pPr>
+              <w:widowControl w:val="0"/>
+              <w:pBdr>
+                <w:top w:val="nil"/>
+                <w:left w:val="nil"/>
+                <w:bottom w:val="nil"/>
+                <w:right w:val="nil"/>
+                <w:between w:val="nil"/>
+              </w:pBdr>
+              <w:spacing w:line="240" w:lineRule="auto"/>
+              <w:rPr>
+                <w:bCs/>
+                <w:color w:val="FF0000"/>
+              </w:rPr>
+            </w:pPr>
+            <w:r>
+              <w:rPr>
+                <w:b/>
+                <w:color w:val="FF0000"/>
+                <w:u w:val="single"/>
+              </w:rPr>
+              <w:t>Drone</w:t>
+            </w:r>
+            <w:r>
+              <w:rPr>
+                <w:b/>
+                <w:color w:val="FF0000"/>
+              </w:rPr>
+              <w:t xml:space="preserve"> : </w:t>
+            </w:r>
+            <w:r>
+              <w:rPr>
+                <w:bCs/>
+                <w:color w:val="FF0000"/>
+              </w:rPr>
+              <w:t xml:space="preserve">P36 à la verticale de Tony et Lubin couchés au sol (on voit le visage de Tony et les pieds de Lubin) </w:t>
+            </w:r>
+            <w:r>
+              <w:rPr>
+                <w:bCs/>
+                <w:color w:val="FF0000"/>
+              </w:rPr>
+              <w:sym w:font="Wingdings" w:char="F0E0"/>
+            </w:r>
+            <w:r>
+              <w:rPr>
+                <w:bCs/>
+                <w:color w:val="FF0000"/>
+              </w:rPr>
+              <w:t xml:space="preserve"> raccord mouvement</w:t>
+            </w:r>
+          </w:p>
+          <w:p>
+            <w:pPr>
+              <w:widowControl w:val="0"/>
+              <w:pBdr>
+                <w:top w:val="nil"/>
+                <w:left w:val="nil"/>
+                <w:bottom w:val="nil"/>
+                <w:right w:val="nil"/>
+                <w:between w:val="nil"/>
+              </w:pBdr>
+              <w:spacing w:line="240" w:lineRule="auto"/>
+              <w:rPr>
+                <w:color w:val="FF0000"/>
+              </w:rPr>
+            </w:pPr>
+            <w:r>
+              <w:rPr>
+                <w:b/>
+                <w:color w:val="FF0000"/>
+                <w:u w:val="single"/>
+              </w:rPr>
+              <w:t>CAM 1</w:t>
+            </w:r>
+            <w:r>
+              <w:rPr>
+                <w:b/>
+                <w:color w:val="FF0000"/>
+              </w:rPr>
+              <w:t xml:space="preserve"> </w:t>
+            </w:r>
+            <w:r>
+              <w:rPr>
+                <w:color w:val="FF0000"/>
+              </w:rPr>
+              <w:t xml:space="preserve">: </w:t>
+            </w:r>
+            <w:r>
+              <w:rPr>
+                <w:color w:val="FF0000"/>
+              </w:rPr>
+              <w:t>À travers les rayons du vélo</w:t>
+            </w:r>
+          </w:p>
+          <w:p>
+            <w:pPr>
+              <w:widowControl w:val="0"/>
+              <w:pBdr>
+                <w:top w:val="nil"/>
+                <w:left w:val="nil"/>
+                <w:bottom w:val="nil"/>
+                <w:right w:val="nil"/>
+                <w:between w:val="nil"/>
+              </w:pBdr>
+              <w:spacing w:line="240" w:lineRule="auto"/>
+              <w:rPr>
+                <w:color w:val="FF0000"/>
+              </w:rPr>
+            </w:pPr>
+            <w:r>
+              <w:rPr>
+                <w:b/>
+                <w:color w:val="FF0000"/>
+                <w:u w:val="single"/>
+              </w:rPr>
+              <w:t>GoPro</w:t>
+            </w:r>
+            <w:r>
+              <w:rPr>
+                <w:color w:val="FF0000"/>
+              </w:rPr>
+              <w:t xml:space="preserve"> : </w:t>
+            </w:r>
+            <w:r>
+              <w:rPr>
+                <w:color w:val="FF0000"/>
+              </w:rPr>
+              <w:t>Caméra subjective Lubin</w:t>
+            </w:r>
+          </w:p>
+          <w:p>
+            <w:pPr>
+              <w:widowControl w:val="0"/>
+              <w:pBdr>
+                <w:top w:val="nil"/>
+                <w:left w:val="nil"/>
+                <w:bottom w:val="nil"/>
+                <w:right w:val="nil"/>
+                <w:between w:val="nil"/>
+              </w:pBdr>
+              <w:spacing w:line="240" w:lineRule="auto"/>
+              <w:rPr>
+                <w:color w:val="FF0000"/>
+              </w:rPr>
+            </w:pPr>
+            <w:r>
+              <w:rPr>
+                <w:b/>
+                <w:color w:val="00B050"/>
+                <w:u w:val="single"/>
+              </w:rPr>
+              <w:t>SON</w:t>
+            </w:r>
+            <w:r>
+              <w:rPr>
+                <w:color w:val="00B050"/>
+              </w:rPr>
+              <w:t xml:space="preserve"> : Diégétique</w:t>
+            </w:r>
+          </w:p>
+        </w:tc>
+      </w:tr>
+    </w:tbl>
     <w:p>
       <w:pPr>
         <w:rPr>
@@ -5052,9 +5407,1134 @@
         </w:rPr>
       </w:pPr>
     </w:p>
-    <w:p/>
-    <w:p/>
-    <w:p/>
+    <w:tbl>
+      <w:tblPr>
+        <w:tblStyle w:val="a"/>
+        <w:tblW w:w="9029" w:type="dxa"/>
+        <w:tblInd w:w="0" w:type="dxa"/>
+        <w:tblBorders>
+          <w:top w:val="single" w:sz="8" w:space="0" w:color="000000"/>
+          <w:left w:val="single" w:sz="8" w:space="0" w:color="000000"/>
+          <w:bottom w:val="single" w:sz="8" w:space="0" w:color="000000"/>
+          <w:right w:val="single" w:sz="8" w:space="0" w:color="000000"/>
+          <w:insideH w:val="single" w:sz="8" w:space="0" w:color="000000"/>
+          <w:insideV w:val="single" w:sz="8" w:space="0" w:color="000000"/>
+        </w:tblBorders>
+        <w:tblLayout w:type="fixed"/>
+        <w:tblLook w:val="0600" w:firstRow="0" w:lastRow="0" w:firstColumn="0" w:lastColumn="0" w:noHBand="1" w:noVBand="1"/>
+      </w:tblPr>
+      <w:tblGrid>
+        <w:gridCol w:w="1124"/>
+        <w:gridCol w:w="7905"/>
+      </w:tblGrid>
+      <w:tr>
+        <w:tc>
+          <w:tcPr>
+            <w:tcW w:w="1124" w:type="dxa"/>
+            <w:shd w:val="clear" w:color="auto" w:fill="auto"/>
+            <w:tcMar>
+              <w:top w:w="100" w:type="dxa"/>
+              <w:left w:w="100" w:type="dxa"/>
+              <w:bottom w:w="100" w:type="dxa"/>
+              <w:right w:w="100" w:type="dxa"/>
+            </w:tcMar>
+          </w:tcPr>
+          <w:p>
+            <w:pPr>
+              <w:widowControl w:val="0"/>
+              <w:pBdr>
+                <w:top w:val="nil"/>
+                <w:left w:val="nil"/>
+                <w:bottom w:val="nil"/>
+                <w:right w:val="nil"/>
+                <w:between w:val="nil"/>
+              </w:pBdr>
+              <w:spacing w:line="240" w:lineRule="auto"/>
+            </w:pPr>
+            <w:r>
+              <w:rPr>
+                <w:b/>
+              </w:rPr>
+              <w:t>P</w:t>
+            </w:r>
+            <w:r>
+              <w:rPr>
+                <w:b/>
+              </w:rPr>
+              <w:t>39</w:t>
+            </w:r>
+            <w:r>
+              <w:t xml:space="preserve"> </w:t>
+            </w:r>
+            <w:r>
+              <w:t>(</w:t>
+            </w:r>
+            <w:r>
+              <w:t>6</w:t>
+            </w:r>
+            <w:r>
+              <w:t>s)</w:t>
+            </w:r>
+          </w:p>
+          <w:p>
+            <w:pPr>
+              <w:widowControl w:val="0"/>
+              <w:pBdr>
+                <w:top w:val="nil"/>
+                <w:left w:val="nil"/>
+                <w:bottom w:val="nil"/>
+                <w:right w:val="nil"/>
+                <w:between w:val="nil"/>
+              </w:pBdr>
+              <w:spacing w:line="240" w:lineRule="auto"/>
+              <w:rPr>
+                <w:color w:val="FF9900"/>
+              </w:rPr>
+            </w:pPr>
+            <w:r>
+              <w:rPr>
+                <w:b/>
+                <w:color w:val="FF0000"/>
+              </w:rPr>
+              <w:t>D</w:t>
+            </w:r>
+          </w:p>
+        </w:tc>
+        <w:tc>
+          <w:tcPr>
+            <w:tcW w:w="7905" w:type="dxa"/>
+            <w:shd w:val="clear" w:color="auto" w:fill="auto"/>
+            <w:tcMar>
+              <w:top w:w="100" w:type="dxa"/>
+              <w:left w:w="100" w:type="dxa"/>
+              <w:bottom w:w="100" w:type="dxa"/>
+              <w:right w:w="100" w:type="dxa"/>
+            </w:tcMar>
+          </w:tcPr>
+          <w:p>
+            <w:pPr>
+              <w:widowControl w:val="0"/>
+              <w:pBdr>
+                <w:top w:val="nil"/>
+                <w:left w:val="nil"/>
+                <w:bottom w:val="nil"/>
+                <w:right w:val="nil"/>
+                <w:between w:val="nil"/>
+              </w:pBdr>
+              <w:spacing w:line="240" w:lineRule="auto"/>
+              <w:jc w:val="right"/>
+              <w:rPr>
+                <w:color w:val="6AA84F"/>
+              </w:rPr>
+            </w:pPr>
+            <w:r>
+              <w:t>1min 54</w:t>
+            </w:r>
+            <w:r>
+              <w:t>s</w:t>
+            </w:r>
+          </w:p>
+        </w:tc>
+      </w:tr>
+      <w:tr>
+        <w:trPr>
+          <w:trHeight w:val="420"/>
+        </w:trPr>
+        <w:tc>
+          <w:tcPr>
+            <w:tcW w:w="9029" w:type="dxa"/>
+            <w:gridSpan w:val="2"/>
+            <w:shd w:val="clear" w:color="auto" w:fill="auto"/>
+            <w:tcMar>
+              <w:top w:w="100" w:type="dxa"/>
+              <w:left w:w="100" w:type="dxa"/>
+              <w:bottom w:w="100" w:type="dxa"/>
+              <w:right w:w="100" w:type="dxa"/>
+            </w:tcMar>
+          </w:tcPr>
+          <w:p>
+            <w:pPr>
+              <w:widowControl w:val="0"/>
+              <w:pBdr>
+                <w:top w:val="nil"/>
+                <w:left w:val="nil"/>
+                <w:bottom w:val="nil"/>
+                <w:right w:val="nil"/>
+                <w:between w:val="nil"/>
+              </w:pBdr>
+              <w:spacing w:line="240" w:lineRule="auto"/>
+            </w:pPr>
+          </w:p>
+          <w:p>
+            <w:pPr>
+              <w:widowControl w:val="0"/>
+              <w:pBdr>
+                <w:top w:val="nil"/>
+                <w:left w:val="nil"/>
+                <w:bottom w:val="nil"/>
+                <w:right w:val="nil"/>
+                <w:between w:val="nil"/>
+              </w:pBdr>
+              <w:spacing w:line="240" w:lineRule="auto"/>
+              <w:rPr>
+                <w:color w:val="4F81BD" w:themeColor="accent1"/>
+              </w:rPr>
+            </w:pPr>
+            <w:r>
+              <w:rPr>
+                <w:color w:val="4F81BD" w:themeColor="accent1"/>
+                <w:u w:val="single"/>
+              </w:rPr>
+              <w:t>Tony</w:t>
+            </w:r>
+            <w:r>
+              <w:rPr>
+                <w:color w:val="4F81BD" w:themeColor="accent1"/>
+              </w:rPr>
+              <w:t xml:space="preserve"> : </w:t>
+            </w:r>
+            <w:r>
+              <w:rPr>
+                <w:color w:val="4F81BD" w:themeColor="accent1"/>
+              </w:rPr>
+              <w:t>(</w:t>
+            </w:r>
+            <w:r>
+              <w:rPr>
+                <w:color w:val="4F81BD" w:themeColor="accent1"/>
+              </w:rPr>
+              <w:t>P39 poursuit Lubin</w:t>
+            </w:r>
+            <w:r>
+              <w:rPr>
+                <w:color w:val="4F81BD" w:themeColor="accent1"/>
+              </w:rPr>
+              <w:t>)</w:t>
+            </w:r>
+          </w:p>
+          <w:p>
+            <w:pPr>
+              <w:widowControl w:val="0"/>
+              <w:pBdr>
+                <w:top w:val="nil"/>
+                <w:left w:val="nil"/>
+                <w:bottom w:val="nil"/>
+                <w:right w:val="nil"/>
+                <w:between w:val="nil"/>
+              </w:pBdr>
+              <w:spacing w:line="240" w:lineRule="auto"/>
+              <w:rPr>
+                <w:color w:val="4F81BD" w:themeColor="accent1"/>
+              </w:rPr>
+            </w:pPr>
+            <w:r>
+              <w:rPr>
+                <w:color w:val="4F81BD" w:themeColor="accent1"/>
+                <w:u w:val="single"/>
+              </w:rPr>
+              <w:t>Lubin</w:t>
+            </w:r>
+            <w:r>
+              <w:rPr>
+                <w:color w:val="4F81BD" w:themeColor="accent1"/>
+              </w:rPr>
+              <w:t xml:space="preserve"> </w:t>
+            </w:r>
+            <w:r>
+              <w:rPr>
+                <w:color w:val="4F81BD" w:themeColor="accent1"/>
+              </w:rPr>
+              <w:t xml:space="preserve">: </w:t>
+            </w:r>
+            <w:r>
+              <w:rPr>
+                <w:color w:val="4F81BD" w:themeColor="accent1"/>
+              </w:rPr>
+              <w:t>(</w:t>
+            </w:r>
+            <w:r>
+              <w:rPr>
+                <w:color w:val="4F81BD" w:themeColor="accent1"/>
+              </w:rPr>
+              <w:t>P39 s’éloigne de Tony à vélo)</w:t>
+            </w:r>
+          </w:p>
+          <w:p>
+            <w:pPr>
+              <w:widowControl w:val="0"/>
+              <w:pBdr>
+                <w:top w:val="nil"/>
+                <w:left w:val="nil"/>
+                <w:bottom w:val="nil"/>
+                <w:right w:val="nil"/>
+                <w:between w:val="nil"/>
+              </w:pBdr>
+              <w:spacing w:line="240" w:lineRule="auto"/>
+              <w:rPr>
+                <w:color w:val="4F81BD" w:themeColor="accent1"/>
+              </w:rPr>
+            </w:pPr>
+          </w:p>
+        </w:tc>
+      </w:tr>
+      <w:tr>
+        <w:trPr>
+          <w:trHeight w:val="420"/>
+        </w:trPr>
+        <w:tc>
+          <w:tcPr>
+            <w:tcW w:w="9029" w:type="dxa"/>
+            <w:gridSpan w:val="2"/>
+            <w:shd w:val="clear" w:color="auto" w:fill="auto"/>
+            <w:tcMar>
+              <w:top w:w="100" w:type="dxa"/>
+              <w:left w:w="100" w:type="dxa"/>
+              <w:bottom w:w="100" w:type="dxa"/>
+              <w:right w:w="100" w:type="dxa"/>
+            </w:tcMar>
+          </w:tcPr>
+          <w:p>
+            <w:pPr>
+              <w:widowControl w:val="0"/>
+              <w:pBdr>
+                <w:top w:val="nil"/>
+                <w:left w:val="nil"/>
+                <w:bottom w:val="nil"/>
+                <w:right w:val="nil"/>
+                <w:between w:val="nil"/>
+              </w:pBdr>
+              <w:spacing w:line="240" w:lineRule="auto"/>
+              <w:rPr>
+                <w:color w:val="FF0000"/>
+              </w:rPr>
+            </w:pPr>
+            <w:r>
+              <w:rPr>
+                <w:b/>
+                <w:color w:val="FF0000"/>
+                <w:u w:val="single"/>
+              </w:rPr>
+              <w:t>Drone</w:t>
+            </w:r>
+            <w:r>
+              <w:rPr>
+                <w:color w:val="FF0000"/>
+              </w:rPr>
+              <w:t xml:space="preserve"> : </w:t>
+            </w:r>
+            <w:r>
+              <w:rPr>
+                <w:color w:val="FF0000"/>
+              </w:rPr>
+              <w:t>Travelling ascendant 20m à 40m</w:t>
+            </w:r>
+            <w:r>
+              <w:rPr>
+                <w:color w:val="FF0000"/>
+              </w:rPr>
+              <w:t xml:space="preserve"> </w:t>
+            </w:r>
+          </w:p>
+          <w:p>
+            <w:pPr>
+              <w:widowControl w:val="0"/>
+              <w:pBdr>
+                <w:top w:val="nil"/>
+                <w:left w:val="nil"/>
+                <w:bottom w:val="nil"/>
+                <w:right w:val="nil"/>
+                <w:between w:val="nil"/>
+              </w:pBdr>
+              <w:spacing w:line="240" w:lineRule="auto"/>
+              <w:rPr>
+                <w:color w:val="4A86E8"/>
+              </w:rPr>
+            </w:pPr>
+            <w:r>
+              <w:rPr>
+                <w:b/>
+                <w:color w:val="00B050"/>
+                <w:u w:val="single"/>
+              </w:rPr>
+              <w:t>SON</w:t>
+            </w:r>
+            <w:r>
+              <w:rPr>
+                <w:color w:val="00B050"/>
+              </w:rPr>
+              <w:t xml:space="preserve"> : Diégétique</w:t>
+            </w:r>
+            <w:r>
+              <w:rPr>
+                <w:color w:val="00B050"/>
+              </w:rPr>
+              <w:t xml:space="preserve"> ? + bande-son/musique </w:t>
+            </w:r>
+            <w:r>
+              <w:rPr>
+                <w:color w:val="00B050"/>
+              </w:rPr>
+              <w:sym w:font="Wingdings" w:char="F0E0"/>
+            </w:r>
+            <w:r>
+              <w:rPr>
+                <w:color w:val="00B050"/>
+              </w:rPr>
+              <w:t xml:space="preserve"> thème musical ironique ?</w:t>
+            </w:r>
+          </w:p>
+        </w:tc>
+      </w:tr>
+    </w:tbl>
+    <w:p>
+      <w:pPr>
+        <w:rPr>
+          <w:sz w:val="28"/>
+          <w:szCs w:val="28"/>
+          <w:u w:val="single"/>
+        </w:rPr>
+      </w:pPr>
+    </w:p>
+    <w:tbl>
+      <w:tblPr>
+        <w:tblStyle w:val="a"/>
+        <w:tblW w:w="9029" w:type="dxa"/>
+        <w:tblInd w:w="0" w:type="dxa"/>
+        <w:tblBorders>
+          <w:top w:val="single" w:sz="8" w:space="0" w:color="000000"/>
+          <w:left w:val="single" w:sz="8" w:space="0" w:color="000000"/>
+          <w:bottom w:val="single" w:sz="8" w:space="0" w:color="000000"/>
+          <w:right w:val="single" w:sz="8" w:space="0" w:color="000000"/>
+          <w:insideH w:val="single" w:sz="8" w:space="0" w:color="000000"/>
+          <w:insideV w:val="single" w:sz="8" w:space="0" w:color="000000"/>
+        </w:tblBorders>
+        <w:tblLayout w:type="fixed"/>
+        <w:tblLook w:val="0600" w:firstRow="0" w:lastRow="0" w:firstColumn="0" w:lastColumn="0" w:noHBand="1" w:noVBand="1"/>
+      </w:tblPr>
+      <w:tblGrid>
+        <w:gridCol w:w="1124"/>
+        <w:gridCol w:w="7905"/>
+      </w:tblGrid>
+      <w:tr>
+        <w:tc>
+          <w:tcPr>
+            <w:tcW w:w="1124" w:type="dxa"/>
+            <w:shd w:val="clear" w:color="auto" w:fill="auto"/>
+            <w:tcMar>
+              <w:top w:w="100" w:type="dxa"/>
+              <w:left w:w="100" w:type="dxa"/>
+              <w:bottom w:w="100" w:type="dxa"/>
+              <w:right w:w="100" w:type="dxa"/>
+            </w:tcMar>
+          </w:tcPr>
+          <w:p>
+            <w:pPr>
+              <w:widowControl w:val="0"/>
+              <w:pBdr>
+                <w:top w:val="nil"/>
+                <w:left w:val="nil"/>
+                <w:bottom w:val="nil"/>
+                <w:right w:val="nil"/>
+                <w:between w:val="nil"/>
+              </w:pBdr>
+              <w:spacing w:line="240" w:lineRule="auto"/>
+            </w:pPr>
+            <w:r>
+              <w:rPr>
+                <w:b/>
+              </w:rPr>
+              <w:t>P</w:t>
+            </w:r>
+            <w:r>
+              <w:rPr>
+                <w:b/>
+              </w:rPr>
+              <w:t>40</w:t>
+            </w:r>
+            <w:r>
+              <w:t xml:space="preserve"> </w:t>
+            </w:r>
+            <w:r>
+              <w:t>(</w:t>
+            </w:r>
+            <w:r>
+              <w:t>2</w:t>
+            </w:r>
+            <w:r>
+              <w:t>s)</w:t>
+            </w:r>
+          </w:p>
+        </w:tc>
+        <w:tc>
+          <w:tcPr>
+            <w:tcW w:w="7905" w:type="dxa"/>
+            <w:shd w:val="clear" w:color="auto" w:fill="auto"/>
+            <w:tcMar>
+              <w:top w:w="100" w:type="dxa"/>
+              <w:left w:w="100" w:type="dxa"/>
+              <w:bottom w:w="100" w:type="dxa"/>
+              <w:right w:w="100" w:type="dxa"/>
+            </w:tcMar>
+          </w:tcPr>
+          <w:p>
+            <w:pPr>
+              <w:widowControl w:val="0"/>
+              <w:pBdr>
+                <w:top w:val="nil"/>
+                <w:left w:val="nil"/>
+                <w:bottom w:val="nil"/>
+                <w:right w:val="nil"/>
+                <w:between w:val="nil"/>
+              </w:pBdr>
+              <w:spacing w:line="240" w:lineRule="auto"/>
+              <w:jc w:val="right"/>
+              <w:rPr>
+                <w:color w:val="6AA84F"/>
+              </w:rPr>
+            </w:pPr>
+            <w:r>
+              <w:t>1min 5</w:t>
+            </w:r>
+            <w:r>
+              <w:t>6</w:t>
+            </w:r>
+            <w:r>
+              <w:t>s</w:t>
+            </w:r>
+          </w:p>
+        </w:tc>
+      </w:tr>
+      <w:tr>
+        <w:trPr>
+          <w:trHeight w:val="420"/>
+        </w:trPr>
+        <w:tc>
+          <w:tcPr>
+            <w:tcW w:w="9029" w:type="dxa"/>
+            <w:gridSpan w:val="2"/>
+            <w:shd w:val="clear" w:color="auto" w:fill="auto"/>
+            <w:tcMar>
+              <w:top w:w="100" w:type="dxa"/>
+              <w:left w:w="100" w:type="dxa"/>
+              <w:bottom w:w="100" w:type="dxa"/>
+              <w:right w:w="100" w:type="dxa"/>
+            </w:tcMar>
+          </w:tcPr>
+          <w:p>
+            <w:pPr>
+              <w:widowControl w:val="0"/>
+              <w:pBdr>
+                <w:top w:val="nil"/>
+                <w:left w:val="nil"/>
+                <w:bottom w:val="nil"/>
+                <w:right w:val="nil"/>
+                <w:between w:val="nil"/>
+              </w:pBdr>
+              <w:spacing w:line="240" w:lineRule="auto"/>
+            </w:pPr>
+          </w:p>
+          <w:p>
+            <w:pPr>
+              <w:widowControl w:val="0"/>
+              <w:pBdr>
+                <w:top w:val="nil"/>
+                <w:left w:val="nil"/>
+                <w:bottom w:val="nil"/>
+                <w:right w:val="nil"/>
+                <w:between w:val="nil"/>
+              </w:pBdr>
+              <w:spacing w:line="240" w:lineRule="auto"/>
+              <w:rPr>
+                <w:b/>
+                <w:i/>
+              </w:rPr>
+            </w:pPr>
+            <w:r>
+              <w:rPr>
+                <w:b/>
+                <w:i/>
+              </w:rPr>
+              <w:t>(Fondu noir)</w:t>
+            </w:r>
+          </w:p>
+          <w:p>
+            <w:pPr>
+              <w:widowControl w:val="0"/>
+              <w:pBdr>
+                <w:top w:val="nil"/>
+                <w:left w:val="nil"/>
+                <w:bottom w:val="nil"/>
+                <w:right w:val="nil"/>
+                <w:between w:val="nil"/>
+              </w:pBdr>
+              <w:spacing w:line="240" w:lineRule="auto"/>
+              <w:rPr>
+                <w:color w:val="4F81BD" w:themeColor="accent1"/>
+              </w:rPr>
+            </w:pPr>
+          </w:p>
+        </w:tc>
+      </w:tr>
+      <w:tr>
+        <w:trPr>
+          <w:trHeight w:val="420"/>
+        </w:trPr>
+        <w:tc>
+          <w:tcPr>
+            <w:tcW w:w="9029" w:type="dxa"/>
+            <w:gridSpan w:val="2"/>
+            <w:shd w:val="clear" w:color="auto" w:fill="auto"/>
+            <w:tcMar>
+              <w:top w:w="100" w:type="dxa"/>
+              <w:left w:w="100" w:type="dxa"/>
+              <w:bottom w:w="100" w:type="dxa"/>
+              <w:right w:w="100" w:type="dxa"/>
+            </w:tcMar>
+          </w:tcPr>
+          <w:p>
+            <w:pPr>
+              <w:widowControl w:val="0"/>
+              <w:pBdr>
+                <w:top w:val="nil"/>
+                <w:left w:val="nil"/>
+                <w:bottom w:val="nil"/>
+                <w:right w:val="nil"/>
+                <w:between w:val="nil"/>
+              </w:pBdr>
+              <w:spacing w:line="240" w:lineRule="auto"/>
+              <w:rPr>
+                <w:color w:val="00B050"/>
+              </w:rPr>
+            </w:pPr>
+            <w:r>
+              <w:rPr>
+                <w:b/>
+                <w:color w:val="00B050"/>
+                <w:u w:val="single"/>
+              </w:rPr>
+              <w:t>SON</w:t>
+            </w:r>
+            <w:r>
+              <w:rPr>
+                <w:color w:val="00B050"/>
+              </w:rPr>
+              <w:t xml:space="preserve"> : </w:t>
+            </w:r>
+            <w:r>
+              <w:rPr>
+                <w:color w:val="00B050"/>
+              </w:rPr>
+              <w:t>Suite</w:t>
+            </w:r>
+            <w:r>
+              <w:rPr>
+                <w:color w:val="00B050"/>
+              </w:rPr>
+              <w:t xml:space="preserve"> </w:t>
+            </w:r>
+            <w:r>
+              <w:rPr>
+                <w:color w:val="00B050"/>
+              </w:rPr>
+              <w:t>musique comique</w:t>
+            </w:r>
+          </w:p>
+        </w:tc>
+      </w:tr>
+    </w:tbl>
+    <w:p>
+      <w:pPr>
+        <w:rPr>
+          <w:sz w:val="28"/>
+          <w:szCs w:val="28"/>
+          <w:u w:val="single"/>
+        </w:rPr>
+      </w:pPr>
+    </w:p>
+    <w:tbl>
+      <w:tblPr>
+        <w:tblStyle w:val="a"/>
+        <w:tblW w:w="9029" w:type="dxa"/>
+        <w:tblInd w:w="0" w:type="dxa"/>
+        <w:tblBorders>
+          <w:top w:val="single" w:sz="8" w:space="0" w:color="000000"/>
+          <w:left w:val="single" w:sz="8" w:space="0" w:color="000000"/>
+          <w:bottom w:val="single" w:sz="8" w:space="0" w:color="000000"/>
+          <w:right w:val="single" w:sz="8" w:space="0" w:color="000000"/>
+          <w:insideH w:val="single" w:sz="8" w:space="0" w:color="000000"/>
+          <w:insideV w:val="single" w:sz="8" w:space="0" w:color="000000"/>
+        </w:tblBorders>
+        <w:tblLayout w:type="fixed"/>
+        <w:tblLook w:val="0600" w:firstRow="0" w:lastRow="0" w:firstColumn="0" w:lastColumn="0" w:noHBand="1" w:noVBand="1"/>
+      </w:tblPr>
+      <w:tblGrid>
+        <w:gridCol w:w="2400"/>
+        <w:gridCol w:w="6629"/>
+      </w:tblGrid>
+      <w:tr>
+        <w:tc>
+          <w:tcPr>
+            <w:tcW w:w="2400" w:type="dxa"/>
+            <w:shd w:val="clear" w:color="auto" w:fill="auto"/>
+            <w:tcMar>
+              <w:top w:w="100" w:type="dxa"/>
+              <w:left w:w="100" w:type="dxa"/>
+              <w:bottom w:w="100" w:type="dxa"/>
+              <w:right w:w="100" w:type="dxa"/>
+            </w:tcMar>
+          </w:tcPr>
+          <w:p>
+            <w:pPr>
+              <w:widowControl w:val="0"/>
+              <w:pBdr>
+                <w:top w:val="nil"/>
+                <w:left w:val="nil"/>
+                <w:bottom w:val="nil"/>
+                <w:right w:val="nil"/>
+                <w:between w:val="nil"/>
+              </w:pBdr>
+              <w:spacing w:line="240" w:lineRule="auto"/>
+              <w:rPr>
+                <w:b/>
+                <w:color w:val="FF0000"/>
+              </w:rPr>
+            </w:pPr>
+            <w:r>
+              <w:rPr>
+                <w:b/>
+              </w:rPr>
+              <w:t>P</w:t>
+            </w:r>
+            <w:r>
+              <w:rPr>
+                <w:b/>
+              </w:rPr>
+              <w:t>41</w:t>
+            </w:r>
+            <w:r>
+              <w:t xml:space="preserve"> </w:t>
+            </w:r>
+            <w:r>
+              <w:t>(</w:t>
+            </w:r>
+            <w:r>
+              <w:t>4</w:t>
+            </w:r>
+            <w:r>
+              <w:t>s)</w:t>
+            </w:r>
+            <w:r>
+              <w:t xml:space="preserve">,      </w:t>
+            </w:r>
+            <w:r>
+              <w:rPr>
+                <w:b/>
+              </w:rPr>
+              <w:t>P</w:t>
+            </w:r>
+            <w:r>
+              <w:rPr>
+                <w:b/>
+              </w:rPr>
+              <w:t>42</w:t>
+            </w:r>
+            <w:r>
+              <w:t xml:space="preserve"> </w:t>
+            </w:r>
+            <w:r>
+              <w:t>(</w:t>
+            </w:r>
+            <w:r>
+              <w:t>3</w:t>
+            </w:r>
+            <w:r>
+              <w:t>s)</w:t>
+            </w:r>
+          </w:p>
+          <w:p>
+            <w:pPr>
+              <w:widowControl w:val="0"/>
+              <w:pBdr>
+                <w:top w:val="nil"/>
+                <w:left w:val="nil"/>
+                <w:bottom w:val="nil"/>
+                <w:right w:val="nil"/>
+                <w:between w:val="nil"/>
+              </w:pBdr>
+              <w:spacing w:line="240" w:lineRule="auto"/>
+              <w:rPr>
+                <w:b/>
+                <w:color w:val="FF0000"/>
+              </w:rPr>
+            </w:pPr>
+            <w:r>
+              <w:rPr>
+                <w:b/>
+                <w:color w:val="FF0000"/>
+              </w:rPr>
+              <w:t>C1</w:t>
+            </w:r>
+            <w:r>
+              <w:rPr>
+                <w:b/>
+                <w:color w:val="FF0000"/>
+              </w:rPr>
+              <w:t xml:space="preserve">                 </w:t>
+            </w:r>
+            <w:r>
+              <w:rPr>
+                <w:b/>
+                <w:color w:val="FF0000"/>
+              </w:rPr>
+              <w:t>C1</w:t>
+            </w:r>
+          </w:p>
+        </w:tc>
+        <w:tc>
+          <w:tcPr>
+            <w:tcW w:w="6629" w:type="dxa"/>
+            <w:shd w:val="clear" w:color="auto" w:fill="auto"/>
+            <w:tcMar>
+              <w:top w:w="100" w:type="dxa"/>
+              <w:left w:w="100" w:type="dxa"/>
+              <w:bottom w:w="100" w:type="dxa"/>
+              <w:right w:w="100" w:type="dxa"/>
+            </w:tcMar>
+          </w:tcPr>
+          <w:p>
+            <w:pPr>
+              <w:widowControl w:val="0"/>
+              <w:pBdr>
+                <w:top w:val="nil"/>
+                <w:left w:val="nil"/>
+                <w:bottom w:val="nil"/>
+                <w:right w:val="nil"/>
+                <w:between w:val="nil"/>
+              </w:pBdr>
+              <w:spacing w:line="240" w:lineRule="auto"/>
+              <w:jc w:val="right"/>
+              <w:rPr>
+                <w:color w:val="6AA84F"/>
+              </w:rPr>
+            </w:pPr>
+            <w:r>
+              <w:t>2</w:t>
+            </w:r>
+            <w:r>
+              <w:t xml:space="preserve">min </w:t>
+            </w:r>
+            <w:r>
+              <w:t>03</w:t>
+            </w:r>
+            <w:r>
+              <w:t>s</w:t>
+            </w:r>
+          </w:p>
+        </w:tc>
+      </w:tr>
+      <w:tr>
+        <w:trPr>
+          <w:trHeight w:val="420"/>
+        </w:trPr>
+        <w:tc>
+          <w:tcPr>
+            <w:tcW w:w="9029" w:type="dxa"/>
+            <w:gridSpan w:val="2"/>
+            <w:shd w:val="clear" w:color="auto" w:fill="auto"/>
+            <w:tcMar>
+              <w:top w:w="100" w:type="dxa"/>
+              <w:left w:w="100" w:type="dxa"/>
+              <w:bottom w:w="100" w:type="dxa"/>
+              <w:right w:w="100" w:type="dxa"/>
+            </w:tcMar>
+          </w:tcPr>
+          <w:p>
+            <w:pPr>
+              <w:widowControl w:val="0"/>
+              <w:pBdr>
+                <w:top w:val="nil"/>
+                <w:left w:val="nil"/>
+                <w:bottom w:val="nil"/>
+                <w:right w:val="nil"/>
+                <w:between w:val="nil"/>
+              </w:pBdr>
+              <w:spacing w:line="240" w:lineRule="auto"/>
+            </w:pPr>
+          </w:p>
+          <w:p>
+            <w:pPr>
+              <w:widowControl w:val="0"/>
+              <w:pBdr>
+                <w:top w:val="nil"/>
+                <w:left w:val="nil"/>
+                <w:bottom w:val="nil"/>
+                <w:right w:val="nil"/>
+                <w:between w:val="nil"/>
+              </w:pBdr>
+              <w:spacing w:line="240" w:lineRule="auto"/>
+              <w:rPr>
+                <w:color w:val="4F81BD" w:themeColor="accent1"/>
+              </w:rPr>
+            </w:pPr>
+            <w:r>
+              <w:rPr>
+                <w:color w:val="4F81BD" w:themeColor="accent1"/>
+                <w:u w:val="single"/>
+              </w:rPr>
+              <w:t>Lubin</w:t>
+            </w:r>
+            <w:r>
+              <w:rPr>
+                <w:color w:val="4F81BD" w:themeColor="accent1"/>
+              </w:rPr>
+              <w:t xml:space="preserve"> </w:t>
+            </w:r>
+            <w:r>
+              <w:rPr>
+                <w:color w:val="4F81BD" w:themeColor="accent1"/>
+              </w:rPr>
+              <w:t xml:space="preserve">: </w:t>
+            </w:r>
+            <w:r>
+              <w:rPr>
+                <w:color w:val="4F81BD" w:themeColor="accent1"/>
+              </w:rPr>
+              <w:t>(</w:t>
+            </w:r>
+            <w:r>
+              <w:rPr>
+                <w:color w:val="4F81BD" w:themeColor="accent1"/>
+              </w:rPr>
+              <w:t>assis idem P1, un vélo arrive, est sidéré après le vol</w:t>
+            </w:r>
+            <w:r>
+              <w:rPr>
+                <w:color w:val="4F81BD" w:themeColor="accent1"/>
+              </w:rPr>
+              <w:t xml:space="preserve">) </w:t>
+            </w:r>
+          </w:p>
+          <w:p>
+            <w:pPr>
+              <w:widowControl w:val="0"/>
+              <w:pBdr>
+                <w:top w:val="nil"/>
+                <w:left w:val="nil"/>
+                <w:bottom w:val="nil"/>
+                <w:right w:val="nil"/>
+                <w:between w:val="nil"/>
+              </w:pBdr>
+              <w:spacing w:line="240" w:lineRule="auto"/>
+              <w:rPr>
+                <w:color w:val="4F81BD" w:themeColor="accent1"/>
+              </w:rPr>
+            </w:pPr>
+            <w:r>
+              <w:rPr>
+                <w:color w:val="4F81BD" w:themeColor="accent1"/>
+                <w:u w:val="single"/>
+              </w:rPr>
+              <w:t>Cycliste inconnu</w:t>
+            </w:r>
+            <w:r>
+              <w:rPr>
+                <w:color w:val="4F81BD" w:themeColor="accent1"/>
+              </w:rPr>
+              <w:t xml:space="preserve"> : </w:t>
+            </w:r>
+            <w:r>
+              <w:rPr>
+                <w:color w:val="4F81BD" w:themeColor="accent1"/>
+              </w:rPr>
+              <w:t>(</w:t>
+            </w:r>
+            <w:r>
+              <w:rPr>
+                <w:color w:val="4F81BD" w:themeColor="accent1"/>
+              </w:rPr>
+              <w:t>passe rapidement devant Lubin et vole le téléphone</w:t>
+            </w:r>
+            <w:r>
+              <w:rPr>
+                <w:color w:val="4F81BD" w:themeColor="accent1"/>
+              </w:rPr>
+              <w:t>)</w:t>
+            </w:r>
+          </w:p>
+          <w:p>
+            <w:pPr>
+              <w:widowControl w:val="0"/>
+              <w:pBdr>
+                <w:top w:val="nil"/>
+                <w:left w:val="nil"/>
+                <w:bottom w:val="nil"/>
+                <w:right w:val="nil"/>
+                <w:between w:val="nil"/>
+              </w:pBdr>
+              <w:spacing w:line="240" w:lineRule="auto"/>
+              <w:rPr>
+                <w:color w:val="4F81BD" w:themeColor="accent1"/>
+              </w:rPr>
+            </w:pPr>
+          </w:p>
+          <w:p>
+            <w:pPr>
+              <w:widowControl w:val="0"/>
+              <w:pBdr>
+                <w:top w:val="nil"/>
+                <w:left w:val="nil"/>
+                <w:bottom w:val="nil"/>
+                <w:right w:val="nil"/>
+                <w:between w:val="nil"/>
+              </w:pBdr>
+              <w:spacing w:line="240" w:lineRule="auto"/>
+              <w:rPr>
+                <w:b/>
+                <w:i/>
+              </w:rPr>
+            </w:pPr>
+            <w:r>
+              <w:rPr>
+                <w:b/>
+                <w:i/>
+              </w:rPr>
+              <w:t>(Fondu noir)</w:t>
+            </w:r>
+          </w:p>
+          <w:p>
+            <w:pPr>
+              <w:widowControl w:val="0"/>
+              <w:pBdr>
+                <w:top w:val="nil"/>
+                <w:left w:val="nil"/>
+                <w:bottom w:val="nil"/>
+                <w:right w:val="nil"/>
+                <w:between w:val="nil"/>
+              </w:pBdr>
+              <w:spacing w:line="240" w:lineRule="auto"/>
+              <w:rPr>
+                <w:color w:val="4F81BD" w:themeColor="accent1"/>
+              </w:rPr>
+            </w:pPr>
+          </w:p>
+        </w:tc>
+      </w:tr>
+      <w:tr>
+        <w:trPr>
+          <w:trHeight w:val="20"/>
+        </w:trPr>
+        <w:tc>
+          <w:tcPr>
+            <w:tcW w:w="9029" w:type="dxa"/>
+            <w:gridSpan w:val="2"/>
+            <w:shd w:val="clear" w:color="auto" w:fill="auto"/>
+            <w:tcMar>
+              <w:top w:w="100" w:type="dxa"/>
+              <w:left w:w="100" w:type="dxa"/>
+              <w:bottom w:w="100" w:type="dxa"/>
+              <w:right w:w="100" w:type="dxa"/>
+            </w:tcMar>
+          </w:tcPr>
+          <w:p>
+            <w:pPr>
+              <w:widowControl w:val="0"/>
+              <w:pBdr>
+                <w:top w:val="nil"/>
+                <w:left w:val="nil"/>
+                <w:bottom w:val="nil"/>
+                <w:right w:val="nil"/>
+                <w:between w:val="nil"/>
+              </w:pBdr>
+              <w:spacing w:line="240" w:lineRule="auto"/>
+              <w:rPr>
+                <w:color w:val="FF0000"/>
+              </w:rPr>
+            </w:pPr>
+            <w:r>
+              <w:rPr>
+                <w:b/>
+                <w:color w:val="FF0000"/>
+                <w:u w:val="single"/>
+              </w:rPr>
+              <w:t>CAM 1</w:t>
+            </w:r>
+            <w:r>
+              <w:rPr>
+                <w:b/>
+                <w:color w:val="FF0000"/>
+              </w:rPr>
+              <w:t xml:space="preserve"> </w:t>
+            </w:r>
+            <w:r>
+              <w:rPr>
+                <w:color w:val="FF0000"/>
+              </w:rPr>
+              <w:t xml:space="preserve">: </w:t>
+            </w:r>
+            <w:r>
+              <w:rPr>
+                <w:color w:val="FF0000"/>
+              </w:rPr>
+              <w:t xml:space="preserve">Idem P1 (P41 != P42 ?) </w:t>
+            </w:r>
+            <w:r>
+              <w:rPr>
+                <w:color w:val="FF0000"/>
+              </w:rPr>
+              <w:sym w:font="Wingdings" w:char="F0E0"/>
+            </w:r>
+            <w:r>
+              <w:rPr>
+                <w:color w:val="FF0000"/>
+              </w:rPr>
+              <w:t xml:space="preserve"> P42 </w:t>
+            </w:r>
+            <w:r>
+              <w:rPr>
+                <w:color w:val="FF0000"/>
+              </w:rPr>
+              <w:sym w:font="Wingdings" w:char="F0E0"/>
+            </w:r>
+            <w:r>
+              <w:rPr>
+                <w:color w:val="FF0000"/>
+              </w:rPr>
+              <w:t xml:space="preserve"> sans tel</w:t>
+            </w:r>
+          </w:p>
+          <w:p>
+            <w:pPr>
+              <w:widowControl w:val="0"/>
+              <w:pBdr>
+                <w:top w:val="nil"/>
+                <w:left w:val="nil"/>
+                <w:bottom w:val="nil"/>
+                <w:right w:val="nil"/>
+                <w:between w:val="nil"/>
+              </w:pBdr>
+              <w:spacing w:line="240" w:lineRule="auto"/>
+              <w:rPr>
+                <w:color w:val="FF0000"/>
+              </w:rPr>
+            </w:pPr>
+            <w:r>
+              <w:rPr>
+                <w:b/>
+                <w:color w:val="00B050"/>
+                <w:u w:val="single"/>
+              </w:rPr>
+              <w:t>SON</w:t>
+            </w:r>
+            <w:r>
+              <w:rPr>
+                <w:color w:val="00B050"/>
+              </w:rPr>
+              <w:t xml:space="preserve"> : Diégétique</w:t>
+            </w:r>
+          </w:p>
+        </w:tc>
+      </w:tr>
+    </w:tbl>
     <w:p>
       <w:pPr>
         <w:rPr>
@@ -5589,6 +7069,7 @@
   <w:style w:type="character" w:default="1" w:styleId="Policepardfaut">
     <w:name w:val="Default Paragraph Font"/>
     <w:uiPriority w:val="1"/>
+    <w:semiHidden/>
     <w:unhideWhenUsed/>
   </w:style>
   <w:style w:type="table" w:default="1" w:styleId="TableauNormal">
